--- a/Documentation/specifications/CUFXLocationsServices.docx
+++ b/Documentation/specifications/CUFXLocationsServices.docx
@@ -1,6 +1,6 @@
 
 <file path=word/document.xml><?xml version="1.0" encoding="utf-8"?>
-<w:document xmlns:wpc="http://schemas.microsoft.com/office/word/2010/wordprocessingCanvas" xmlns:mc="http://schemas.openxmlformats.org/markup-compatibility/2006" xmlns:o="urn:schemas-microsoft-com:office:office" xmlns:r="http://schemas.openxmlformats.org/officeDocument/2006/relationships" xmlns:m="http://schemas.openxmlformats.org/officeDocument/2006/math" xmlns:v="urn:schemas-microsoft-com:vml" xmlns:wp14="http://schemas.microsoft.com/office/word/2010/wordprocessingDrawing" xmlns:wp="http://schemas.openxmlformats.org/drawingml/2006/wordprocessingDrawing" xmlns:w10="urn:schemas-microsoft-com:office:word" xmlns:w="http://schemas.openxmlformats.org/wordprocessingml/2006/main" xmlns:w14="http://schemas.microsoft.com/office/word/2010/wordml" xmlns:w15="http://schemas.microsoft.com/office/word/2012/wordml" xmlns:wpg="http://schemas.microsoft.com/office/word/2010/wordprocessingGroup" xmlns:wpi="http://schemas.microsoft.com/office/word/2010/wordprocessingInk" xmlns:wne="http://schemas.microsoft.com/office/word/2006/wordml" xmlns:wps="http://schemas.microsoft.com/office/word/2010/wordprocessingShape" mc:Ignorable="w14 w15 wp14">
+<w:document xmlns:wpc="http://schemas.microsoft.com/office/word/2010/wordprocessingCanvas" xmlns:cx="http://schemas.microsoft.com/office/drawing/2014/chartex" xmlns:cx1="http://schemas.microsoft.com/office/drawing/2015/9/8/chartex" xmlns:cx2="http://schemas.microsoft.com/office/drawing/2015/10/21/chartex" xmlns:cx3="http://schemas.microsoft.com/office/drawing/2016/5/9/chartex" xmlns:cx4="http://schemas.microsoft.com/office/drawing/2016/5/10/chartex" xmlns:cx5="http://schemas.microsoft.com/office/drawing/2016/5/11/chartex" xmlns:cx6="http://schemas.microsoft.com/office/drawing/2016/5/12/chartex" xmlns:cx7="http://schemas.microsoft.com/office/drawing/2016/5/13/chartex" xmlns:cx8="http://schemas.microsoft.com/office/drawing/2016/5/14/chartex" xmlns:mc="http://schemas.openxmlformats.org/markup-compatibility/2006" xmlns:aink="http://schemas.microsoft.com/office/drawing/2016/ink" xmlns:am3d="http://schemas.microsoft.com/office/drawing/2017/model3d" xmlns:o="urn:schemas-microsoft-com:office:office" xmlns:r="http://schemas.openxmlformats.org/officeDocument/2006/relationships" xmlns:m="http://schemas.openxmlformats.org/officeDocument/2006/math" xmlns:v="urn:schemas-microsoft-com:vml" xmlns:wp14="http://schemas.microsoft.com/office/word/2010/wordprocessingDrawing" xmlns:wp="http://schemas.openxmlformats.org/drawingml/2006/wordprocessingDrawing" xmlns:w10="urn:schemas-microsoft-com:office:word" xmlns:w="http://schemas.openxmlformats.org/wordprocessingml/2006/main" xmlns:w14="http://schemas.microsoft.com/office/word/2010/wordml" xmlns:w15="http://schemas.microsoft.com/office/word/2012/wordml" xmlns:w16cex="http://schemas.microsoft.com/office/word/2018/wordml/cex" xmlns:w16cid="http://schemas.microsoft.com/office/word/2016/wordml/cid" xmlns:w16="http://schemas.microsoft.com/office/word/2018/wordml" xmlns:w16se="http://schemas.microsoft.com/office/word/2015/wordml/symex" xmlns:wpg="http://schemas.microsoft.com/office/word/2010/wordprocessingGroup" xmlns:wpi="http://schemas.microsoft.com/office/word/2010/wordprocessingInk" xmlns:wne="http://schemas.microsoft.com/office/word/2006/wordml" xmlns:wps="http://schemas.microsoft.com/office/word/2010/wordprocessingShape" mc:Ignorable="w14 w15 w16se w16cid w16 w16cex wp14">
   <w:body>
     <w:p>
       <w:r>
@@ -8,7 +8,7 @@
           <w:noProof/>
         </w:rPr>
         <w:drawing>
-          <wp:inline distT="0" distB="0" distL="0" distR="0" wp14:anchorId="5109C94D" wp14:editId="7F7C71CD">
+          <wp:inline distT="0" distB="0" distL="0" distR="0" wp14:anchorId="77ED48A3" wp14:editId="65087B31">
             <wp:extent cx="4572000" cy="1285875"/>
             <wp:effectExtent l="0" t="0" r="0" b="0"/>
             <wp:docPr id="1607043071" name="picture"/>
@@ -58,14 +58,17 @@
         <w:t>LOC</w:t>
       </w:r>
       <w:r>
-        <w:t>ATIONS Model and Services 4.4</w:t>
+        <w:t>ATIONS Model and Services 4.</w:t>
+      </w:r>
+      <w:r>
+        <w:t>5</w:t>
       </w:r>
     </w:p>
     <w:p>
       <w:pPr>
         <w:pStyle w:val="HeadingNoTOC"/>
       </w:pPr>
-      <w:bookmarkStart w:id="0" w:name="_Toc54095870"/>
+      <w:bookmarkStart w:id="0" w:name="_Toc68100584"/>
       <w:r>
         <w:t>Document Status</w:t>
       </w:r>
@@ -79,7 +82,15 @@
         <w:t xml:space="preserve">status: </w:t>
       </w:r>
       <w:r>
-        <w:t>Request for Comment  (valid values are &lt;</w:t>
+        <w:t xml:space="preserve">Request for </w:t>
+      </w:r>
+      <w:proofErr w:type="gramStart"/>
+      <w:r>
+        <w:t>Comment  (</w:t>
+      </w:r>
+      <w:proofErr w:type="gramEnd"/>
+      <w:r>
+        <w:t>valid values are &lt;</w:t>
       </w:r>
       <w:r>
         <w:t xml:space="preserve"> </w:t>
@@ -92,7 +103,7 @@
       <w:pPr>
         <w:pStyle w:val="HeadingNoTOC"/>
       </w:pPr>
-      <w:bookmarkStart w:id="1" w:name="_Toc54095871"/>
+      <w:bookmarkStart w:id="1" w:name="_Toc68100585"/>
       <w:r>
         <w:t>Change Log</w:t>
       </w:r>
@@ -382,7 +393,21 @@
               <w:rPr>
                 <w:color w:val="365F91"/>
               </w:rPr>
-              <w:t>Switch to use X-HTTP-METHOD-OVERRIDE standard rather than subMethod non-Standard method for overriding request types.</w:t>
+              <w:t xml:space="preserve">Switch to use X-HTTP-METHOD-OVERRIDE standard rather than </w:t>
+            </w:r>
+            <w:proofErr w:type="spellStart"/>
+            <w:r>
+              <w:rPr>
+                <w:color w:val="365F91"/>
+              </w:rPr>
+              <w:t>subMethod</w:t>
+            </w:r>
+            <w:proofErr w:type="spellEnd"/>
+            <w:r>
+              <w:rPr>
+                <w:color w:val="365F91"/>
+              </w:rPr>
+              <w:t xml:space="preserve"> non-Standard method for overriding request types.</w:t>
             </w:r>
           </w:p>
           <w:p>
@@ -402,6 +427,7 @@
               </w:rPr>
               <w:t xml:space="preserve">Create a </w:t>
             </w:r>
+            <w:proofErr w:type="spellStart"/>
             <w:r>
               <w:rPr>
                 <w:color w:val="365F91"/>
@@ -414,6 +440,7 @@
               </w:rPr>
               <w:t>Message</w:t>
             </w:r>
+            <w:proofErr w:type="spellEnd"/>
             <w:r>
               <w:rPr>
                 <w:color w:val="365F91"/>
@@ -424,8 +451,16 @@
               <w:rPr>
                 <w:color w:val="365F91"/>
               </w:rPr>
-              <w:t>serialize the data</w:t>
+              <w:t xml:space="preserve">serialize the </w:t>
             </w:r>
+            <w:proofErr w:type="gramStart"/>
+            <w:r>
+              <w:rPr>
+                <w:color w:val="365F91"/>
+              </w:rPr>
+              <w:t>data</w:t>
+            </w:r>
+            <w:proofErr w:type="gramEnd"/>
           </w:p>
           <w:p>
             <w:pPr>
@@ -887,8 +922,44 @@
               <w:rPr>
                 <w:color w:val="365F91"/>
               </w:rPr>
-              <w:t>changed additionalDataList to customData for consistency, added LocationIdList</w:t>
+              <w:t xml:space="preserve">changed </w:t>
             </w:r>
+            <w:proofErr w:type="spellStart"/>
+            <w:r>
+              <w:rPr>
+                <w:color w:val="365F91"/>
+              </w:rPr>
+              <w:t>additionalDataList</w:t>
+            </w:r>
+            <w:proofErr w:type="spellEnd"/>
+            <w:r>
+              <w:rPr>
+                <w:color w:val="365F91"/>
+              </w:rPr>
+              <w:t xml:space="preserve"> to </w:t>
+            </w:r>
+            <w:proofErr w:type="spellStart"/>
+            <w:r>
+              <w:rPr>
+                <w:color w:val="365F91"/>
+              </w:rPr>
+              <w:t>customData</w:t>
+            </w:r>
+            <w:proofErr w:type="spellEnd"/>
+            <w:r>
+              <w:rPr>
+                <w:color w:val="365F91"/>
+              </w:rPr>
+              <w:t xml:space="preserve"> for consistency, added </w:t>
+            </w:r>
+            <w:proofErr w:type="spellStart"/>
+            <w:r>
+              <w:rPr>
+                <w:color w:val="365F91"/>
+              </w:rPr>
+              <w:t>LocationIdList</w:t>
+            </w:r>
+            <w:proofErr w:type="spellEnd"/>
             <w:r>
               <w:rPr>
                 <w:color w:val="365F91"/>
@@ -899,13 +970,83 @@
               <w:rPr>
                 <w:color w:val="365F91"/>
               </w:rPr>
-              <w:t>Replaced locationId with locationIdList, type with locationTypeList, added s</w:t>
+              <w:t xml:space="preserve">Replaced </w:t>
+            </w:r>
+            <w:proofErr w:type="spellStart"/>
+            <w:r>
+              <w:rPr>
+                <w:color w:val="365F91"/>
+              </w:rPr>
+              <w:t>locationId</w:t>
+            </w:r>
+            <w:proofErr w:type="spellEnd"/>
+            <w:r>
+              <w:rPr>
+                <w:color w:val="365F91"/>
+              </w:rPr>
+              <w:t xml:space="preserve"> with </w:t>
+            </w:r>
+            <w:proofErr w:type="spellStart"/>
+            <w:r>
+              <w:rPr>
+                <w:color w:val="365F91"/>
+              </w:rPr>
+              <w:t>locationIdList</w:t>
+            </w:r>
+            <w:proofErr w:type="spellEnd"/>
+            <w:r>
+              <w:rPr>
+                <w:color w:val="365F91"/>
+              </w:rPr>
+              <w:t xml:space="preserve">, type with </w:t>
+            </w:r>
+            <w:proofErr w:type="spellStart"/>
+            <w:r>
+              <w:rPr>
+                <w:color w:val="365F91"/>
+              </w:rPr>
+              <w:t>locationTypeList</w:t>
+            </w:r>
+            <w:proofErr w:type="spellEnd"/>
+            <w:r>
+              <w:rPr>
+                <w:color w:val="365F91"/>
+              </w:rPr>
+              <w:t xml:space="preserve">, added </w:t>
+            </w:r>
+            <w:proofErr w:type="spellStart"/>
+            <w:r>
+              <w:rPr>
+                <w:color w:val="365F91"/>
+              </w:rPr>
+              <w:t>s</w:t>
             </w:r>
             <w:r>
               <w:rPr>
                 <w:color w:val="365F91"/>
               </w:rPr>
-              <w:t>ervicesList, and isLocationOpen to filter.</w:t>
+              <w:t>ervicesList</w:t>
+            </w:r>
+            <w:proofErr w:type="spellEnd"/>
+            <w:r>
+              <w:rPr>
+                <w:color w:val="365F91"/>
+              </w:rPr>
+              <w:t xml:space="preserve">, and </w:t>
+            </w:r>
+            <w:proofErr w:type="spellStart"/>
+            <w:r>
+              <w:rPr>
+                <w:color w:val="365F91"/>
+              </w:rPr>
+              <w:t>isLocationOpen</w:t>
+            </w:r>
+            <w:proofErr w:type="spellEnd"/>
+            <w:r>
+              <w:rPr>
+                <w:color w:val="365F91"/>
+              </w:rPr>
+              <w:t xml:space="preserve"> to filter.</w:t>
             </w:r>
           </w:p>
         </w:tc>
@@ -1057,7 +1198,35 @@
               <w:rPr>
                 <w:color w:val="365F91"/>
               </w:rPr>
-              <w:t>*** Release 4.2 is a breaking fix release. *** Errors found in App, ArtifactFilter, and BillFilter required a breaking fix to align with the standard and prevent additional implementation difficulties going forward.</w:t>
+              <w:t xml:space="preserve">*** Release 4.2 is a breaking fix release. *** Errors found in App, </w:t>
+            </w:r>
+            <w:proofErr w:type="spellStart"/>
+            <w:r>
+              <w:rPr>
+                <w:color w:val="365F91"/>
+              </w:rPr>
+              <w:t>ArtifactFilter</w:t>
+            </w:r>
+            <w:proofErr w:type="spellEnd"/>
+            <w:r>
+              <w:rPr>
+                <w:color w:val="365F91"/>
+              </w:rPr>
+              <w:t xml:space="preserve">, and </w:t>
+            </w:r>
+            <w:proofErr w:type="spellStart"/>
+            <w:r>
+              <w:rPr>
+                <w:color w:val="365F91"/>
+              </w:rPr>
+              <w:t>BillFilter</w:t>
+            </w:r>
+            <w:proofErr w:type="spellEnd"/>
+            <w:r>
+              <w:rPr>
+                <w:color w:val="365F91"/>
+              </w:rPr>
+              <w:t xml:space="preserve"> required a breaking fix to align with the standard and prevent additional implementation difficulties going forward.</w:t>
             </w:r>
           </w:p>
         </w:tc>
@@ -1127,7 +1296,21 @@
               <w:rPr>
                 <w:color w:val="365F91"/>
               </w:rPr>
-              <w:t>Updated to release 4.3, renamed file removing version as proper version control is being used in Github.</w:t>
+              <w:t xml:space="preserve">Updated to release 4.3, renamed file removing version as proper version control is being used in </w:t>
+            </w:r>
+            <w:proofErr w:type="spellStart"/>
+            <w:r>
+              <w:rPr>
+                <w:color w:val="365F91"/>
+              </w:rPr>
+              <w:t>Github</w:t>
+            </w:r>
+            <w:proofErr w:type="spellEnd"/>
+            <w:r>
+              <w:rPr>
+                <w:color w:val="365F91"/>
+              </w:rPr>
+              <w:t>.</w:t>
             </w:r>
           </w:p>
         </w:tc>
@@ -1207,6 +1390,83 @@
         <w:tc>
           <w:tcPr>
             <w:tcW w:w="1008" w:type="dxa"/>
+            <w:shd w:val="clear" w:color="auto" w:fill="auto"/>
+          </w:tcPr>
+          <w:p>
+            <w:pPr>
+              <w:spacing w:before="0" w:after="0" w:line="240" w:lineRule="auto"/>
+              <w:rPr>
+                <w:b/>
+                <w:color w:val="365F91"/>
+              </w:rPr>
+            </w:pPr>
+            <w:r>
+              <w:rPr>
+                <w:b/>
+                <w:color w:val="365F91"/>
+              </w:rPr>
+              <w:lastRenderedPageBreak/>
+              <w:t>4.5</w:t>
+            </w:r>
+          </w:p>
+        </w:tc>
+        <w:tc>
+          <w:tcPr>
+            <w:tcW w:w="1440" w:type="dxa"/>
+            <w:shd w:val="clear" w:color="auto" w:fill="auto"/>
+          </w:tcPr>
+          <w:p>
+            <w:pPr>
+              <w:spacing w:before="0" w:after="0" w:line="240" w:lineRule="auto"/>
+              <w:rPr>
+                <w:b/>
+                <w:color w:val="365F91"/>
+              </w:rPr>
+            </w:pPr>
+            <w:r>
+              <w:rPr>
+                <w:b/>
+                <w:color w:val="365F91"/>
+              </w:rPr>
+              <w:t>04/02/2021</w:t>
+            </w:r>
+          </w:p>
+        </w:tc>
+        <w:tc>
+          <w:tcPr>
+            <w:tcW w:w="7110" w:type="dxa"/>
+            <w:shd w:val="clear" w:color="auto" w:fill="auto"/>
+          </w:tcPr>
+          <w:p>
+            <w:pPr>
+              <w:numPr>
+                <w:ilvl w:val="0"/>
+                <w:numId w:val="11"/>
+              </w:numPr>
+              <w:contextualSpacing/>
+              <w:rPr>
+                <w:color w:val="365F91"/>
+              </w:rPr>
+            </w:pPr>
+            <w:r>
+              <w:rPr>
+                <w:color w:val="365F91"/>
+              </w:rPr>
+              <w:t>Updated to release 4.</w:t>
+            </w:r>
+            <w:r>
+              <w:rPr>
+                <w:color w:val="365F91"/>
+              </w:rPr>
+              <w:t>5</w:t>
+            </w:r>
+          </w:p>
+        </w:tc>
+      </w:tr>
+      <w:tr>
+        <w:tc>
+          <w:tcPr>
+            <w:tcW w:w="1008" w:type="dxa"/>
           </w:tcPr>
           <w:p>
             <w:pPr>
@@ -1251,7 +1511,7 @@
       <w:pPr>
         <w:pStyle w:val="HeadingNoTOC"/>
       </w:pPr>
-      <w:bookmarkStart w:id="2" w:name="_Toc54095872"/>
+      <w:bookmarkStart w:id="2" w:name="_Toc68100586"/>
       <w:r>
         <w:t>Overview of Specification</w:t>
       </w:r>
@@ -1426,7 +1686,7 @@
       <w:pPr>
         <w:pStyle w:val="HeadingNoTOC"/>
       </w:pPr>
-      <w:bookmarkStart w:id="3" w:name="_Toc54095873"/>
+      <w:bookmarkStart w:id="3" w:name="_Toc68100587"/>
       <w:r>
         <w:t>Any know</w:t>
       </w:r>
@@ -1523,7 +1783,7 @@
       <w:pPr>
         <w:pStyle w:val="HeadingNoTOC"/>
       </w:pPr>
-      <w:bookmarkStart w:id="4" w:name="_Toc54095874"/>
+      <w:bookmarkStart w:id="4" w:name="_Toc68100588"/>
       <w:r>
         <w:t>Table of Contents</w:t>
       </w:r>
@@ -1570,7 +1830,7 @@
         <w:rPr>
           <w:noProof/>
         </w:rPr>
-        <w:instrText xml:space="preserve"> PAGEREF _Toc54095870 \h </w:instrText>
+        <w:instrText xml:space="preserve"> PAGEREF _Toc68100584 \h </w:instrText>
       </w:r>
       <w:r>
         <w:rPr>
@@ -1628,7 +1888,7 @@
         <w:rPr>
           <w:noProof/>
         </w:rPr>
-        <w:instrText xml:space="preserve"> PAGEREF _Toc54095871 \h </w:instrText>
+        <w:instrText xml:space="preserve"> PAGEREF _Toc68100585 \h </w:instrText>
       </w:r>
       <w:r>
         <w:rPr>
@@ -1686,7 +1946,7 @@
         <w:rPr>
           <w:noProof/>
         </w:rPr>
-        <w:instrText xml:space="preserve"> PAGEREF _Toc54095872 \h </w:instrText>
+        <w:instrText xml:space="preserve"> PAGEREF _Toc68100586 \h </w:instrText>
       </w:r>
       <w:r>
         <w:rPr>
@@ -1744,7 +2004,7 @@
         <w:rPr>
           <w:noProof/>
         </w:rPr>
-        <w:instrText xml:space="preserve"> PAGEREF _Toc54095873 \h </w:instrText>
+        <w:instrText xml:space="preserve"> PAGEREF _Toc68100587 \h </w:instrText>
       </w:r>
       <w:r>
         <w:rPr>
@@ -1802,7 +2062,7 @@
         <w:rPr>
           <w:noProof/>
         </w:rPr>
-        <w:instrText xml:space="preserve"> PAGEREF _Toc54095874 \h </w:instrText>
+        <w:instrText xml:space="preserve"> PAGEREF _Toc68100588 \h </w:instrText>
       </w:r>
       <w:r>
         <w:rPr>
@@ -1860,7 +2120,7 @@
         <w:rPr>
           <w:noProof/>
         </w:rPr>
-        <w:instrText xml:space="preserve"> PAGEREF _Toc54095875 \h </w:instrText>
+        <w:instrText xml:space="preserve"> PAGEREF _Toc68100589 \h </w:instrText>
       </w:r>
       <w:r>
         <w:rPr>
@@ -1918,7 +2178,7 @@
         <w:rPr>
           <w:noProof/>
         </w:rPr>
-        <w:instrText xml:space="preserve"> PAGEREF _Toc54095876 \h </w:instrText>
+        <w:instrText xml:space="preserve"> PAGEREF _Toc68100590 \h </w:instrText>
       </w:r>
       <w:r>
         <w:rPr>
@@ -1976,7 +2236,7 @@
         <w:rPr>
           <w:noProof/>
         </w:rPr>
-        <w:instrText xml:space="preserve"> PAGEREF _Toc54095877 \h </w:instrText>
+        <w:instrText xml:space="preserve"> PAGEREF _Toc68100591 \h </w:instrText>
       </w:r>
       <w:r>
         <w:rPr>
@@ -2034,7 +2294,7 @@
         <w:rPr>
           <w:noProof/>
         </w:rPr>
-        <w:instrText xml:space="preserve"> PAGEREF _Toc54095878 \h </w:instrText>
+        <w:instrText xml:space="preserve"> PAGEREF _Toc68100592 \h </w:instrText>
       </w:r>
       <w:r>
         <w:rPr>
@@ -2092,7 +2352,7 @@
         <w:rPr>
           <w:noProof/>
         </w:rPr>
-        <w:instrText xml:space="preserve"> PAGEREF _Toc54095879 \h </w:instrText>
+        <w:instrText xml:space="preserve"> PAGEREF _Toc68100593 \h </w:instrText>
       </w:r>
       <w:r>
         <w:rPr>
@@ -2150,7 +2410,7 @@
         <w:rPr>
           <w:noProof/>
         </w:rPr>
-        <w:instrText xml:space="preserve"> PAGEREF _Toc54095880 \h </w:instrText>
+        <w:instrText xml:space="preserve"> PAGEREF _Toc68100594 \h </w:instrText>
       </w:r>
       <w:r>
         <w:rPr>
@@ -2208,7 +2468,7 @@
         <w:rPr>
           <w:noProof/>
         </w:rPr>
-        <w:instrText xml:space="preserve"> PAGEREF _Toc54095881 \h </w:instrText>
+        <w:instrText xml:space="preserve"> PAGEREF _Toc68100595 \h </w:instrText>
       </w:r>
       <w:r>
         <w:rPr>
@@ -2266,7 +2526,7 @@
         <w:rPr>
           <w:noProof/>
         </w:rPr>
-        <w:instrText xml:space="preserve"> PAGEREF _Toc54095882 \h </w:instrText>
+        <w:instrText xml:space="preserve"> PAGEREF _Toc68100596 \h </w:instrText>
       </w:r>
       <w:r>
         <w:rPr>
@@ -2308,8 +2568,6 @@
         </w:rPr>
         <w:t>DATA ELEMENT: LOCATIONLIST</w:t>
       </w:r>
-      <w:bookmarkStart w:id="5" w:name="_GoBack"/>
-      <w:bookmarkEnd w:id="5"/>
       <w:r>
         <w:rPr>
           <w:noProof/>
@@ -2326,7 +2584,7 @@
         <w:rPr>
           <w:noProof/>
         </w:rPr>
-        <w:instrText xml:space="preserve"> PAGEREF _Toc54095883 \h </w:instrText>
+        <w:instrText xml:space="preserve"> PAGEREF _Toc68100597 \h </w:instrText>
       </w:r>
       <w:r>
         <w:rPr>
@@ -2384,7 +2642,7 @@
         <w:rPr>
           <w:noProof/>
         </w:rPr>
-        <w:instrText xml:space="preserve"> PAGEREF _Toc54095884 \h </w:instrText>
+        <w:instrText xml:space="preserve"> PAGEREF _Toc68100598 \h </w:instrText>
       </w:r>
       <w:r>
         <w:rPr>
@@ -2442,7 +2700,7 @@
         <w:rPr>
           <w:noProof/>
         </w:rPr>
-        <w:instrText xml:space="preserve"> PAGEREF _Toc54095885 \h </w:instrText>
+        <w:instrText xml:space="preserve"> PAGEREF _Toc68100599 \h </w:instrText>
       </w:r>
       <w:r>
         <w:rPr>
@@ -2500,7 +2758,7 @@
         <w:rPr>
           <w:noProof/>
         </w:rPr>
-        <w:instrText xml:space="preserve"> PAGEREF _Toc54095886 \h </w:instrText>
+        <w:instrText xml:space="preserve"> PAGEREF _Toc68100600 \h </w:instrText>
       </w:r>
       <w:r>
         <w:rPr>
@@ -2559,7 +2817,7 @@
         <w:rPr>
           <w:noProof/>
         </w:rPr>
-        <w:instrText xml:space="preserve"> PAGEREF _Toc54095887 \h </w:instrText>
+        <w:instrText xml:space="preserve"> PAGEREF _Toc68100601 \h </w:instrText>
       </w:r>
       <w:r>
         <w:rPr>
@@ -2617,7 +2875,7 @@
         <w:rPr>
           <w:noProof/>
         </w:rPr>
-        <w:instrText xml:space="preserve"> PAGEREF _Toc54095888 \h </w:instrText>
+        <w:instrText xml:space="preserve"> PAGEREF _Toc68100602 \h </w:instrText>
       </w:r>
       <w:r>
         <w:rPr>
@@ -2676,7 +2934,7 @@
         <w:rPr>
           <w:noProof/>
         </w:rPr>
-        <w:instrText xml:space="preserve"> PAGEREF _Toc54095889 \h </w:instrText>
+        <w:instrText xml:space="preserve"> PAGEREF _Toc68100603 \h </w:instrText>
       </w:r>
       <w:r>
         <w:rPr>
@@ -2711,11 +2969,11 @@
       <w:pPr>
         <w:pStyle w:val="Heading1"/>
       </w:pPr>
-      <w:bookmarkStart w:id="6" w:name="_Toc54095875"/>
+      <w:bookmarkStart w:id="5" w:name="_Toc68100589"/>
       <w:r>
         <w:t>Document Conventions</w:t>
       </w:r>
-      <w:bookmarkEnd w:id="6"/>
+      <w:bookmarkEnd w:id="5"/>
     </w:p>
     <w:p>
       <w:r>
@@ -2750,7 +3008,15 @@
         <w:pStyle w:val="NormalWeb"/>
       </w:pPr>
       <w:r>
-        <w:t>All formatting in this document utilize Word Styles.</w:t>
+        <w:t xml:space="preserve">All formatting in this document </w:t>
+      </w:r>
+      <w:proofErr w:type="gramStart"/>
+      <w:r>
+        <w:t>utilize</w:t>
+      </w:r>
+      <w:proofErr w:type="gramEnd"/>
+      <w:r>
+        <w:t xml:space="preserve"> Word Styles.</w:t>
       </w:r>
     </w:p>
     <w:p>
@@ -2773,13 +3039,13 @@
       <w:pPr>
         <w:pStyle w:val="Heading1"/>
       </w:pPr>
-      <w:bookmarkStart w:id="7" w:name="_Toc53587758"/>
-      <w:bookmarkStart w:id="8" w:name="_Toc54095876"/>
+      <w:bookmarkStart w:id="6" w:name="_Toc53587758"/>
+      <w:bookmarkStart w:id="7" w:name="_Toc68100590"/>
       <w:r>
         <w:t>CUFX API and Documentation Support</w:t>
       </w:r>
+      <w:bookmarkEnd w:id="6"/>
       <w:bookmarkEnd w:id="7"/>
-      <w:bookmarkEnd w:id="8"/>
     </w:p>
     <w:p>
       <w:pPr>
@@ -2798,7 +3064,27 @@
           <w:sz w:val="16"/>
           <w:szCs w:val="16"/>
         </w:rPr>
-        <w:t xml:space="preserve">CUFX is published to SwaggerHub at </w:t>
+        <w:t xml:space="preserve">CUFX is published to </w:t>
+      </w:r>
+      <w:proofErr w:type="spellStart"/>
+      <w:r>
+        <w:rPr>
+          <w:rFonts w:ascii="Tahoma" w:eastAsia="Arial Unicode MS" w:hAnsi="Tahoma" w:cs="Tahoma"/>
+          <w:color w:val="000000"/>
+          <w:sz w:val="16"/>
+          <w:szCs w:val="16"/>
+        </w:rPr>
+        <w:t>SwaggerHub</w:t>
+      </w:r>
+      <w:proofErr w:type="spellEnd"/>
+      <w:r>
+        <w:rPr>
+          <w:rFonts w:ascii="Tahoma" w:eastAsia="Arial Unicode MS" w:hAnsi="Tahoma" w:cs="Tahoma"/>
+          <w:color w:val="000000"/>
+          <w:sz w:val="16"/>
+          <w:szCs w:val="16"/>
+        </w:rPr>
+        <w:t xml:space="preserve"> at </w:t>
       </w:r>
       <w:hyperlink r:id="rId9" w:history="1">
         <w:r>
@@ -2851,6 +3137,7 @@
           <w:szCs w:val="16"/>
         </w:rPr>
       </w:pPr>
+      <w:proofErr w:type="spellStart"/>
       <w:r>
         <w:rPr>
           <w:rFonts w:ascii="Tahoma" w:eastAsia="Arial Unicode MS" w:hAnsi="Tahoma" w:cs="Tahoma"/>
@@ -2858,7 +3145,17 @@
           <w:sz w:val="16"/>
           <w:szCs w:val="16"/>
         </w:rPr>
-        <w:t>Swaggerhub as a normal support feature also translates into several dozen of the most common and in demand client / server formats. This provides a technology specific version of the CUFX standard for essentially all platforms.</w:t>
+        <w:t>Swaggerhub</w:t>
+      </w:r>
+      <w:proofErr w:type="spellEnd"/>
+      <w:r>
+        <w:rPr>
+          <w:rFonts w:ascii="Tahoma" w:eastAsia="Arial Unicode MS" w:hAnsi="Tahoma" w:cs="Tahoma"/>
+          <w:color w:val="000000"/>
+          <w:sz w:val="16"/>
+          <w:szCs w:val="16"/>
+        </w:rPr>
+        <w:t xml:space="preserve"> as a normal support feature also translates into several dozen of the most common and in demand client / server formats. This provides a technology specific version of the CUFX standard for essentially all platforms.</w:t>
       </w:r>
     </w:p>
     <w:p>
@@ -2878,20 +3175,40 @@
           <w:sz w:val="16"/>
           <w:szCs w:val="16"/>
         </w:rPr>
-        <w:t xml:space="preserve">The CUFX Specification documents have been written to provide for limited examples of case usage but do not reflect the entirety of elements present in any given message. Please see the latest version of CUFX in Swaggerhub for the complete message and for superior documentation support.   </w:t>
+        <w:t xml:space="preserve">The CUFX Specification documents have been written to provide for limited examples of case usage but do not reflect the entirety of elements present in any given message. Please see the latest version of CUFX in </w:t>
+      </w:r>
+      <w:proofErr w:type="spellStart"/>
+      <w:r>
+        <w:rPr>
+          <w:rFonts w:ascii="Tahoma" w:eastAsia="Arial Unicode MS" w:hAnsi="Tahoma" w:cs="Tahoma"/>
+          <w:color w:val="000000"/>
+          <w:sz w:val="16"/>
+          <w:szCs w:val="16"/>
+        </w:rPr>
+        <w:t>Swaggerhub</w:t>
+      </w:r>
+      <w:proofErr w:type="spellEnd"/>
+      <w:r>
+        <w:rPr>
+          <w:rFonts w:ascii="Tahoma" w:eastAsia="Arial Unicode MS" w:hAnsi="Tahoma" w:cs="Tahoma"/>
+          <w:color w:val="000000"/>
+          <w:sz w:val="16"/>
+          <w:szCs w:val="16"/>
+        </w:rPr>
+        <w:t xml:space="preserve"> for the complete message and for superior documentation support.   </w:t>
       </w:r>
     </w:p>
     <w:p>
       <w:pPr>
         <w:pStyle w:val="Heading1"/>
       </w:pPr>
-      <w:bookmarkStart w:id="9" w:name="_Toc506619642"/>
-      <w:bookmarkStart w:id="10" w:name="_Toc54095877"/>
+      <w:bookmarkStart w:id="8" w:name="_Toc506619642"/>
+      <w:bookmarkStart w:id="9" w:name="_Toc68100591"/>
       <w:r>
         <w:t>Release 4.0 Global Update Notes</w:t>
       </w:r>
+      <w:bookmarkEnd w:id="8"/>
       <w:bookmarkEnd w:id="9"/>
-      <w:bookmarkEnd w:id="10"/>
     </w:p>
     <w:p>
       <w:pPr>
@@ -2909,7 +3226,27 @@
           <w:sz w:val="16"/>
           <w:szCs w:val="16"/>
         </w:rPr>
-        <w:t xml:space="preserve">CUFX Release 4.0 introduces a number modifications that significantly improves the standard and is not backward compatible with prior versions. </w:t>
+        <w:t xml:space="preserve">CUFX Release 4.0 introduces a </w:t>
+      </w:r>
+      <w:proofErr w:type="gramStart"/>
+      <w:r>
+        <w:rPr>
+          <w:rFonts w:ascii="Tahoma" w:eastAsia="Arial Unicode MS" w:hAnsi="Tahoma" w:cs="Tahoma"/>
+          <w:color w:val="000000"/>
+          <w:sz w:val="16"/>
+          <w:szCs w:val="16"/>
+        </w:rPr>
+        <w:t>number</w:t>
+      </w:r>
+      <w:proofErr w:type="gramEnd"/>
+      <w:r>
+        <w:rPr>
+          <w:rFonts w:ascii="Tahoma" w:eastAsia="Arial Unicode MS" w:hAnsi="Tahoma" w:cs="Tahoma"/>
+          <w:color w:val="000000"/>
+          <w:sz w:val="16"/>
+          <w:szCs w:val="16"/>
+        </w:rPr>
+        <w:t xml:space="preserve"> modifications that significantly improves the standard and is not backward compatible with prior versions. </w:t>
       </w:r>
     </w:p>
     <w:p>
@@ -2927,7 +3264,15 @@
         <w:t>Messaging paradigm shift.</w:t>
       </w:r>
       <w:r>
-        <w:t xml:space="preserve"> Prior to CUFX 4.0 a Message Object would be sent and would expect the Object List to be returned or the error message. The response had to be interrogated to determine what was received.  With CUFX 4.0, the Object Message that is sent is also expected to be the Object that is returned.  Significant improvements have been made to the Message Context to fully support Success, Informational, Warnings and Error responses.  End Points may continue to use the prior methods, but use of the Error.xsd is depreciated; all functionality has transitioned into MessageContext.xsd.</w:t>
+        <w:t xml:space="preserve"> Prior to CUFX 4.0 a Message Object would be sent and would expect the Object List to be returned or the error message. The response had to be interrogated to determine what was received.  With CUFX 4.0, the Object Message that is sent is also expected to be the Object that is returned.  Significant improvements have been made to the Message Context to fully support Success, Informational, Warnings and Error responses.  End Points may continue to use the prior </w:t>
+      </w:r>
+      <w:proofErr w:type="gramStart"/>
+      <w:r>
+        <w:t>methods, but</w:t>
+      </w:r>
+      <w:proofErr w:type="gramEnd"/>
+      <w:r>
+        <w:t xml:space="preserve"> use of the Error.xsd is depreciated; all functionality has transitioned into MessageContext.xsd.</w:t>
       </w:r>
     </w:p>
     <w:p>
@@ -2941,7 +3286,31 @@
         <w:t>Date Range Filtering.</w:t>
       </w:r>
       <w:r>
-        <w:t xml:space="preserve"> A global update was applied across the standard to remove the pairs of date filter elements for any given range and replaced with a single Common.xsd definition DateRange complex type. This makes date range filtering completely uniform across the standard and associates the startDateTime and endDateTime together as an object set.</w:t>
+        <w:t xml:space="preserve"> A global update was applied across the standard to remove the pairs of date filter elements for any given range and replaced with a single Common.xsd definition </w:t>
+      </w:r>
+      <w:proofErr w:type="spellStart"/>
+      <w:r>
+        <w:t>DateRange</w:t>
+      </w:r>
+      <w:proofErr w:type="spellEnd"/>
+      <w:r>
+        <w:t xml:space="preserve"> complex type. This makes date range filtering completely uniform across the standard and associates the </w:t>
+      </w:r>
+      <w:proofErr w:type="spellStart"/>
+      <w:r>
+        <w:t>startDateTime</w:t>
+      </w:r>
+      <w:proofErr w:type="spellEnd"/>
+      <w:r>
+        <w:t xml:space="preserve"> and </w:t>
+      </w:r>
+      <w:proofErr w:type="spellStart"/>
+      <w:r>
+        <w:t>endDateTime</w:t>
+      </w:r>
+      <w:proofErr w:type="spellEnd"/>
+      <w:r>
+        <w:t xml:space="preserve"> together as an object set.</w:t>
       </w:r>
     </w:p>
     <w:p>
@@ -2949,7 +3318,31 @@
         <w:pStyle w:val="NormalWeb"/>
       </w:pPr>
       <w:r>
-        <w:t xml:space="preserve">As example:  elements transactionStartDateTime and transactionEndDateTime were replaced in the AccountFilter.xsd with transactionDateRange. </w:t>
+        <w:t xml:space="preserve">As example:  elements </w:t>
+      </w:r>
+      <w:proofErr w:type="spellStart"/>
+      <w:r>
+        <w:t>transactionStartDateTime</w:t>
+      </w:r>
+      <w:proofErr w:type="spellEnd"/>
+      <w:r>
+        <w:t xml:space="preserve"> and </w:t>
+      </w:r>
+      <w:proofErr w:type="spellStart"/>
+      <w:r>
+        <w:t>transactionEndDateTime</w:t>
+      </w:r>
+      <w:proofErr w:type="spellEnd"/>
+      <w:r>
+        <w:t xml:space="preserve"> were replaced in the AccountFilter.xsd with </w:t>
+      </w:r>
+      <w:proofErr w:type="spellStart"/>
+      <w:r>
+        <w:t>transactionDateRange</w:t>
+      </w:r>
+      <w:proofErr w:type="spellEnd"/>
+      <w:r>
+        <w:t xml:space="preserve">. </w:t>
       </w:r>
     </w:p>
     <w:p>
@@ -2971,7 +3364,33 @@
         <w:pStyle w:val="NormalWeb"/>
       </w:pPr>
       <w:r>
-        <w:t xml:space="preserve">CUFX 4.0 has applied a global update across all list types throughout the standard. The CUFX list construct was consistently a single element complex type. For all occurrences we have applied an extension base of common:ListBase.  ListBase provides pagination support and also resolves the Microsoft serialization error. No longer being a single element complex type, Microsoft compilation now generates the correct names. This will necessitate prior (Microsoft) implementations to remap to the correct serialized names. </w:t>
+        <w:t xml:space="preserve">CUFX 4.0 has applied a global update across all list types throughout the standard. The CUFX list construct was consistently a single element complex type. For all occurrences we have applied an extension base of </w:t>
+      </w:r>
+      <w:proofErr w:type="spellStart"/>
+      <w:proofErr w:type="gramStart"/>
+      <w:r>
+        <w:t>common:ListBase</w:t>
+      </w:r>
+      <w:proofErr w:type="spellEnd"/>
+      <w:proofErr w:type="gramEnd"/>
+      <w:r>
+        <w:t xml:space="preserve">.  </w:t>
+      </w:r>
+      <w:proofErr w:type="spellStart"/>
+      <w:r>
+        <w:t>ListBase</w:t>
+      </w:r>
+      <w:proofErr w:type="spellEnd"/>
+      <w:r>
+        <w:t xml:space="preserve"> provides pagination support </w:t>
+      </w:r>
+      <w:proofErr w:type="gramStart"/>
+      <w:r>
+        <w:t>and also</w:t>
+      </w:r>
+      <w:proofErr w:type="gramEnd"/>
+      <w:r>
+        <w:t xml:space="preserve"> resolves the Microsoft serialization error. No longer being a single element complex type, Microsoft compilation now generates the correct names. This will necessitate prior (Microsoft) implementations to remap to the correct serialized names. </w:t>
       </w:r>
     </w:p>
     <w:p>
@@ -2991,177 +3410,495 @@
       <w:pPr>
         <w:pStyle w:val="Heading1"/>
       </w:pPr>
-      <w:bookmarkStart w:id="11" w:name="_Toc53587760"/>
-      <w:bookmarkStart w:id="12" w:name="_Toc54095878"/>
+      <w:bookmarkStart w:id="10" w:name="_Toc53587760"/>
+      <w:bookmarkStart w:id="11" w:name="_Toc68100592"/>
       <w:r>
         <w:t>Release 4.4 Global Update Notes</w:t>
       </w:r>
+      <w:bookmarkEnd w:id="10"/>
       <w:bookmarkEnd w:id="11"/>
+    </w:p>
+    <w:p>
+      <w:pPr>
+        <w:spacing w:before="60" w:after="60" w:line="260" w:lineRule="atLeast"/>
+        <w:rPr>
+          <w:rFonts w:ascii="Tahoma" w:eastAsia="Arial Unicode MS" w:hAnsi="Tahoma" w:cs="Tahoma"/>
+          <w:color w:val="000000"/>
+          <w:sz w:val="16"/>
+          <w:szCs w:val="16"/>
+        </w:rPr>
+      </w:pPr>
+      <w:r>
+        <w:rPr>
+          <w:rFonts w:ascii="Tahoma" w:eastAsia="Arial Unicode MS" w:hAnsi="Tahoma" w:cs="Tahoma"/>
+          <w:color w:val="000000"/>
+          <w:sz w:val="16"/>
+          <w:szCs w:val="16"/>
+        </w:rPr>
+        <w:t xml:space="preserve">CUFX Release 4.4 introduces a significant enhancement for complex Account identification and filter navigation.  The foundational architectural design premise for account navigation is that the CUFX </w:t>
+      </w:r>
+      <w:proofErr w:type="spellStart"/>
+      <w:r>
+        <w:rPr>
+          <w:rFonts w:ascii="Tahoma" w:eastAsia="Arial Unicode MS" w:hAnsi="Tahoma" w:cs="Tahoma"/>
+          <w:color w:val="000000"/>
+          <w:sz w:val="16"/>
+          <w:szCs w:val="16"/>
+        </w:rPr>
+        <w:t>AccountId</w:t>
+      </w:r>
+      <w:proofErr w:type="spellEnd"/>
+      <w:r>
+        <w:rPr>
+          <w:rFonts w:ascii="Tahoma" w:eastAsia="Arial Unicode MS" w:hAnsi="Tahoma" w:cs="Tahoma"/>
+          <w:color w:val="000000"/>
+          <w:sz w:val="16"/>
+          <w:szCs w:val="16"/>
+        </w:rPr>
+        <w:t xml:space="preserve"> would be a unique value unto itself within a given institution, or that a composite unique key would be passed. With the direct support of several core system </w:t>
+      </w:r>
+      <w:proofErr w:type="gramStart"/>
+      <w:r>
+        <w:rPr>
+          <w:rFonts w:ascii="Tahoma" w:eastAsia="Arial Unicode MS" w:hAnsi="Tahoma" w:cs="Tahoma"/>
+          <w:color w:val="000000"/>
+          <w:sz w:val="16"/>
+          <w:szCs w:val="16"/>
+        </w:rPr>
+        <w:t>providers</w:t>
+      </w:r>
+      <w:proofErr w:type="gramEnd"/>
+      <w:r>
+        <w:rPr>
+          <w:rFonts w:ascii="Tahoma" w:eastAsia="Arial Unicode MS" w:hAnsi="Tahoma" w:cs="Tahoma"/>
+          <w:color w:val="000000"/>
+          <w:sz w:val="16"/>
+          <w:szCs w:val="16"/>
+        </w:rPr>
+        <w:t xml:space="preserve"> it was established that that later case is predominate. The </w:t>
+      </w:r>
+      <w:proofErr w:type="spellStart"/>
+      <w:r>
+        <w:rPr>
+          <w:rFonts w:ascii="Tahoma" w:eastAsia="Arial Unicode MS" w:hAnsi="Tahoma" w:cs="Tahoma"/>
+          <w:color w:val="000000"/>
+          <w:sz w:val="16"/>
+          <w:szCs w:val="16"/>
+        </w:rPr>
+        <w:t>AccountId</w:t>
+      </w:r>
+      <w:proofErr w:type="spellEnd"/>
+      <w:r>
+        <w:rPr>
+          <w:rFonts w:ascii="Tahoma" w:eastAsia="Arial Unicode MS" w:hAnsi="Tahoma" w:cs="Tahoma"/>
+          <w:color w:val="000000"/>
+          <w:sz w:val="16"/>
+          <w:szCs w:val="16"/>
+        </w:rPr>
+        <w:t xml:space="preserve"> is generally not a unique value unless in combination with several other values such as </w:t>
+      </w:r>
+      <w:proofErr w:type="spellStart"/>
+      <w:r>
+        <w:rPr>
+          <w:rFonts w:ascii="Tahoma" w:eastAsia="Arial Unicode MS" w:hAnsi="Tahoma" w:cs="Tahoma"/>
+          <w:color w:val="000000"/>
+          <w:sz w:val="16"/>
+          <w:szCs w:val="16"/>
+        </w:rPr>
+        <w:t>AccountType</w:t>
+      </w:r>
+      <w:proofErr w:type="spellEnd"/>
+      <w:r>
+        <w:rPr>
+          <w:rFonts w:ascii="Tahoma" w:eastAsia="Arial Unicode MS" w:hAnsi="Tahoma" w:cs="Tahoma"/>
+          <w:color w:val="000000"/>
+          <w:sz w:val="16"/>
+          <w:szCs w:val="16"/>
+        </w:rPr>
+        <w:t xml:space="preserve"> and </w:t>
+      </w:r>
+      <w:proofErr w:type="spellStart"/>
+      <w:r>
+        <w:rPr>
+          <w:rFonts w:ascii="Tahoma" w:eastAsia="Arial Unicode MS" w:hAnsi="Tahoma" w:cs="Tahoma"/>
+          <w:color w:val="000000"/>
+          <w:sz w:val="16"/>
+          <w:szCs w:val="16"/>
+        </w:rPr>
+        <w:t>AccountSubType</w:t>
+      </w:r>
+      <w:proofErr w:type="spellEnd"/>
+      <w:r>
+        <w:rPr>
+          <w:rFonts w:ascii="Tahoma" w:eastAsia="Arial Unicode MS" w:hAnsi="Tahoma" w:cs="Tahoma"/>
+          <w:color w:val="000000"/>
+          <w:sz w:val="16"/>
+          <w:szCs w:val="16"/>
+        </w:rPr>
+        <w:t xml:space="preserve">.  Hence passing a unique </w:t>
+      </w:r>
+      <w:proofErr w:type="spellStart"/>
+      <w:r>
+        <w:rPr>
+          <w:rFonts w:ascii="Tahoma" w:eastAsia="Arial Unicode MS" w:hAnsi="Tahoma" w:cs="Tahoma"/>
+          <w:color w:val="000000"/>
+          <w:sz w:val="16"/>
+          <w:szCs w:val="16"/>
+        </w:rPr>
+        <w:t>AccountId</w:t>
+      </w:r>
+      <w:proofErr w:type="spellEnd"/>
+      <w:r>
+        <w:rPr>
+          <w:rFonts w:ascii="Tahoma" w:eastAsia="Arial Unicode MS" w:hAnsi="Tahoma" w:cs="Tahoma"/>
+          <w:color w:val="000000"/>
+          <w:sz w:val="16"/>
+          <w:szCs w:val="16"/>
+        </w:rPr>
+        <w:t xml:space="preserve"> meant that the organization had to overload the element value making</w:t>
+      </w:r>
+      <w:r>
+        <w:rPr>
+          <w:rFonts w:ascii="Tahoma" w:eastAsia="Arial Unicode MS" w:hAnsi="Tahoma" w:cs="Tahoma"/>
+          <w:color w:val="000000"/>
+          <w:sz w:val="16"/>
+          <w:szCs w:val="16"/>
+        </w:rPr>
+        <w:t xml:space="preserve"> filtering implementation specific </w:t>
+      </w:r>
+      <w:r>
+        <w:rPr>
+          <w:rFonts w:ascii="Tahoma" w:eastAsia="Arial Unicode MS" w:hAnsi="Tahoma" w:cs="Tahoma"/>
+          <w:color w:val="000000"/>
+          <w:sz w:val="16"/>
+          <w:szCs w:val="16"/>
+        </w:rPr>
+        <w:t xml:space="preserve">and forcing the endpoints to map overlay the </w:t>
+      </w:r>
+      <w:proofErr w:type="spellStart"/>
+      <w:r>
+        <w:rPr>
+          <w:rFonts w:ascii="Tahoma" w:eastAsia="Arial Unicode MS" w:hAnsi="Tahoma" w:cs="Tahoma"/>
+          <w:color w:val="000000"/>
+          <w:sz w:val="16"/>
+          <w:szCs w:val="16"/>
+        </w:rPr>
+        <w:t>accountId</w:t>
+      </w:r>
+      <w:proofErr w:type="spellEnd"/>
+      <w:r>
+        <w:rPr>
+          <w:rFonts w:ascii="Tahoma" w:eastAsia="Arial Unicode MS" w:hAnsi="Tahoma" w:cs="Tahoma"/>
+          <w:color w:val="000000"/>
+          <w:sz w:val="16"/>
+          <w:szCs w:val="16"/>
+        </w:rPr>
+        <w:t xml:space="preserve"> to unpack the value. </w:t>
+      </w:r>
+    </w:p>
+    <w:p>
+      <w:pPr>
+        <w:spacing w:before="60" w:after="60" w:line="260" w:lineRule="atLeast"/>
+        <w:rPr>
+          <w:rFonts w:ascii="Tahoma" w:eastAsia="Arial Unicode MS" w:hAnsi="Tahoma" w:cs="Tahoma"/>
+          <w:color w:val="000000"/>
+          <w:sz w:val="16"/>
+          <w:szCs w:val="16"/>
+        </w:rPr>
+      </w:pPr>
+      <w:r>
+        <w:rPr>
+          <w:rFonts w:ascii="Tahoma" w:eastAsia="Arial Unicode MS" w:hAnsi="Tahoma" w:cs="Tahoma"/>
+          <w:color w:val="000000"/>
+          <w:sz w:val="16"/>
+          <w:szCs w:val="16"/>
+        </w:rPr>
+        <w:t xml:space="preserve">CUFX now fully recognizes this architectural paradigm while continuing to support the original architecture. </w:t>
+      </w:r>
+    </w:p>
+    <w:p>
+      <w:pPr>
+        <w:spacing w:before="60" w:after="60" w:line="260" w:lineRule="atLeast"/>
+        <w:rPr>
+          <w:rFonts w:ascii="Tahoma" w:eastAsia="Arial Unicode MS" w:hAnsi="Tahoma" w:cs="Tahoma"/>
+          <w:color w:val="000000"/>
+          <w:sz w:val="16"/>
+          <w:szCs w:val="16"/>
+        </w:rPr>
+      </w:pPr>
+      <w:r>
+        <w:rPr>
+          <w:rFonts w:ascii="Tahoma" w:eastAsia="Arial Unicode MS" w:hAnsi="Tahoma" w:cs="Tahoma"/>
+          <w:color w:val="000000"/>
+          <w:sz w:val="16"/>
+          <w:szCs w:val="16"/>
+        </w:rPr>
+        <w:t xml:space="preserve">A global update was applied to provide the elements </w:t>
+      </w:r>
+      <w:proofErr w:type="spellStart"/>
+      <w:r>
+        <w:rPr>
+          <w:rFonts w:ascii="Tahoma" w:eastAsia="Arial Unicode MS" w:hAnsi="Tahoma" w:cs="Tahoma"/>
+          <w:color w:val="000000"/>
+          <w:sz w:val="16"/>
+          <w:szCs w:val="16"/>
+        </w:rPr>
+        <w:t>accountType</w:t>
+      </w:r>
+      <w:proofErr w:type="spellEnd"/>
+      <w:r>
+        <w:rPr>
+          <w:rFonts w:ascii="Tahoma" w:eastAsia="Arial Unicode MS" w:hAnsi="Tahoma" w:cs="Tahoma"/>
+          <w:color w:val="000000"/>
+          <w:sz w:val="16"/>
+          <w:szCs w:val="16"/>
+        </w:rPr>
+        <w:t xml:space="preserve"> and </w:t>
+      </w:r>
+      <w:proofErr w:type="spellStart"/>
+      <w:r>
+        <w:rPr>
+          <w:rFonts w:ascii="Tahoma" w:eastAsia="Arial Unicode MS" w:hAnsi="Tahoma" w:cs="Tahoma"/>
+          <w:color w:val="000000"/>
+          <w:sz w:val="16"/>
+          <w:szCs w:val="16"/>
+        </w:rPr>
+        <w:t>accountSubType</w:t>
+      </w:r>
+      <w:proofErr w:type="spellEnd"/>
+      <w:r>
+        <w:rPr>
+          <w:rFonts w:ascii="Tahoma" w:eastAsia="Arial Unicode MS" w:hAnsi="Tahoma" w:cs="Tahoma"/>
+          <w:color w:val="000000"/>
+          <w:sz w:val="16"/>
+          <w:szCs w:val="16"/>
+        </w:rPr>
+        <w:t xml:space="preserve"> in all objects that contained </w:t>
+      </w:r>
+      <w:proofErr w:type="spellStart"/>
+      <w:r>
+        <w:rPr>
+          <w:rFonts w:ascii="Tahoma" w:eastAsia="Arial Unicode MS" w:hAnsi="Tahoma" w:cs="Tahoma"/>
+          <w:color w:val="000000"/>
+          <w:sz w:val="16"/>
+          <w:szCs w:val="16"/>
+        </w:rPr>
+        <w:t>accountId</w:t>
+      </w:r>
+      <w:proofErr w:type="spellEnd"/>
+      <w:r>
+        <w:rPr>
+          <w:rFonts w:ascii="Tahoma" w:eastAsia="Arial Unicode MS" w:hAnsi="Tahoma" w:cs="Tahoma"/>
+          <w:color w:val="000000"/>
+          <w:sz w:val="16"/>
+          <w:szCs w:val="16"/>
+        </w:rPr>
+        <w:t>.</w:t>
+      </w:r>
+    </w:p>
+    <w:p>
+      <w:pPr>
+        <w:spacing w:before="60" w:after="60" w:line="260" w:lineRule="atLeast"/>
+        <w:rPr>
+          <w:rFonts w:ascii="Tahoma" w:eastAsia="Arial Unicode MS" w:hAnsi="Tahoma" w:cs="Tahoma"/>
+          <w:color w:val="000000"/>
+          <w:sz w:val="16"/>
+          <w:szCs w:val="16"/>
+        </w:rPr>
+      </w:pPr>
+      <w:r>
+        <w:rPr>
+          <w:rFonts w:ascii="Tahoma" w:eastAsia="Arial Unicode MS" w:hAnsi="Tahoma" w:cs="Tahoma"/>
+          <w:color w:val="000000"/>
+          <w:sz w:val="16"/>
+          <w:szCs w:val="16"/>
+        </w:rPr>
+        <w:t xml:space="preserve">A new filter list – </w:t>
+      </w:r>
+      <w:proofErr w:type="spellStart"/>
+      <w:r>
+        <w:rPr>
+          <w:rFonts w:ascii="Tahoma" w:eastAsia="Arial Unicode MS" w:hAnsi="Tahoma" w:cs="Tahoma"/>
+          <w:color w:val="000000"/>
+          <w:sz w:val="16"/>
+          <w:szCs w:val="16"/>
+        </w:rPr>
+        <w:t>AccountIdentificationLis</w:t>
+      </w:r>
+      <w:r>
+        <w:rPr>
+          <w:rFonts w:ascii="Tahoma" w:eastAsia="Arial Unicode MS" w:hAnsi="Tahoma" w:cs="Tahoma"/>
+          <w:color w:val="000000"/>
+          <w:sz w:val="16"/>
+          <w:szCs w:val="16"/>
+        </w:rPr>
+        <w:t>t</w:t>
+      </w:r>
+      <w:proofErr w:type="spellEnd"/>
+      <w:r>
+        <w:rPr>
+          <w:rFonts w:ascii="Tahoma" w:eastAsia="Arial Unicode MS" w:hAnsi="Tahoma" w:cs="Tahoma"/>
+          <w:color w:val="000000"/>
+          <w:sz w:val="16"/>
+          <w:szCs w:val="16"/>
+        </w:rPr>
+        <w:t xml:space="preserve"> has been added to all account related filters so that </w:t>
+      </w:r>
+      <w:proofErr w:type="spellStart"/>
+      <w:r>
+        <w:rPr>
+          <w:rFonts w:ascii="Tahoma" w:eastAsia="Arial Unicode MS" w:hAnsi="Tahoma" w:cs="Tahoma"/>
+          <w:color w:val="000000"/>
+          <w:sz w:val="16"/>
+          <w:szCs w:val="16"/>
+        </w:rPr>
+        <w:t>AccountId</w:t>
+      </w:r>
+      <w:proofErr w:type="spellEnd"/>
+      <w:r>
+        <w:rPr>
+          <w:rFonts w:ascii="Tahoma" w:eastAsia="Arial Unicode MS" w:hAnsi="Tahoma" w:cs="Tahoma"/>
+          <w:color w:val="000000"/>
+          <w:sz w:val="16"/>
+          <w:szCs w:val="16"/>
+        </w:rPr>
+        <w:t xml:space="preserve">, </w:t>
+      </w:r>
+      <w:proofErr w:type="spellStart"/>
+      <w:r>
+        <w:rPr>
+          <w:rFonts w:ascii="Tahoma" w:eastAsia="Arial Unicode MS" w:hAnsi="Tahoma" w:cs="Tahoma"/>
+          <w:color w:val="000000"/>
+          <w:sz w:val="16"/>
+          <w:szCs w:val="16"/>
+        </w:rPr>
+        <w:t>AccountType</w:t>
+      </w:r>
+      <w:proofErr w:type="spellEnd"/>
+      <w:r>
+        <w:rPr>
+          <w:rFonts w:ascii="Tahoma" w:eastAsia="Arial Unicode MS" w:hAnsi="Tahoma" w:cs="Tahoma"/>
+          <w:color w:val="000000"/>
+          <w:sz w:val="16"/>
+          <w:szCs w:val="16"/>
+        </w:rPr>
+        <w:t xml:space="preserve">, and </w:t>
+      </w:r>
+      <w:proofErr w:type="spellStart"/>
+      <w:r>
+        <w:rPr>
+          <w:rFonts w:ascii="Tahoma" w:eastAsia="Arial Unicode MS" w:hAnsi="Tahoma" w:cs="Tahoma"/>
+          <w:color w:val="000000"/>
+          <w:sz w:val="16"/>
+          <w:szCs w:val="16"/>
+        </w:rPr>
+        <w:t>AccountSubType</w:t>
+      </w:r>
+      <w:proofErr w:type="spellEnd"/>
+      <w:r>
+        <w:rPr>
+          <w:rFonts w:ascii="Tahoma" w:eastAsia="Arial Unicode MS" w:hAnsi="Tahoma" w:cs="Tahoma"/>
+          <w:color w:val="000000"/>
+          <w:sz w:val="16"/>
+          <w:szCs w:val="16"/>
+        </w:rPr>
+        <w:t xml:space="preserve"> can be structured properly for discreet filtering of complex account keys, support filtering by the sub keys </w:t>
+      </w:r>
+      <w:proofErr w:type="gramStart"/>
+      <w:r>
+        <w:rPr>
+          <w:rFonts w:ascii="Tahoma" w:eastAsia="Arial Unicode MS" w:hAnsi="Tahoma" w:cs="Tahoma"/>
+          <w:color w:val="000000"/>
+          <w:sz w:val="16"/>
+          <w:szCs w:val="16"/>
+        </w:rPr>
+        <w:t>and also</w:t>
+      </w:r>
+      <w:proofErr w:type="gramEnd"/>
+      <w:r>
+        <w:rPr>
+          <w:rFonts w:ascii="Tahoma" w:eastAsia="Arial Unicode MS" w:hAnsi="Tahoma" w:cs="Tahoma"/>
+          <w:color w:val="000000"/>
+          <w:sz w:val="16"/>
+          <w:szCs w:val="16"/>
+        </w:rPr>
+        <w:t xml:space="preserve"> support inbound and outbound account filtering using the </w:t>
+      </w:r>
+      <w:proofErr w:type="spellStart"/>
+      <w:r>
+        <w:rPr>
+          <w:rFonts w:ascii="Tahoma" w:eastAsia="Arial Unicode MS" w:hAnsi="Tahoma" w:cs="Tahoma"/>
+          <w:color w:val="000000"/>
+          <w:sz w:val="16"/>
+          <w:szCs w:val="16"/>
+        </w:rPr>
+        <w:t>accountToFromIndicator</w:t>
+      </w:r>
+      <w:proofErr w:type="spellEnd"/>
+      <w:r>
+        <w:rPr>
+          <w:rFonts w:ascii="Tahoma" w:eastAsia="Arial Unicode MS" w:hAnsi="Tahoma" w:cs="Tahoma"/>
+          <w:color w:val="000000"/>
+          <w:sz w:val="16"/>
+          <w:szCs w:val="16"/>
+        </w:rPr>
+        <w:t xml:space="preserve">.  </w:t>
+      </w:r>
+    </w:p>
+    <w:p>
+      <w:pPr>
+        <w:spacing w:before="60" w:after="60" w:line="260" w:lineRule="atLeast"/>
+        <w:rPr>
+          <w:rFonts w:ascii="Tahoma" w:eastAsia="Arial Unicode MS" w:hAnsi="Tahoma" w:cs="Tahoma"/>
+          <w:color w:val="000000"/>
+          <w:sz w:val="16"/>
+          <w:szCs w:val="16"/>
+        </w:rPr>
+      </w:pPr>
+      <w:r>
+        <w:rPr>
+          <w:rFonts w:ascii="Tahoma" w:eastAsia="Arial Unicode MS" w:hAnsi="Tahoma" w:cs="Tahoma"/>
+          <w:color w:val="000000"/>
+          <w:sz w:val="16"/>
+          <w:szCs w:val="16"/>
+        </w:rPr>
+        <w:t xml:space="preserve">By expanding the architectural paradigm to support a non-unique </w:t>
+      </w:r>
+      <w:proofErr w:type="spellStart"/>
+      <w:r>
+        <w:rPr>
+          <w:rFonts w:ascii="Tahoma" w:eastAsia="Arial Unicode MS" w:hAnsi="Tahoma" w:cs="Tahoma"/>
+          <w:color w:val="000000"/>
+          <w:sz w:val="16"/>
+          <w:szCs w:val="16"/>
+        </w:rPr>
+        <w:t>AccountId</w:t>
+      </w:r>
+      <w:proofErr w:type="spellEnd"/>
+      <w:r>
+        <w:rPr>
+          <w:rFonts w:ascii="Tahoma" w:eastAsia="Arial Unicode MS" w:hAnsi="Tahoma" w:cs="Tahoma"/>
+          <w:color w:val="000000"/>
+          <w:sz w:val="16"/>
+          <w:szCs w:val="16"/>
+        </w:rPr>
+        <w:t xml:space="preserve"> CUFX is now positioned to better support core adoption of the standard.   </w:t>
+      </w:r>
+    </w:p>
+    <w:p>
+      <w:pPr>
+        <w:pStyle w:val="Heading1"/>
+      </w:pPr>
+      <w:bookmarkStart w:id="12" w:name="_Toc68100593"/>
+      <w:r>
+        <w:t xml:space="preserve">Definitions related to the </w:t>
+      </w:r>
+      <w:proofErr w:type="gramStart"/>
+      <w:r>
+        <w:t>specification</w:t>
+      </w:r>
       <w:bookmarkEnd w:id="12"/>
-    </w:p>
-    <w:p>
-      <w:pPr>
-        <w:spacing w:before="60" w:after="60" w:line="260" w:lineRule="atLeast"/>
-        <w:rPr>
-          <w:rFonts w:ascii="Tahoma" w:eastAsia="Arial Unicode MS" w:hAnsi="Tahoma" w:cs="Tahoma"/>
-          <w:color w:val="000000"/>
-          <w:sz w:val="16"/>
-          <w:szCs w:val="16"/>
-        </w:rPr>
-      </w:pPr>
-      <w:r>
-        <w:rPr>
-          <w:rFonts w:ascii="Tahoma" w:eastAsia="Arial Unicode MS" w:hAnsi="Tahoma" w:cs="Tahoma"/>
-          <w:color w:val="000000"/>
-          <w:sz w:val="16"/>
-          <w:szCs w:val="16"/>
-        </w:rPr>
-        <w:t>CUFX Release 4.4 introduces a significant enhancement for complex Account identification and filter navigation.  The foundational architectural design premise for account navigation is that the CUFX AccountId would be a unique value unto itself within a given institution, or that a composite unique key would be passed. With the direct support of several core system providers it was established that that later case is predominate. The AccountId is generally not a unique value unless in combination with several other values such as AccountType and AccountSubType.  Hence passing a unique AccountId meant that the organization had to overload the element value making</w:t>
-      </w:r>
-      <w:r>
-        <w:rPr>
-          <w:rFonts w:ascii="Tahoma" w:eastAsia="Arial Unicode MS" w:hAnsi="Tahoma" w:cs="Tahoma"/>
-          <w:color w:val="000000"/>
-          <w:sz w:val="16"/>
-          <w:szCs w:val="16"/>
-        </w:rPr>
-        <w:t xml:space="preserve"> filtering implementation specific </w:t>
-      </w:r>
-      <w:r>
-        <w:rPr>
-          <w:rFonts w:ascii="Tahoma" w:eastAsia="Arial Unicode MS" w:hAnsi="Tahoma" w:cs="Tahoma"/>
-          <w:color w:val="000000"/>
-          <w:sz w:val="16"/>
-          <w:szCs w:val="16"/>
-        </w:rPr>
-        <w:t xml:space="preserve">and forcing the endpoints to map overlay the accountId to unpack the value. </w:t>
-      </w:r>
-    </w:p>
-    <w:p>
-      <w:pPr>
-        <w:spacing w:before="60" w:after="60" w:line="260" w:lineRule="atLeast"/>
-        <w:rPr>
-          <w:rFonts w:ascii="Tahoma" w:eastAsia="Arial Unicode MS" w:hAnsi="Tahoma" w:cs="Tahoma"/>
-          <w:color w:val="000000"/>
-          <w:sz w:val="16"/>
-          <w:szCs w:val="16"/>
-        </w:rPr>
-      </w:pPr>
-      <w:r>
-        <w:rPr>
-          <w:rFonts w:ascii="Tahoma" w:eastAsia="Arial Unicode MS" w:hAnsi="Tahoma" w:cs="Tahoma"/>
-          <w:color w:val="000000"/>
-          <w:sz w:val="16"/>
-          <w:szCs w:val="16"/>
-        </w:rPr>
-        <w:t xml:space="preserve">CUFX now fully recognizes this architectural paradigm while continuing to support the original architecture. </w:t>
-      </w:r>
-    </w:p>
-    <w:p>
-      <w:pPr>
-        <w:spacing w:before="60" w:after="60" w:line="260" w:lineRule="atLeast"/>
-        <w:rPr>
-          <w:rFonts w:ascii="Tahoma" w:eastAsia="Arial Unicode MS" w:hAnsi="Tahoma" w:cs="Tahoma"/>
-          <w:color w:val="000000"/>
-          <w:sz w:val="16"/>
-          <w:szCs w:val="16"/>
-        </w:rPr>
-      </w:pPr>
-      <w:r>
-        <w:rPr>
-          <w:rFonts w:ascii="Tahoma" w:eastAsia="Arial Unicode MS" w:hAnsi="Tahoma" w:cs="Tahoma"/>
-          <w:color w:val="000000"/>
-          <w:sz w:val="16"/>
-          <w:szCs w:val="16"/>
-        </w:rPr>
-        <w:t>A global update was applied to provide the elements accountType and accountSubType in all objects that contained accountId.</w:t>
-      </w:r>
-    </w:p>
-    <w:p>
-      <w:pPr>
-        <w:spacing w:before="60" w:after="60" w:line="260" w:lineRule="atLeast"/>
-        <w:rPr>
-          <w:rFonts w:ascii="Tahoma" w:eastAsia="Arial Unicode MS" w:hAnsi="Tahoma" w:cs="Tahoma"/>
-          <w:color w:val="000000"/>
-          <w:sz w:val="16"/>
-          <w:szCs w:val="16"/>
-        </w:rPr>
-      </w:pPr>
-      <w:r>
-        <w:rPr>
-          <w:rFonts w:ascii="Tahoma" w:eastAsia="Arial Unicode MS" w:hAnsi="Tahoma" w:cs="Tahoma"/>
-          <w:color w:val="000000"/>
-          <w:sz w:val="16"/>
-          <w:szCs w:val="16"/>
-        </w:rPr>
-        <w:t xml:space="preserve">A new filter list – </w:t>
-      </w:r>
-      <w:r>
-        <w:rPr>
-          <w:rFonts w:ascii="Tahoma" w:eastAsia="Arial Unicode MS" w:hAnsi="Tahoma" w:cs="Tahoma"/>
-          <w:color w:val="000000"/>
-          <w:sz w:val="16"/>
-          <w:szCs w:val="16"/>
-        </w:rPr>
-        <w:t>AccountIdentificationLis</w:t>
-      </w:r>
-      <w:r>
-        <w:rPr>
-          <w:rFonts w:ascii="Tahoma" w:eastAsia="Arial Unicode MS" w:hAnsi="Tahoma" w:cs="Tahoma"/>
-          <w:color w:val="000000"/>
-          <w:sz w:val="16"/>
-          <w:szCs w:val="16"/>
-        </w:rPr>
-        <w:t xml:space="preserve">t has been added to all account related filters so that AccountId, AccountType, and AccountSubType can be structured properly for discreet filtering of complex account keys, support filtering by the sub keys and also support inbound and outbound account filtering using the </w:t>
-      </w:r>
-      <w:r>
-        <w:rPr>
-          <w:rFonts w:ascii="Tahoma" w:eastAsia="Arial Unicode MS" w:hAnsi="Tahoma" w:cs="Tahoma"/>
-          <w:color w:val="000000"/>
-          <w:sz w:val="16"/>
-          <w:szCs w:val="16"/>
-        </w:rPr>
-        <w:t>accountToFromIndicator</w:t>
-      </w:r>
-      <w:r>
-        <w:rPr>
-          <w:rFonts w:ascii="Tahoma" w:eastAsia="Arial Unicode MS" w:hAnsi="Tahoma" w:cs="Tahoma"/>
-          <w:color w:val="000000"/>
-          <w:sz w:val="16"/>
-          <w:szCs w:val="16"/>
-        </w:rPr>
-        <w:t xml:space="preserve">.  </w:t>
-      </w:r>
-    </w:p>
-    <w:p>
-      <w:pPr>
-        <w:spacing w:before="60" w:after="60" w:line="260" w:lineRule="atLeast"/>
-        <w:rPr>
-          <w:rFonts w:ascii="Tahoma" w:eastAsia="Arial Unicode MS" w:hAnsi="Tahoma" w:cs="Tahoma"/>
-          <w:color w:val="000000"/>
-          <w:sz w:val="16"/>
-          <w:szCs w:val="16"/>
-        </w:rPr>
-      </w:pPr>
-      <w:r>
-        <w:rPr>
-          <w:rFonts w:ascii="Tahoma" w:eastAsia="Arial Unicode MS" w:hAnsi="Tahoma" w:cs="Tahoma"/>
-          <w:color w:val="000000"/>
-          <w:sz w:val="16"/>
-          <w:szCs w:val="16"/>
-        </w:rPr>
-        <w:t xml:space="preserve">By expanding the architectural paradigm to support a non-unique AccountId CUFX is now positioned to better support core adoption of the standard.   </w:t>
-      </w:r>
-    </w:p>
-    <w:p>
-      <w:pPr>
-        <w:pStyle w:val="Heading1"/>
-      </w:pPr>
-      <w:bookmarkStart w:id="13" w:name="_Toc54095879"/>
-      <w:r>
-        <w:t>Definitions related to the specification</w:t>
-      </w:r>
-      <w:bookmarkEnd w:id="13"/>
+      <w:proofErr w:type="gramEnd"/>
     </w:p>
     <w:p>
       <w:pPr>
@@ -3209,8 +3946,17 @@
           <w:rFonts w:hAnsi="Calibri"/>
           <w:color w:val="000000"/>
         </w:rPr>
-        <w:t>ATM owned by the financial institution</w:t>
-      </w:r>
+        <w:t xml:space="preserve">ATM owned by the financial </w:t>
+      </w:r>
+      <w:proofErr w:type="gramStart"/>
+      <w:r>
+        <w:rPr>
+          <w:rFonts w:hAnsi="Calibri"/>
+          <w:color w:val="000000"/>
+        </w:rPr>
+        <w:t>institution</w:t>
+      </w:r>
+      <w:proofErr w:type="gramEnd"/>
     </w:p>
     <w:p>
       <w:pPr>
@@ -3230,8 +3976,17 @@
           <w:rFonts w:hAnsi="Calibri"/>
           <w:color w:val="000000"/>
         </w:rPr>
-        <w:t>Branch owned by the financial institution</w:t>
-      </w:r>
+        <w:t xml:space="preserve">Branch owned by the financial </w:t>
+      </w:r>
+      <w:proofErr w:type="gramStart"/>
+      <w:r>
+        <w:rPr>
+          <w:rFonts w:hAnsi="Calibri"/>
+          <w:color w:val="000000"/>
+        </w:rPr>
+        <w:t>institution</w:t>
+      </w:r>
+      <w:proofErr w:type="gramEnd"/>
     </w:p>
     <w:p>
       <w:pPr>
@@ -3251,7 +4006,23 @@
           <w:rFonts w:hAnsi="Calibri"/>
           <w:color w:val="000000"/>
         </w:rPr>
-        <w:t>Shared ATM serving as part of a network (e.g. COOP) used by the financial institution.</w:t>
+        <w:t>Shared ATM serving as part of a network (</w:t>
+      </w:r>
+      <w:proofErr w:type="gramStart"/>
+      <w:r>
+        <w:rPr>
+          <w:rFonts w:hAnsi="Calibri"/>
+          <w:color w:val="000000"/>
+        </w:rPr>
+        <w:t>e.g.</w:t>
+      </w:r>
+      <w:proofErr w:type="gramEnd"/>
+      <w:r>
+        <w:rPr>
+          <w:rFonts w:hAnsi="Calibri"/>
+          <w:color w:val="000000"/>
+        </w:rPr>
+        <w:t xml:space="preserve"> COOP) used by the financial institution.</w:t>
       </w:r>
     </w:p>
     <w:p>
@@ -3272,7 +4043,23 @@
           <w:rFonts w:hAnsi="Calibri"/>
           <w:color w:val="000000"/>
         </w:rPr>
-        <w:t>Shared branch serving as part of a shared branching network (e.g. COOP) used by the financial institution.</w:t>
+        <w:t>Shared branch serving as part of a shared branching network (</w:t>
+      </w:r>
+      <w:proofErr w:type="gramStart"/>
+      <w:r>
+        <w:rPr>
+          <w:rFonts w:hAnsi="Calibri"/>
+          <w:color w:val="000000"/>
+        </w:rPr>
+        <w:t>e.g.</w:t>
+      </w:r>
+      <w:proofErr w:type="gramEnd"/>
+      <w:r>
+        <w:rPr>
+          <w:rFonts w:hAnsi="Calibri"/>
+          <w:color w:val="000000"/>
+        </w:rPr>
+        <w:t xml:space="preserve"> COOP) used by the financial institution.</w:t>
       </w:r>
     </w:p>
     <w:p>
@@ -3298,67 +4085,91 @@
           <w:rFonts w:hAnsi="Calibri"/>
           <w:color w:val="000000"/>
         </w:rPr>
-        <w:t>A network for shared ATM’s or for shared branches. Examples of these types of networks are COOP, NYCE, MoneyPass, and Star.</w:t>
+        <w:t xml:space="preserve">A network for shared ATM’s or for shared branches. Examples of these types of networks are COOP, NYCE, </w:t>
+      </w:r>
+      <w:proofErr w:type="spellStart"/>
+      <w:r>
+        <w:rPr>
+          <w:rFonts w:hAnsi="Calibri"/>
+          <w:color w:val="000000"/>
+        </w:rPr>
+        <w:t>MoneyPass</w:t>
+      </w:r>
+      <w:proofErr w:type="spellEnd"/>
+      <w:r>
+        <w:rPr>
+          <w:rFonts w:hAnsi="Calibri"/>
+          <w:color w:val="000000"/>
+        </w:rPr>
+        <w:t>, and Star.</w:t>
       </w:r>
     </w:p>
     <w:p>
       <w:pPr>
         <w:pStyle w:val="Heading1"/>
       </w:pPr>
-      <w:bookmarkStart w:id="14" w:name="_Toc54095880"/>
+      <w:bookmarkStart w:id="13" w:name="_Toc68100594"/>
       <w:r>
         <w:t>DATA ELEMENTS</w:t>
       </w:r>
+      <w:bookmarkEnd w:id="13"/>
+    </w:p>
+    <w:p>
+      <w:r>
+        <w:t xml:space="preserve">The important complex, container, and enumeration elements making up the CUFX Location service are described below.  The full element specifications may be found in </w:t>
+      </w:r>
+      <w:r>
+        <w:rPr>
+          <w:b/>
+        </w:rPr>
+        <w:t>Location.xsd, LocationMessage.xsd</w:t>
+      </w:r>
+      <w:r>
+        <w:t xml:space="preserve">, and </w:t>
+      </w:r>
+      <w:r>
+        <w:rPr>
+          <w:b/>
+        </w:rPr>
+        <w:t xml:space="preserve">LocationFilter.xsd.  </w:t>
+      </w:r>
+      <w:r>
+        <w:t xml:space="preserve">Common </w:t>
+      </w:r>
+      <w:r>
+        <w:t xml:space="preserve">elements can be found in </w:t>
+      </w:r>
+      <w:r>
+        <w:rPr>
+          <w:b/>
+        </w:rPr>
+        <w:t>Common.xsd</w:t>
+      </w:r>
+      <w:r>
+        <w:t>.</w:t>
+      </w:r>
+    </w:p>
+    <w:p>
+      <w:pPr>
+        <w:pStyle w:val="Heading3"/>
+      </w:pPr>
+      <w:bookmarkStart w:id="14" w:name="_Toc68100595"/>
+      <w:r>
+        <w:t>DATA ELEMENT: LOCATIONMESSAGE</w:t>
+      </w:r>
       <w:bookmarkEnd w:id="14"/>
     </w:p>
     <w:p>
       <w:r>
-        <w:t xml:space="preserve">The important complex, container, and enumeration elements making up the CUFX Location service are described below.  The full element specifications may be found in </w:t>
-      </w:r>
-      <w:r>
-        <w:rPr>
-          <w:b/>
-        </w:rPr>
-        <w:t>Location.xsd, LocationMessage.xsd</w:t>
-      </w:r>
-      <w:r>
-        <w:t xml:space="preserve">, and </w:t>
-      </w:r>
-      <w:r>
-        <w:rPr>
-          <w:b/>
-        </w:rPr>
-        <w:t xml:space="preserve">LocationFilter.xsd.  </w:t>
-      </w:r>
-      <w:r>
-        <w:t xml:space="preserve">Common </w:t>
-      </w:r>
-      <w:r>
-        <w:t xml:space="preserve">elements can be found in </w:t>
-      </w:r>
-      <w:r>
-        <w:rPr>
-          <w:b/>
-        </w:rPr>
-        <w:t>Common.xsd</w:t>
-      </w:r>
-      <w:r>
-        <w:t>.</w:t>
-      </w:r>
-    </w:p>
-    <w:p>
-      <w:pPr>
-        <w:pStyle w:val="Heading3"/>
-      </w:pPr>
-      <w:bookmarkStart w:id="15" w:name="_Toc54095881"/>
-      <w:r>
-        <w:t>DATA ELEMENT: LOCATIONMESSAGE</w:t>
-      </w:r>
-      <w:bookmarkEnd w:id="15"/>
-    </w:p>
-    <w:p>
-      <w:r>
-        <w:t xml:space="preserve">The LocationMessage object, for which the definition can be found in </w:t>
+        <w:t xml:space="preserve">The </w:t>
+      </w:r>
+      <w:proofErr w:type="spellStart"/>
+      <w:r>
+        <w:t>LocationMessage</w:t>
+      </w:r>
+      <w:proofErr w:type="spellEnd"/>
+      <w:r>
+        <w:t xml:space="preserve"> object, for which the definition can be found in </w:t>
       </w:r>
       <w:r>
         <w:rPr>
@@ -3401,6 +4212,7 @@
           <w:sz w:val="24"/>
         </w:rPr>
       </w:pPr>
+      <w:proofErr w:type="spellStart"/>
       <w:r>
         <w:rPr>
           <w:rFonts w:hAnsi="Calibri"/>
@@ -3410,12 +4222,45 @@
         </w:rPr>
         <w:t>messageContext</w:t>
       </w:r>
-      <w:r>
-        <w:rPr>
-          <w:rFonts w:hAnsi="Calibri"/>
-          <w:color w:val="000000"/>
-        </w:rPr>
-        <w:t xml:space="preserve"> – The CUFX MessageContext for this object.  The MessageContext object identifies the sender and provides some level of security or processing information for any given CUFX request.</w:t>
+      <w:proofErr w:type="spellEnd"/>
+      <w:r>
+        <w:rPr>
+          <w:rFonts w:hAnsi="Calibri"/>
+          <w:color w:val="000000"/>
+        </w:rPr>
+        <w:t xml:space="preserve"> – The CUFX </w:t>
+      </w:r>
+      <w:proofErr w:type="spellStart"/>
+      <w:r>
+        <w:rPr>
+          <w:rFonts w:hAnsi="Calibri"/>
+          <w:color w:val="000000"/>
+        </w:rPr>
+        <w:t>MessageContext</w:t>
+      </w:r>
+      <w:proofErr w:type="spellEnd"/>
+      <w:r>
+        <w:rPr>
+          <w:rFonts w:hAnsi="Calibri"/>
+          <w:color w:val="000000"/>
+        </w:rPr>
+        <w:t xml:space="preserve"> for this object.  The </w:t>
+      </w:r>
+      <w:proofErr w:type="spellStart"/>
+      <w:r>
+        <w:rPr>
+          <w:rFonts w:hAnsi="Calibri"/>
+          <w:color w:val="000000"/>
+        </w:rPr>
+        <w:t>MessageContext</w:t>
+      </w:r>
+      <w:proofErr w:type="spellEnd"/>
+      <w:r>
+        <w:rPr>
+          <w:rFonts w:hAnsi="Calibri"/>
+          <w:color w:val="000000"/>
+        </w:rPr>
+        <w:t xml:space="preserve"> object identifies the sender and provides some level of security or processing information for any given CUFX request.</w:t>
       </w:r>
     </w:p>
     <w:p>
@@ -3431,6 +4276,7 @@
           <w:sz w:val="24"/>
         </w:rPr>
       </w:pPr>
+      <w:proofErr w:type="spellStart"/>
       <w:r>
         <w:rPr>
           <w:rFonts w:hAnsi="Calibri"/>
@@ -3438,14 +4284,56 @@
           <w:i/>
           <w:color w:val="000000"/>
         </w:rPr>
-        <w:t xml:space="preserve">locationFilter </w:t>
-      </w:r>
-      <w:r>
-        <w:rPr>
-          <w:rFonts w:hAnsi="Calibri"/>
-          <w:color w:val="000000"/>
-        </w:rPr>
-        <w:t>– Any LocationFilter object being transmitted in this LocationMessage.</w:t>
+        <w:t>locationFilter</w:t>
+      </w:r>
+      <w:proofErr w:type="spellEnd"/>
+      <w:r>
+        <w:rPr>
+          <w:rFonts w:hAnsi="Calibri"/>
+          <w:b/>
+          <w:i/>
+          <w:color w:val="000000"/>
+        </w:rPr>
+        <w:t xml:space="preserve"> </w:t>
+      </w:r>
+      <w:r>
+        <w:rPr>
+          <w:rFonts w:hAnsi="Calibri"/>
+          <w:color w:val="000000"/>
+        </w:rPr>
+        <w:t xml:space="preserve">– Any </w:t>
+      </w:r>
+      <w:proofErr w:type="spellStart"/>
+      <w:r>
+        <w:rPr>
+          <w:rFonts w:hAnsi="Calibri"/>
+          <w:color w:val="000000"/>
+        </w:rPr>
+        <w:t>LocationFilter</w:t>
+      </w:r>
+      <w:proofErr w:type="spellEnd"/>
+      <w:r>
+        <w:rPr>
+          <w:rFonts w:hAnsi="Calibri"/>
+          <w:color w:val="000000"/>
+        </w:rPr>
+        <w:t xml:space="preserve"> object being transmitted in this </w:t>
+      </w:r>
+      <w:proofErr w:type="spellStart"/>
+      <w:r>
+        <w:rPr>
+          <w:rFonts w:hAnsi="Calibri"/>
+          <w:color w:val="000000"/>
+        </w:rPr>
+        <w:t>LocationMessage</w:t>
+      </w:r>
+      <w:proofErr w:type="spellEnd"/>
+      <w:r>
+        <w:rPr>
+          <w:rFonts w:hAnsi="Calibri"/>
+          <w:color w:val="000000"/>
+        </w:rPr>
+        <w:t>.</w:t>
       </w:r>
     </w:p>
     <w:p>
@@ -3461,6 +4349,7 @@
           <w:sz w:val="24"/>
         </w:rPr>
       </w:pPr>
+      <w:proofErr w:type="spellStart"/>
       <w:r>
         <w:rPr>
           <w:rFonts w:hAnsi="Calibri"/>
@@ -3468,21 +4357,47 @@
           <w:i/>
           <w:color w:val="000000"/>
         </w:rPr>
-        <w:t xml:space="preserve">locationList </w:t>
-      </w:r>
-      <w:r>
-        <w:rPr>
-          <w:rFonts w:hAnsi="Calibri"/>
-          <w:color w:val="000000"/>
-        </w:rPr>
-        <w:t>– Any LocationList object (</w:t>
-      </w:r>
-      <w:r>
-        <w:rPr>
-          <w:rFonts w:hAnsi="Calibri"/>
+        <w:t>locationList</w:t>
+      </w:r>
+      <w:proofErr w:type="spellEnd"/>
+      <w:r>
+        <w:rPr>
+          <w:rFonts w:hAnsi="Calibri"/>
+          <w:b/>
           <w:i/>
           <w:color w:val="000000"/>
         </w:rPr>
+        <w:t xml:space="preserve"> </w:t>
+      </w:r>
+      <w:r>
+        <w:rPr>
+          <w:rFonts w:hAnsi="Calibri"/>
+          <w:color w:val="000000"/>
+        </w:rPr>
+        <w:t xml:space="preserve">– Any </w:t>
+      </w:r>
+      <w:proofErr w:type="spellStart"/>
+      <w:r>
+        <w:rPr>
+          <w:rFonts w:hAnsi="Calibri"/>
+          <w:color w:val="000000"/>
+        </w:rPr>
+        <w:t>LocationList</w:t>
+      </w:r>
+      <w:proofErr w:type="spellEnd"/>
+      <w:r>
+        <w:rPr>
+          <w:rFonts w:hAnsi="Calibri"/>
+          <w:color w:val="000000"/>
+        </w:rPr>
+        <w:t xml:space="preserve"> object (</w:t>
+      </w:r>
+      <w:r>
+        <w:rPr>
+          <w:rFonts w:hAnsi="Calibri"/>
+          <w:i/>
+          <w:color w:val="000000"/>
+        </w:rPr>
         <w:t>i.e.</w:t>
       </w:r>
       <w:r>
@@ -3490,18 +4405,34 @@
           <w:rFonts w:hAnsi="Calibri"/>
           <w:color w:val="000000"/>
         </w:rPr>
-        <w:t>, list of zero or more Location objects) being transmitted in this LocationMessage.</w:t>
+        <w:t xml:space="preserve">, list of zero or more Location objects) being transmitted in this </w:t>
+      </w:r>
+      <w:proofErr w:type="spellStart"/>
+      <w:r>
+        <w:rPr>
+          <w:rFonts w:hAnsi="Calibri"/>
+          <w:color w:val="000000"/>
+        </w:rPr>
+        <w:t>LocationMessage</w:t>
+      </w:r>
+      <w:proofErr w:type="spellEnd"/>
+      <w:r>
+        <w:rPr>
+          <w:rFonts w:hAnsi="Calibri"/>
+          <w:color w:val="000000"/>
+        </w:rPr>
+        <w:t>.</w:t>
       </w:r>
     </w:p>
     <w:p>
       <w:pPr>
         <w:pStyle w:val="Heading3"/>
       </w:pPr>
-      <w:bookmarkStart w:id="16" w:name="_Toc54095882"/>
+      <w:bookmarkStart w:id="15" w:name="_Toc68100596"/>
       <w:r>
         <w:t>DATA ELEMENT: LOCATION</w:t>
       </w:r>
-      <w:bookmarkEnd w:id="16"/>
+      <w:bookmarkEnd w:id="15"/>
     </w:p>
     <w:p>
       <w:r>
@@ -3577,6 +4508,7 @@
           <w:sz w:val="24"/>
         </w:rPr>
       </w:pPr>
+      <w:proofErr w:type="spellStart"/>
       <w:r>
         <w:rPr>
           <w:rFonts w:hAnsi="Calibri"/>
@@ -3584,7 +4516,17 @@
           <w:i/>
           <w:color w:val="000000"/>
         </w:rPr>
-        <w:t xml:space="preserve">locationId </w:t>
+        <w:t>locationId</w:t>
+      </w:r>
+      <w:proofErr w:type="spellEnd"/>
+      <w:r>
+        <w:rPr>
+          <w:rFonts w:hAnsi="Calibri"/>
+          <w:b/>
+          <w:i/>
+          <w:color w:val="000000"/>
+        </w:rPr>
+        <w:t xml:space="preserve"> </w:t>
       </w:r>
       <w:r>
         <w:rPr>
@@ -3697,7 +4639,23 @@
           <w:rFonts w:hAnsi="Calibri"/>
           <w:color w:val="000000"/>
         </w:rPr>
-        <w:t xml:space="preserve"> – The distance between the location and the address that was passed into the location filter used to search for these locations. If no location filter was used, this value would be zero.</w:t>
+        <w:t xml:space="preserve"> – The distance between the location and the address that was passed into the location filter used to search for these locations. If no location filter </w:t>
+      </w:r>
+      <w:proofErr w:type="gramStart"/>
+      <w:r>
+        <w:rPr>
+          <w:rFonts w:hAnsi="Calibri"/>
+          <w:color w:val="000000"/>
+        </w:rPr>
+        <w:t>was</w:t>
+      </w:r>
+      <w:proofErr w:type="gramEnd"/>
+      <w:r>
+        <w:rPr>
+          <w:rFonts w:hAnsi="Calibri"/>
+          <w:color w:val="000000"/>
+        </w:rPr>
+        <w:t xml:space="preserve"> used, this value would be zero.</w:t>
       </w:r>
     </w:p>
     <w:p>
@@ -3844,6 +4802,7 @@
           <w:sz w:val="24"/>
         </w:rPr>
       </w:pPr>
+      <w:proofErr w:type="spellStart"/>
       <w:r>
         <w:rPr>
           <w:rFonts w:hAnsi="Calibri"/>
@@ -3860,7 +4819,17 @@
           <w:i/>
           <w:color w:val="000000"/>
         </w:rPr>
-        <w:t xml:space="preserve">apUrl </w:t>
+        <w:t>apUrl</w:t>
+      </w:r>
+      <w:proofErr w:type="spellEnd"/>
+      <w:r>
+        <w:rPr>
+          <w:rFonts w:hAnsi="Calibri"/>
+          <w:b/>
+          <w:i/>
+          <w:color w:val="000000"/>
+        </w:rPr>
+        <w:t xml:space="preserve"> </w:t>
       </w:r>
       <w:r>
         <w:rPr>
@@ -3934,7 +4903,23 @@
           <w:rFonts w:hAnsi="Calibri"/>
           <w:color w:val="000000"/>
         </w:rPr>
-        <w:t xml:space="preserve"> COOP, NYCE, MoneyPass, Star, etc</w:t>
+        <w:t xml:space="preserve"> COOP, NYCE, </w:t>
+      </w:r>
+      <w:proofErr w:type="spellStart"/>
+      <w:r>
+        <w:rPr>
+          <w:rFonts w:hAnsi="Calibri"/>
+          <w:color w:val="000000"/>
+        </w:rPr>
+        <w:t>MoneyPass</w:t>
+      </w:r>
+      <w:proofErr w:type="spellEnd"/>
+      <w:r>
+        <w:rPr>
+          <w:rFonts w:hAnsi="Calibri"/>
+          <w:color w:val="000000"/>
+        </w:rPr>
+        <w:t>, Star, etc</w:t>
       </w:r>
       <w:r>
         <w:rPr>
@@ -3964,6 +4949,7 @@
           <w:sz w:val="24"/>
         </w:rPr>
       </w:pPr>
+      <w:proofErr w:type="spellStart"/>
       <w:r>
         <w:rPr>
           <w:rFonts w:hAnsi="Calibri"/>
@@ -3980,7 +4966,17 @@
           <w:i/>
           <w:color w:val="000000"/>
         </w:rPr>
-        <w:t xml:space="preserve">epositTaking </w:t>
+        <w:t>epositTaking</w:t>
+      </w:r>
+      <w:proofErr w:type="spellEnd"/>
+      <w:r>
+        <w:rPr>
+          <w:rFonts w:hAnsi="Calibri"/>
+          <w:b/>
+          <w:i/>
+          <w:color w:val="000000"/>
+        </w:rPr>
+        <w:t xml:space="preserve"> </w:t>
       </w:r>
       <w:r>
         <w:rPr>
@@ -4003,6 +4999,7 @@
           <w:sz w:val="24"/>
         </w:rPr>
       </w:pPr>
+      <w:proofErr w:type="spellStart"/>
       <w:r>
         <w:rPr>
           <w:rFonts w:hAnsi="Calibri"/>
@@ -4019,7 +5016,17 @@
           <w:i/>
           <w:color w:val="000000"/>
         </w:rPr>
-        <w:t xml:space="preserve">ocationsHoursList </w:t>
+        <w:t>ocationsHoursList</w:t>
+      </w:r>
+      <w:proofErr w:type="spellEnd"/>
+      <w:r>
+        <w:rPr>
+          <w:rFonts w:hAnsi="Calibri"/>
+          <w:b/>
+          <w:i/>
+          <w:color w:val="000000"/>
+        </w:rPr>
+        <w:t xml:space="preserve"> </w:t>
       </w:r>
       <w:r>
         <w:rPr>
@@ -4042,6 +5049,7 @@
           <w:sz w:val="24"/>
         </w:rPr>
       </w:pPr>
+      <w:proofErr w:type="spellStart"/>
       <w:r>
         <w:rPr>
           <w:rFonts w:hAnsi="Calibri"/>
@@ -4058,7 +5066,17 @@
           <w:i/>
           <w:color w:val="000000"/>
         </w:rPr>
-        <w:t xml:space="preserve">ervicesList </w:t>
+        <w:t>ervicesList</w:t>
+      </w:r>
+      <w:proofErr w:type="spellEnd"/>
+      <w:r>
+        <w:rPr>
+          <w:rFonts w:hAnsi="Calibri"/>
+          <w:b/>
+          <w:i/>
+          <w:color w:val="000000"/>
+        </w:rPr>
+        <w:t xml:space="preserve"> </w:t>
       </w:r>
       <w:r>
         <w:rPr>
@@ -4081,6 +5099,7 @@
           <w:sz w:val="24"/>
         </w:rPr>
       </w:pPr>
+      <w:proofErr w:type="spellStart"/>
       <w:r>
         <w:rPr>
           <w:rFonts w:hAnsi="Calibri"/>
@@ -4097,44 +5116,70 @@
           <w:i/>
           <w:color w:val="000000"/>
         </w:rPr>
-        <w:t xml:space="preserve">dditionalDataList </w:t>
-      </w:r>
-      <w:r>
-        <w:rPr>
-          <w:rFonts w:hAnsi="Calibri"/>
-          <w:color w:val="000000"/>
-        </w:rPr>
-        <w:t>- Additional data not taken into account in the other data elements.</w:t>
+        <w:t>dditionalDataList</w:t>
+      </w:r>
+      <w:proofErr w:type="spellEnd"/>
+      <w:r>
+        <w:rPr>
+          <w:rFonts w:hAnsi="Calibri"/>
+          <w:b/>
+          <w:i/>
+          <w:color w:val="000000"/>
+        </w:rPr>
+        <w:t xml:space="preserve"> </w:t>
+      </w:r>
+      <w:r>
+        <w:rPr>
+          <w:rFonts w:hAnsi="Calibri"/>
+          <w:color w:val="000000"/>
+        </w:rPr>
+        <w:t xml:space="preserve">- Additional data not </w:t>
+      </w:r>
+      <w:proofErr w:type="gramStart"/>
+      <w:r>
+        <w:rPr>
+          <w:rFonts w:hAnsi="Calibri"/>
+          <w:color w:val="000000"/>
+        </w:rPr>
+        <w:t>taken into account</w:t>
+      </w:r>
+      <w:proofErr w:type="gramEnd"/>
+      <w:r>
+        <w:rPr>
+          <w:rFonts w:hAnsi="Calibri"/>
+          <w:color w:val="000000"/>
+        </w:rPr>
+        <w:t xml:space="preserve"> in the other data elements.</w:t>
       </w:r>
     </w:p>
     <w:p>
       <w:pPr>
         <w:pStyle w:val="Heading3"/>
       </w:pPr>
-      <w:bookmarkStart w:id="17" w:name="_Toc54095883"/>
+      <w:bookmarkStart w:id="16" w:name="_Toc68100597"/>
       <w:r>
         <w:t>DATA ELEMENT: LOCATIONLIST</w:t>
       </w:r>
+      <w:bookmarkEnd w:id="16"/>
+    </w:p>
+    <w:p>
+      <w:r>
+        <w:rPr>
+          <w:rFonts w:hAnsi="Calibri"/>
+          <w:color w:val="000000"/>
+        </w:rPr>
+        <w:t>Contains a list of locations usually ordered with the closest location first.</w:t>
+      </w:r>
+    </w:p>
+    <w:p>
+      <w:pPr>
+        <w:pStyle w:val="Heading3"/>
+      </w:pPr>
+      <w:bookmarkStart w:id="17" w:name="_Toc68100598"/>
+      <w:r>
+        <w:t>DATA ELEMENT: LOCATIONFILTER</w:t>
+      </w:r>
       <w:bookmarkEnd w:id="17"/>
-    </w:p>
-    <w:p>
-      <w:r>
-        <w:rPr>
-          <w:rFonts w:hAnsi="Calibri"/>
-          <w:color w:val="000000"/>
-        </w:rPr>
-        <w:t>Contains a list of locations usually ordered with the closest location first.</w:t>
-      </w:r>
-    </w:p>
-    <w:p>
-      <w:pPr>
-        <w:pStyle w:val="Heading3"/>
-      </w:pPr>
-      <w:bookmarkStart w:id="18" w:name="_Toc54095884"/>
-      <w:r>
-        <w:t>DATA ELEMENT: LOCATIONFILTER</w:t>
-      </w:r>
-      <w:bookmarkEnd w:id="18"/>
     </w:p>
     <w:p>
       <w:pPr>
@@ -4148,12 +5193,21 @@
       <w:r>
         <w:t xml:space="preserve">The </w:t>
       </w:r>
+      <w:proofErr w:type="spellStart"/>
       <w:r>
         <w:rPr>
           <w:rFonts w:ascii="Calibri" w:eastAsia="Times New Roman" w:hAnsi="Calibri" w:cs="Times New Roman"/>
           <w:sz w:val="20"/>
         </w:rPr>
-        <w:t>LocationFilter object,</w:t>
+        <w:t>LocationFilter</w:t>
+      </w:r>
+      <w:proofErr w:type="spellEnd"/>
+      <w:r>
+        <w:rPr>
+          <w:rFonts w:ascii="Calibri" w:eastAsia="Times New Roman" w:hAnsi="Calibri" w:cs="Times New Roman"/>
+          <w:sz w:val="20"/>
+        </w:rPr>
+        <w:t xml:space="preserve"> object,</w:t>
       </w:r>
       <w:r>
         <w:t xml:space="preserve"> which the definition can be found in </w:t>
@@ -4219,6 +5273,7 @@
           <w:sz w:val="24"/>
         </w:rPr>
       </w:pPr>
+      <w:proofErr w:type="spellStart"/>
       <w:r>
         <w:rPr>
           <w:rFonts w:hAnsi="Calibri"/>
@@ -4237,12 +5292,29 @@
         </w:rPr>
         <w:t>ocationId</w:t>
       </w:r>
-      <w:r>
-        <w:rPr>
-          <w:rFonts w:hAnsi="Calibri"/>
-          <w:color w:val="000000"/>
-        </w:rPr>
-        <w:t xml:space="preserve"> – The unique identifier for the location. The LocationId can be used when attempting to retrieve a single location.</w:t>
+      <w:proofErr w:type="spellEnd"/>
+      <w:r>
+        <w:rPr>
+          <w:rFonts w:hAnsi="Calibri"/>
+          <w:color w:val="000000"/>
+        </w:rPr>
+        <w:t xml:space="preserve"> – The unique identifier for the location. The </w:t>
+      </w:r>
+      <w:proofErr w:type="spellStart"/>
+      <w:r>
+        <w:rPr>
+          <w:rFonts w:hAnsi="Calibri"/>
+          <w:color w:val="000000"/>
+        </w:rPr>
+        <w:t>LocationId</w:t>
+      </w:r>
+      <w:proofErr w:type="spellEnd"/>
+      <w:r>
+        <w:rPr>
+          <w:rFonts w:hAnsi="Calibri"/>
+          <w:color w:val="000000"/>
+        </w:rPr>
+        <w:t xml:space="preserve"> can be used when attempting to retrieve a single location.</w:t>
       </w:r>
     </w:p>
     <w:p>
@@ -4311,6 +5383,7 @@
           <w:sz w:val="24"/>
         </w:rPr>
       </w:pPr>
+      <w:proofErr w:type="spellStart"/>
       <w:r>
         <w:rPr>
           <w:rFonts w:hAnsi="Calibri"/>
@@ -4327,7 +5400,17 @@
           <w:i/>
           <w:color w:val="000000"/>
         </w:rPr>
-        <w:t xml:space="preserve">earchFromAddress </w:t>
+        <w:t>earchFromAddress</w:t>
+      </w:r>
+      <w:proofErr w:type="spellEnd"/>
+      <w:r>
+        <w:rPr>
+          <w:rFonts w:hAnsi="Calibri"/>
+          <w:b/>
+          <w:i/>
+          <w:color w:val="000000"/>
+        </w:rPr>
+        <w:t xml:space="preserve"> </w:t>
       </w:r>
       <w:r>
         <w:rPr>
@@ -4350,6 +5433,7 @@
           <w:sz w:val="24"/>
         </w:rPr>
       </w:pPr>
+      <w:proofErr w:type="spellStart"/>
       <w:r>
         <w:rPr>
           <w:rFonts w:hAnsi="Calibri"/>
@@ -4366,7 +5450,17 @@
           <w:i/>
           <w:color w:val="000000"/>
         </w:rPr>
-        <w:t xml:space="preserve">epositTaking </w:t>
+        <w:t>epositTaking</w:t>
+      </w:r>
+      <w:proofErr w:type="spellEnd"/>
+      <w:r>
+        <w:rPr>
+          <w:rFonts w:hAnsi="Calibri"/>
+          <w:b/>
+          <w:i/>
+          <w:color w:val="000000"/>
+        </w:rPr>
+        <w:t xml:space="preserve"> </w:t>
       </w:r>
       <w:r>
         <w:rPr>
@@ -4385,6 +5479,7 @@
         <w:spacing w:before="0" w:after="0" w:line="240" w:lineRule="auto"/>
         <w:ind w:left="1440"/>
       </w:pPr>
+      <w:proofErr w:type="spellStart"/>
       <w:r>
         <w:rPr>
           <w:rFonts w:hAnsi="Calibri"/>
@@ -4401,7 +5496,17 @@
           <w:i/>
           <w:color w:val="000000"/>
         </w:rPr>
-        <w:t xml:space="preserve">axNumberOfResults </w:t>
+        <w:t>axNumberOfResults</w:t>
+      </w:r>
+      <w:proofErr w:type="spellEnd"/>
+      <w:r>
+        <w:rPr>
+          <w:rFonts w:hAnsi="Calibri"/>
+          <w:b/>
+          <w:i/>
+          <w:color w:val="000000"/>
+        </w:rPr>
+        <w:t xml:space="preserve"> </w:t>
       </w:r>
       <w:r>
         <w:rPr>
@@ -4420,6 +5525,7 @@
         <w:spacing w:before="0" w:after="0" w:line="240" w:lineRule="auto"/>
         <w:ind w:left="1440"/>
       </w:pPr>
+      <w:proofErr w:type="spellStart"/>
       <w:r>
         <w:rPr>
           <w:rFonts w:hAnsi="Calibri"/>
@@ -4437,7 +5543,17 @@
           <w:i/>
           <w:color w:val="000000"/>
         </w:rPr>
-        <w:t xml:space="preserve">axDistance </w:t>
+        <w:t>axDistance</w:t>
+      </w:r>
+      <w:proofErr w:type="spellEnd"/>
+      <w:r>
+        <w:rPr>
+          <w:rFonts w:hAnsi="Calibri"/>
+          <w:b/>
+          <w:i/>
+          <w:color w:val="000000"/>
+        </w:rPr>
+        <w:t xml:space="preserve"> </w:t>
       </w:r>
       <w:r>
         <w:rPr>
@@ -4458,18 +5574,34 @@
           <w:rFonts w:hAnsi="Calibri"/>
           <w:color w:val="000000"/>
         </w:rPr>
-        <w:t xml:space="preserve"> 25 miles) to search for locations from the searchFromAddress.</w:t>
+        <w:t xml:space="preserve"> 25 miles) to search for locations from the </w:t>
+      </w:r>
+      <w:proofErr w:type="spellStart"/>
+      <w:r>
+        <w:rPr>
+          <w:rFonts w:hAnsi="Calibri"/>
+          <w:color w:val="000000"/>
+        </w:rPr>
+        <w:t>searchFromAddress</w:t>
+      </w:r>
+      <w:proofErr w:type="spellEnd"/>
+      <w:r>
+        <w:rPr>
+          <w:rFonts w:hAnsi="Calibri"/>
+          <w:color w:val="000000"/>
+        </w:rPr>
+        <w:t>.</w:t>
       </w:r>
     </w:p>
     <w:p>
       <w:pPr>
         <w:pStyle w:val="Heading3"/>
       </w:pPr>
-      <w:bookmarkStart w:id="19" w:name="_Toc54095885"/>
+      <w:bookmarkStart w:id="18" w:name="_Toc68100599"/>
       <w:r>
         <w:t>DATA ELEMENT: MESSAGECONTEXT</w:t>
       </w:r>
-      <w:bookmarkEnd w:id="19"/>
+      <w:bookmarkEnd w:id="18"/>
     </w:p>
     <w:p>
       <w:pPr>
@@ -4480,7 +5612,15 @@
         </w:rPr>
       </w:pPr>
       <w:r>
-        <w:t>Like many of the other CUFX service, a MessageContext object must be passed for each request.  Refer to the Security Services documentation for more information.</w:t>
+        <w:t xml:space="preserve">Like many of the other CUFX service, a </w:t>
+      </w:r>
+      <w:proofErr w:type="spellStart"/>
+      <w:r>
+        <w:t>MessageContext</w:t>
+      </w:r>
+      <w:proofErr w:type="spellEnd"/>
+      <w:r>
+        <w:t xml:space="preserve"> object must be passed for each request.  Refer to the Security Services documentation for more information.</w:t>
       </w:r>
       <w:r>
         <w:br w:type="page"/>
@@ -4490,7 +5630,7 @@
       <w:pPr>
         <w:pStyle w:val="Heading1"/>
       </w:pPr>
-      <w:bookmarkStart w:id="20" w:name="_Toc54095886"/>
+      <w:bookmarkStart w:id="19" w:name="_Toc68100600"/>
       <w:r>
         <w:lastRenderedPageBreak/>
         <w:t>Lo</w:t>
@@ -4498,59 +5638,75 @@
       <w:r>
         <w:t>cation Services</w:t>
       </w:r>
+      <w:bookmarkEnd w:id="19"/>
+    </w:p>
+    <w:p>
+      <w:pPr>
+        <w:pStyle w:val="Heading2"/>
+      </w:pPr>
+      <w:bookmarkStart w:id="20" w:name="_Toc68100601"/>
+      <w:r>
+        <w:rPr>
+          <w:color w:val="243F60"/>
+        </w:rPr>
+        <w:t>SERVICE DEFINITIONS</w:t>
+      </w:r>
       <w:bookmarkEnd w:id="20"/>
     </w:p>
     <w:p>
-      <w:pPr>
-        <w:pStyle w:val="Heading2"/>
-      </w:pPr>
-      <w:bookmarkStart w:id="21" w:name="_Toc54095887"/>
-      <w:r>
-        <w:rPr>
-          <w:color w:val="243F60"/>
-        </w:rPr>
-        <w:t>SERVICE DEFINITIONS</w:t>
+      <w:r>
+        <w:t xml:space="preserve">The </w:t>
+      </w:r>
+      <w:r>
+        <w:rPr>
+          <w:rFonts w:hAnsi="Calibri"/>
+          <w:color w:val="000000"/>
+        </w:rPr>
+        <w:t>location data model currently support read operations. Create, update, and delete operations for locations are currently beyond the scope of the CUFX locations services</w:t>
+      </w:r>
+      <w:r>
+        <w:t xml:space="preserve">. </w:t>
+      </w:r>
+    </w:p>
+    <w:p>
+      <w:pPr>
+        <w:pStyle w:val="Heading3"/>
+      </w:pPr>
+      <w:bookmarkStart w:id="21" w:name="_Toc68100602"/>
+      <w:r>
+        <w:t>SERVICE MESSAGE: GETLOCATIONS</w:t>
       </w:r>
       <w:bookmarkEnd w:id="21"/>
     </w:p>
     <w:p>
-      <w:r>
-        <w:t xml:space="preserve">The </w:t>
-      </w:r>
-      <w:r>
-        <w:rPr>
-          <w:rFonts w:hAnsi="Calibri"/>
-          <w:color w:val="000000"/>
-        </w:rPr>
-        <w:t>location data model currently support read operations. Create, update, and delete operations for locations are currently beyond the scope of the CUFX locations services</w:t>
-      </w:r>
-      <w:r>
-        <w:t xml:space="preserve">. </w:t>
-      </w:r>
-    </w:p>
-    <w:p>
-      <w:pPr>
-        <w:pStyle w:val="Heading3"/>
-      </w:pPr>
-      <w:bookmarkStart w:id="22" w:name="_Toc54095888"/>
-      <w:r>
-        <w:t>SERVICE MESSAGE: GETLOCATIONS</w:t>
-      </w:r>
-      <w:bookmarkEnd w:id="22"/>
-    </w:p>
-    <w:p>
-      <w:pPr>
-        <w:rPr>
-          <w:rFonts w:hAnsi="Calibri"/>
-          <w:color w:val="000000"/>
-        </w:rPr>
-      </w:pPr>
-      <w:r>
-        <w:rPr>
-          <w:rFonts w:hAnsi="Calibri"/>
-          <w:color w:val="000000"/>
-        </w:rPr>
-        <w:t>When provided a locationFilter containing:</w:t>
+      <w:pPr>
+        <w:rPr>
+          <w:rFonts w:hAnsi="Calibri"/>
+          <w:color w:val="000000"/>
+        </w:rPr>
+      </w:pPr>
+      <w:r>
+        <w:rPr>
+          <w:rFonts w:hAnsi="Calibri"/>
+          <w:color w:val="000000"/>
+        </w:rPr>
+        <w:t xml:space="preserve">When provided a </w:t>
+      </w:r>
+      <w:proofErr w:type="spellStart"/>
+      <w:r>
+        <w:rPr>
+          <w:rFonts w:hAnsi="Calibri"/>
+          <w:color w:val="000000"/>
+        </w:rPr>
+        <w:t>locationFilter</w:t>
+      </w:r>
+      <w:proofErr w:type="spellEnd"/>
+      <w:r>
+        <w:rPr>
+          <w:rFonts w:hAnsi="Calibri"/>
+          <w:color w:val="000000"/>
+        </w:rPr>
+        <w:t xml:space="preserve"> containing:</w:t>
       </w:r>
     </w:p>
     <w:p>
@@ -4568,7 +5724,15 @@
         <w:t>,</w:t>
       </w:r>
       <w:r>
-        <w:t xml:space="preserve"> ATM, SharedBranch), </w:t>
+        <w:t xml:space="preserve"> ATM, </w:t>
+      </w:r>
+      <w:proofErr w:type="spellStart"/>
+      <w:r>
+        <w:t>SharedBranch</w:t>
+      </w:r>
+      <w:proofErr w:type="spellEnd"/>
+      <w:r>
+        <w:t xml:space="preserve">), </w:t>
       </w:r>
     </w:p>
     <w:p>
@@ -4601,7 +5765,23 @@
           <w:rFonts w:hAnsi="Calibri"/>
           <w:color w:val="000000"/>
         </w:rPr>
-        <w:t>the GetLocations service returns a list of locations.</w:t>
+        <w:t xml:space="preserve">the </w:t>
+      </w:r>
+      <w:proofErr w:type="spellStart"/>
+      <w:r>
+        <w:rPr>
+          <w:rFonts w:hAnsi="Calibri"/>
+          <w:color w:val="000000"/>
+        </w:rPr>
+        <w:t>GetLocations</w:t>
+      </w:r>
+      <w:proofErr w:type="spellEnd"/>
+      <w:r>
+        <w:rPr>
+          <w:rFonts w:hAnsi="Calibri"/>
+          <w:color w:val="000000"/>
+        </w:rPr>
+        <w:t xml:space="preserve"> service returns a list of locations.</w:t>
       </w:r>
     </w:p>
     <w:tbl>
@@ -4654,13 +5834,25 @@
                 <w:color w:val="auto"/>
               </w:rPr>
             </w:pPr>
+            <w:proofErr w:type="spellStart"/>
+            <w:proofErr w:type="gramStart"/>
             <w:r>
               <w:rPr>
                 <w:rStyle w:val="SubtleReference"/>
                 <w:b w:val="0"/>
                 <w:color w:val="auto"/>
               </w:rPr>
-              <w:t>cufx:locationMessage (which includes)</w:t>
+              <w:t>cufx:locationMessage</w:t>
+            </w:r>
+            <w:proofErr w:type="spellEnd"/>
+            <w:proofErr w:type="gramEnd"/>
+            <w:r>
+              <w:rPr>
+                <w:rStyle w:val="SubtleReference"/>
+                <w:b w:val="0"/>
+                <w:color w:val="auto"/>
+              </w:rPr>
+              <w:t xml:space="preserve"> (which includes)</w:t>
             </w:r>
           </w:p>
           <w:p>
@@ -4673,12 +5865,16 @@
               <w:spacing w:before="0" w:after="0"/>
             </w:pPr>
             <w:hyperlink r:id="rId10" w:history="1">
+              <w:proofErr w:type="spellStart"/>
+              <w:proofErr w:type="gramStart"/>
               <w:r>
                 <w:t>cufx:m</w:t>
               </w:r>
               <w:r>
                 <w:t>essageContext</w:t>
               </w:r>
+              <w:proofErr w:type="spellEnd"/>
+              <w:proofErr w:type="gramEnd"/>
             </w:hyperlink>
           </w:p>
           <w:p>
@@ -4691,16 +5887,20 @@
               <w:spacing w:before="0" w:after="0"/>
             </w:pPr>
             <w:hyperlink r:id="rId11" w:history="1">
+              <w:proofErr w:type="spellStart"/>
+              <w:proofErr w:type="gramStart"/>
               <w:r>
                 <w:t>cufx:l</w:t>
               </w:r>
               <w:r>
                 <w:t>ocation</w:t>
               </w:r>
+              <w:proofErr w:type="gramEnd"/>
             </w:hyperlink>
             <w:r>
               <w:t>Filter</w:t>
             </w:r>
+            <w:proofErr w:type="spellEnd"/>
             <w:r>
               <w:t xml:space="preserve"> </w:t>
             </w:r>
@@ -4720,12 +5920,16 @@
                 <w:b/>
               </w:rPr>
             </w:pPr>
+            <w:proofErr w:type="spellStart"/>
+            <w:proofErr w:type="gramStart"/>
             <w:r>
               <w:t>cufx:l</w:t>
             </w:r>
             <w:r>
               <w:t>ocationList</w:t>
             </w:r>
+            <w:proofErr w:type="spellEnd"/>
+            <w:proofErr w:type="gramEnd"/>
             <w:r>
               <w:t xml:space="preserve"> </w:t>
             </w:r>
@@ -4766,13 +5970,25 @@
                 <w:color w:val="auto"/>
               </w:rPr>
             </w:pPr>
+            <w:proofErr w:type="spellStart"/>
+            <w:proofErr w:type="gramStart"/>
             <w:r>
               <w:rPr>
                 <w:rStyle w:val="SubtleReference"/>
                 <w:b w:val="0"/>
                 <w:color w:val="auto"/>
               </w:rPr>
-              <w:t>cufx:locationMessage (which includes)</w:t>
+              <w:t>cufx:locationMessage</w:t>
+            </w:r>
+            <w:proofErr w:type="spellEnd"/>
+            <w:proofErr w:type="gramEnd"/>
+            <w:r>
+              <w:rPr>
+                <w:rStyle w:val="SubtleReference"/>
+                <w:b w:val="0"/>
+                <w:color w:val="auto"/>
+              </w:rPr>
+              <w:t xml:space="preserve"> (which includes)</w:t>
             </w:r>
           </w:p>
           <w:p>
@@ -4785,12 +6001,16 @@
               <w:spacing w:before="0" w:after="0"/>
             </w:pPr>
             <w:hyperlink r:id="rId12" w:history="1">
+              <w:proofErr w:type="spellStart"/>
+              <w:proofErr w:type="gramStart"/>
               <w:r>
                 <w:t>cufx:m</w:t>
               </w:r>
               <w:r>
                 <w:t>essageContext</w:t>
               </w:r>
+              <w:proofErr w:type="spellEnd"/>
+              <w:proofErr w:type="gramEnd"/>
             </w:hyperlink>
           </w:p>
           <w:p>
@@ -4802,6 +6022,8 @@
               </w:numPr>
               <w:spacing w:before="0" w:after="0"/>
             </w:pPr>
+            <w:proofErr w:type="spellStart"/>
+            <w:proofErr w:type="gramStart"/>
             <w:r>
               <w:t>c</w:t>
             </w:r>
@@ -4811,6 +6033,8 @@
             <w:r>
               <w:t>ocationList</w:t>
             </w:r>
+            <w:proofErr w:type="spellEnd"/>
+            <w:proofErr w:type="gramEnd"/>
           </w:p>
         </w:tc>
       </w:tr>
@@ -4845,13 +6069,25 @@
                 <w:color w:val="auto"/>
               </w:rPr>
             </w:pPr>
+            <w:proofErr w:type="spellStart"/>
+            <w:proofErr w:type="gramStart"/>
             <w:r>
               <w:rPr>
                 <w:rStyle w:val="SubtleReference"/>
                 <w:b w:val="0"/>
                 <w:color w:val="auto"/>
               </w:rPr>
-              <w:t>cufx:locationMessage (which includes)</w:t>
+              <w:t>cufx:locationMessage</w:t>
+            </w:r>
+            <w:proofErr w:type="spellEnd"/>
+            <w:proofErr w:type="gramEnd"/>
+            <w:r>
+              <w:rPr>
+                <w:rStyle w:val="SubtleReference"/>
+                <w:b w:val="0"/>
+                <w:color w:val="auto"/>
+              </w:rPr>
+              <w:t xml:space="preserve"> (which includes)</w:t>
             </w:r>
           </w:p>
           <w:p>
@@ -4864,12 +6100,16 @@
               <w:spacing w:before="0" w:after="0"/>
             </w:pPr>
             <w:hyperlink r:id="rId13" w:history="1">
+              <w:proofErr w:type="spellStart"/>
+              <w:proofErr w:type="gramStart"/>
               <w:r>
                 <w:t>cufx:m</w:t>
               </w:r>
               <w:r>
                 <w:t>essageContext</w:t>
               </w:r>
+              <w:proofErr w:type="spellEnd"/>
+              <w:proofErr w:type="gramEnd"/>
             </w:hyperlink>
           </w:p>
           <w:p>
@@ -4881,9 +6121,11 @@
               </w:numPr>
               <w:spacing w:before="0" w:after="0" w:line="240" w:lineRule="auto"/>
             </w:pPr>
+            <w:proofErr w:type="spellStart"/>
             <w:r>
               <w:t>statusList</w:t>
             </w:r>
+            <w:proofErr w:type="spellEnd"/>
           </w:p>
         </w:tc>
       </w:tr>
@@ -5129,8 +6371,17 @@
           <w:rFonts w:eastAsia="Courier New"/>
           <w:sz w:val="16"/>
         </w:rPr>
-        <w:t>Accept-Charset: utf-8</w:t>
-      </w:r>
+        <w:t>Accept-Charset: utf-</w:t>
+      </w:r>
+      <w:proofErr w:type="gramStart"/>
+      <w:r>
+        <w:rPr>
+          <w:rFonts w:eastAsia="Courier New"/>
+          <w:sz w:val="16"/>
+        </w:rPr>
+        <w:t>8</w:t>
+      </w:r>
+      <w:proofErr w:type="gramEnd"/>
     </w:p>
     <w:p>
       <w:pPr>
@@ -5146,7 +6397,39 @@
           <w:rFonts w:eastAsia="Courier New"/>
           <w:sz w:val="16"/>
         </w:rPr>
-        <w:t>Accept-Language: en-us   (IANA – language codes)(W3C, HTTP Protocols)</w:t>
+        <w:t xml:space="preserve">Accept-Language: </w:t>
+      </w:r>
+      <w:proofErr w:type="spellStart"/>
+      <w:r>
+        <w:rPr>
+          <w:rFonts w:eastAsia="Courier New"/>
+          <w:sz w:val="16"/>
+        </w:rPr>
+        <w:t>en</w:t>
+      </w:r>
+      <w:proofErr w:type="spellEnd"/>
+      <w:r>
+        <w:rPr>
+          <w:rFonts w:eastAsia="Courier New"/>
+          <w:sz w:val="16"/>
+        </w:rPr>
+        <w:t>-us</w:t>
+      </w:r>
+      <w:proofErr w:type="gramStart"/>
+      <w:r>
+        <w:rPr>
+          <w:rFonts w:eastAsia="Courier New"/>
+          <w:sz w:val="16"/>
+        </w:rPr>
+        <w:t xml:space="preserve">   (</w:t>
+      </w:r>
+      <w:proofErr w:type="gramEnd"/>
+      <w:r>
+        <w:rPr>
+          <w:rFonts w:eastAsia="Courier New"/>
+          <w:sz w:val="16"/>
+        </w:rPr>
+        <w:t>IANA – language codes)(W3C, HTTP Protocols)</w:t>
       </w:r>
     </w:p>
     <w:p>
@@ -5301,7 +6584,7 @@
           <w:rFonts w:eastAsia="Courier New"/>
           <w:sz w:val="16"/>
         </w:rPr>
-        <w:t>4.3.0</w:t>
+        <w:t>4.5.0</w:t>
       </w:r>
     </w:p>
     <w:p>
@@ -5386,6 +6669,7 @@
         </w:rPr>
         <w:t>“</w:t>
       </w:r>
+      <w:proofErr w:type="spellStart"/>
       <w:r>
         <w:rPr>
           <w:rFonts w:cs="Courier New"/>
@@ -5394,6 +6678,8 @@
         </w:rPr>
         <w:t>locationMessage</w:t>
       </w:r>
+      <w:proofErr w:type="spellEnd"/>
+      <w:proofErr w:type="gramStart"/>
       <w:r>
         <w:rPr>
           <w:rFonts w:cs="Courier New"/>
@@ -5410,6 +6696,7 @@
         </w:rPr>
         <w:t>:{</w:t>
       </w:r>
+      <w:proofErr w:type="gramEnd"/>
     </w:p>
     <w:p>
       <w:pPr>
@@ -5425,7 +6712,32 @@
           <w:rFonts w:eastAsia="Courier New"/>
           <w:sz w:val="16"/>
         </w:rPr>
-        <w:t xml:space="preserve">"messageContext" : </w:t>
+        <w:t>"</w:t>
+      </w:r>
+      <w:proofErr w:type="spellStart"/>
+      <w:r>
+        <w:rPr>
+          <w:rFonts w:eastAsia="Courier New"/>
+          <w:sz w:val="16"/>
+        </w:rPr>
+        <w:t>messageContext</w:t>
+      </w:r>
+      <w:proofErr w:type="spellEnd"/>
+      <w:proofErr w:type="gramStart"/>
+      <w:r>
+        <w:rPr>
+          <w:rFonts w:eastAsia="Courier New"/>
+          <w:sz w:val="16"/>
+        </w:rPr>
+        <w:t>" :</w:t>
+      </w:r>
+      <w:proofErr w:type="gramEnd"/>
+      <w:r>
+        <w:rPr>
+          <w:rFonts w:eastAsia="Courier New"/>
+          <w:sz w:val="16"/>
+        </w:rPr>
+        <w:t xml:space="preserve"> </w:t>
       </w:r>
       <w:r>
         <w:rPr>
@@ -5483,7 +6795,25 @@
           <w:sz w:val="16"/>
         </w:rPr>
         <w:lastRenderedPageBreak/>
-        <w:t>"locationFilter": {</w:t>
+        <w:t>"</w:t>
+      </w:r>
+      <w:proofErr w:type="spellStart"/>
+      <w:r>
+        <w:rPr>
+          <w:rFonts w:eastAsia="Courier New"/>
+          <w:color w:val="000000"/>
+          <w:sz w:val="16"/>
+        </w:rPr>
+        <w:t>locationFilter</w:t>
+      </w:r>
+      <w:proofErr w:type="spellEnd"/>
+      <w:r>
+        <w:rPr>
+          <w:rFonts w:eastAsia="Courier New"/>
+          <w:color w:val="000000"/>
+          <w:sz w:val="16"/>
+        </w:rPr>
+        <w:t>": {</w:t>
       </w:r>
     </w:p>
     <w:p>
@@ -5500,7 +6830,32 @@
           <w:rFonts w:eastAsia="Courier New"/>
           <w:sz w:val="16"/>
         </w:rPr>
-        <w:t xml:space="preserve">"searchFromAddress" : { </w:t>
+        <w:t>"</w:t>
+      </w:r>
+      <w:proofErr w:type="spellStart"/>
+      <w:r>
+        <w:rPr>
+          <w:rFonts w:eastAsia="Courier New"/>
+          <w:sz w:val="16"/>
+        </w:rPr>
+        <w:t>searchFromAddress</w:t>
+      </w:r>
+      <w:proofErr w:type="spellEnd"/>
+      <w:proofErr w:type="gramStart"/>
+      <w:r>
+        <w:rPr>
+          <w:rFonts w:eastAsia="Courier New"/>
+          <w:sz w:val="16"/>
+        </w:rPr>
+        <w:t>" :</w:t>
+      </w:r>
+      <w:proofErr w:type="gramEnd"/>
+      <w:r>
+        <w:rPr>
+          <w:rFonts w:eastAsia="Courier New"/>
+          <w:sz w:val="16"/>
+        </w:rPr>
+        <w:t xml:space="preserve"> { </w:t>
       </w:r>
     </w:p>
     <w:p>
@@ -5517,7 +6872,23 @@
           <w:rFonts w:eastAsia="Courier New"/>
           <w:sz w:val="16"/>
         </w:rPr>
-        <w:t xml:space="preserve">"address" : { </w:t>
+        <w:t>"address</w:t>
+      </w:r>
+      <w:proofErr w:type="gramStart"/>
+      <w:r>
+        <w:rPr>
+          <w:rFonts w:eastAsia="Courier New"/>
+          <w:sz w:val="16"/>
+        </w:rPr>
+        <w:t>" :</w:t>
+      </w:r>
+      <w:proofErr w:type="gramEnd"/>
+      <w:r>
+        <w:rPr>
+          <w:rFonts w:eastAsia="Courier New"/>
+          <w:sz w:val="16"/>
+        </w:rPr>
+        <w:t xml:space="preserve"> { </w:t>
       </w:r>
     </w:p>
     <w:p>
@@ -5534,7 +6905,32 @@
           <w:rFonts w:eastAsia="Courier New"/>
           <w:sz w:val="16"/>
         </w:rPr>
-        <w:t xml:space="preserve">"postalCode" : [ "78704" ] </w:t>
+        <w:t>"</w:t>
+      </w:r>
+      <w:proofErr w:type="spellStart"/>
+      <w:r>
+        <w:rPr>
+          <w:rFonts w:eastAsia="Courier New"/>
+          <w:sz w:val="16"/>
+        </w:rPr>
+        <w:t>postalCode</w:t>
+      </w:r>
+      <w:proofErr w:type="spellEnd"/>
+      <w:proofErr w:type="gramStart"/>
+      <w:r>
+        <w:rPr>
+          <w:rFonts w:eastAsia="Courier New"/>
+          <w:sz w:val="16"/>
+        </w:rPr>
+        <w:t>" :</w:t>
+      </w:r>
+      <w:proofErr w:type="gramEnd"/>
+      <w:r>
+        <w:rPr>
+          <w:rFonts w:eastAsia="Courier New"/>
+          <w:sz w:val="16"/>
+        </w:rPr>
+        <w:t xml:space="preserve"> [ "78704" ] </w:t>
       </w:r>
     </w:p>
     <w:p>
@@ -5601,7 +6997,25 @@
           <w:color w:val="000000"/>
           <w:sz w:val="16"/>
         </w:rPr>
-        <w:t>"depositTakingSpecified": true,</w:t>
+        <w:t>"</w:t>
+      </w:r>
+      <w:proofErr w:type="spellStart"/>
+      <w:r>
+        <w:rPr>
+          <w:rFonts w:ascii="Courier New" w:eastAsia="Courier New" w:hAnsi="Courier New"/>
+          <w:color w:val="000000"/>
+          <w:sz w:val="16"/>
+        </w:rPr>
+        <w:t>depositTakingSpecified</w:t>
+      </w:r>
+      <w:proofErr w:type="spellEnd"/>
+      <w:r>
+        <w:rPr>
+          <w:rFonts w:ascii="Courier New" w:eastAsia="Courier New" w:hAnsi="Courier New"/>
+          <w:color w:val="000000"/>
+          <w:sz w:val="16"/>
+        </w:rPr>
+        <w:t>": true,</w:t>
       </w:r>
     </w:p>
     <w:p>
@@ -5619,7 +7033,25 @@
           <w:color w:val="000000"/>
           <w:sz w:val="16"/>
         </w:rPr>
-        <w:t>"maxNumberOfResults": 50,</w:t>
+        <w:t>"</w:t>
+      </w:r>
+      <w:proofErr w:type="spellStart"/>
+      <w:r>
+        <w:rPr>
+          <w:rFonts w:ascii="Courier New" w:eastAsia="Courier New" w:hAnsi="Courier New"/>
+          <w:color w:val="000000"/>
+          <w:sz w:val="16"/>
+        </w:rPr>
+        <w:t>maxNumberOfResults</w:t>
+      </w:r>
+      <w:proofErr w:type="spellEnd"/>
+      <w:r>
+        <w:rPr>
+          <w:rFonts w:ascii="Courier New" w:eastAsia="Courier New" w:hAnsi="Courier New"/>
+          <w:color w:val="000000"/>
+          <w:sz w:val="16"/>
+        </w:rPr>
+        <w:t>": 50,</w:t>
       </w:r>
     </w:p>
     <w:p>
@@ -5637,7 +7069,25 @@
           <w:color w:val="000000"/>
           <w:sz w:val="16"/>
         </w:rPr>
-        <w:t>"maxDistance": {</w:t>
+        <w:t>"</w:t>
+      </w:r>
+      <w:proofErr w:type="spellStart"/>
+      <w:r>
+        <w:rPr>
+          <w:rFonts w:ascii="Courier New" w:eastAsia="Courier New" w:hAnsi="Courier New"/>
+          <w:color w:val="000000"/>
+          <w:sz w:val="16"/>
+        </w:rPr>
+        <w:t>maxDistance</w:t>
+      </w:r>
+      <w:proofErr w:type="spellEnd"/>
+      <w:r>
+        <w:rPr>
+          <w:rFonts w:ascii="Courier New" w:eastAsia="Courier New" w:hAnsi="Courier New"/>
+          <w:color w:val="000000"/>
+          <w:sz w:val="16"/>
+        </w:rPr>
+        <w:t>": {</w:t>
       </w:r>
     </w:p>
     <w:p>
@@ -5833,7 +7283,25 @@
           <w:color w:val="000000"/>
           <w:sz w:val="16"/>
         </w:rPr>
-        <w:t>Content-Language: en-us</w:t>
+        <w:t xml:space="preserve">Content-Language: </w:t>
+      </w:r>
+      <w:proofErr w:type="spellStart"/>
+      <w:r>
+        <w:rPr>
+          <w:rFonts w:ascii="Courier New" w:eastAsia="Courier New" w:hAnsi="Courier New"/>
+          <w:color w:val="000000"/>
+          <w:sz w:val="16"/>
+        </w:rPr>
+        <w:t>en</w:t>
+      </w:r>
+      <w:proofErr w:type="spellEnd"/>
+      <w:r>
+        <w:rPr>
+          <w:rFonts w:ascii="Courier New" w:eastAsia="Courier New" w:hAnsi="Courier New"/>
+          <w:color w:val="000000"/>
+          <w:sz w:val="16"/>
+        </w:rPr>
+        <w:t>-us</w:t>
       </w:r>
     </w:p>
     <w:p>
@@ -5896,8 +7364,28 @@
           <w:sz w:val="16"/>
           <w:szCs w:val="16"/>
         </w:rPr>
-        <w:t>“locationMessage”:{</w:t>
-      </w:r>
+        <w:t>“</w:t>
+      </w:r>
+      <w:proofErr w:type="spellStart"/>
+      <w:r>
+        <w:rPr>
+          <w:rFonts w:cs="Courier New"/>
+          <w:sz w:val="16"/>
+          <w:szCs w:val="16"/>
+        </w:rPr>
+        <w:t>locationMessage</w:t>
+      </w:r>
+      <w:proofErr w:type="spellEnd"/>
+      <w:proofErr w:type="gramStart"/>
+      <w:r>
+        <w:rPr>
+          <w:rFonts w:cs="Courier New"/>
+          <w:sz w:val="16"/>
+          <w:szCs w:val="16"/>
+        </w:rPr>
+        <w:t>”:{</w:t>
+      </w:r>
+      <w:proofErr w:type="gramEnd"/>
     </w:p>
     <w:p>
       <w:pPr>
@@ -5913,7 +7401,32 @@
           <w:rFonts w:eastAsia="Courier New"/>
           <w:sz w:val="16"/>
         </w:rPr>
-        <w:t>"messageContext" : {&lt;SeeMessageContext.xsd&gt;</w:t>
+        <w:t>"</w:t>
+      </w:r>
+      <w:proofErr w:type="spellStart"/>
+      <w:r>
+        <w:rPr>
+          <w:rFonts w:eastAsia="Courier New"/>
+          <w:sz w:val="16"/>
+        </w:rPr>
+        <w:t>messageContext</w:t>
+      </w:r>
+      <w:proofErr w:type="spellEnd"/>
+      <w:proofErr w:type="gramStart"/>
+      <w:r>
+        <w:rPr>
+          <w:rFonts w:eastAsia="Courier New"/>
+          <w:sz w:val="16"/>
+        </w:rPr>
+        <w:t>" :</w:t>
+      </w:r>
+      <w:proofErr w:type="gramEnd"/>
+      <w:r>
+        <w:rPr>
+          <w:rFonts w:eastAsia="Courier New"/>
+          <w:sz w:val="16"/>
+        </w:rPr>
+        <w:t xml:space="preserve"> {&lt;SeeMessageContext.xsd&gt;</w:t>
       </w:r>
     </w:p>
     <w:p>
@@ -5957,7 +7470,16 @@
           <w:color w:val="000000"/>
           <w:sz w:val="16"/>
         </w:rPr>
-        <w:t>"location</w:t>
+        <w:t>"</w:t>
+      </w:r>
+      <w:proofErr w:type="spellStart"/>
+      <w:r>
+        <w:rPr>
+          <w:rFonts w:ascii="Courier New" w:eastAsia="Courier New" w:hAnsi="Courier New"/>
+          <w:color w:val="000000"/>
+          <w:sz w:val="16"/>
+        </w:rPr>
+        <w:t>location</w:t>
       </w:r>
       <w:r>
         <w:rPr>
@@ -5967,6 +7489,7 @@
         </w:rPr>
         <w:t>List</w:t>
       </w:r>
+      <w:proofErr w:type="spellEnd"/>
       <w:r>
         <w:rPr>
           <w:rFonts w:ascii="Courier New" w:eastAsia="Courier New" w:hAnsi="Courier New"/>
@@ -6009,7 +7532,25 @@
           <w:color w:val="000000"/>
           <w:sz w:val="16"/>
         </w:rPr>
-        <w:t>"locationId": "12345",</w:t>
+        <w:t>"</w:t>
+      </w:r>
+      <w:proofErr w:type="spellStart"/>
+      <w:r>
+        <w:rPr>
+          <w:rFonts w:ascii="Courier New" w:eastAsia="Courier New" w:hAnsi="Courier New"/>
+          <w:color w:val="000000"/>
+          <w:sz w:val="16"/>
+        </w:rPr>
+        <w:t>locationId</w:t>
+      </w:r>
+      <w:proofErr w:type="spellEnd"/>
+      <w:r>
+        <w:rPr>
+          <w:rFonts w:ascii="Courier New" w:eastAsia="Courier New" w:hAnsi="Courier New"/>
+          <w:color w:val="000000"/>
+          <w:sz w:val="16"/>
+        </w:rPr>
+        <w:t>": "12345",</w:t>
       </w:r>
     </w:p>
     <w:p>
@@ -6135,7 +7676,25 @@
           <w:color w:val="000000"/>
           <w:sz w:val="16"/>
         </w:rPr>
-        <w:t>"typeSpecified": true,</w:t>
+        <w:t>"</w:t>
+      </w:r>
+      <w:proofErr w:type="spellStart"/>
+      <w:r>
+        <w:rPr>
+          <w:rFonts w:ascii="Courier New" w:eastAsia="Courier New" w:hAnsi="Courier New"/>
+          <w:color w:val="000000"/>
+          <w:sz w:val="16"/>
+        </w:rPr>
+        <w:t>typeSpecified</w:t>
+      </w:r>
+      <w:proofErr w:type="spellEnd"/>
+      <w:r>
+        <w:rPr>
+          <w:rFonts w:ascii="Courier New" w:eastAsia="Courier New" w:hAnsi="Courier New"/>
+          <w:color w:val="000000"/>
+          <w:sz w:val="16"/>
+        </w:rPr>
+        <w:t>": true,</w:t>
       </w:r>
     </w:p>
     <w:p>
@@ -6207,7 +7766,25 @@
           <w:color w:val="000000"/>
           <w:sz w:val="16"/>
         </w:rPr>
-        <w:t>"stateProvince": "CO",</w:t>
+        <w:t>"</w:t>
+      </w:r>
+      <w:proofErr w:type="spellStart"/>
+      <w:r>
+        <w:rPr>
+          <w:rFonts w:ascii="Courier New" w:eastAsia="Courier New" w:hAnsi="Courier New"/>
+          <w:color w:val="000000"/>
+          <w:sz w:val="16"/>
+        </w:rPr>
+        <w:t>stateProvince</w:t>
+      </w:r>
+      <w:proofErr w:type="spellEnd"/>
+      <w:r>
+        <w:rPr>
+          <w:rFonts w:ascii="Courier New" w:eastAsia="Courier New" w:hAnsi="Courier New"/>
+          <w:color w:val="000000"/>
+          <w:sz w:val="16"/>
+        </w:rPr>
+        <w:t>": "CO",</w:t>
       </w:r>
     </w:p>
     <w:p>
@@ -6225,7 +7802,25 @@
           <w:color w:val="000000"/>
           <w:sz w:val="16"/>
         </w:rPr>
-        <w:t>"postalCode": "80920",</w:t>
+        <w:t>"</w:t>
+      </w:r>
+      <w:proofErr w:type="spellStart"/>
+      <w:r>
+        <w:rPr>
+          <w:rFonts w:ascii="Courier New" w:eastAsia="Courier New" w:hAnsi="Courier New"/>
+          <w:color w:val="000000"/>
+          <w:sz w:val="16"/>
+        </w:rPr>
+        <w:t>postalCode</w:t>
+      </w:r>
+      <w:proofErr w:type="spellEnd"/>
+      <w:r>
+        <w:rPr>
+          <w:rFonts w:ascii="Courier New" w:eastAsia="Courier New" w:hAnsi="Courier New"/>
+          <w:color w:val="000000"/>
+          <w:sz w:val="16"/>
+        </w:rPr>
+        <w:t>": "80920",</w:t>
       </w:r>
     </w:p>
     <w:p>
@@ -6351,7 +7946,25 @@
           <w:color w:val="000000"/>
           <w:sz w:val="16"/>
         </w:rPr>
-        <w:t>"depositTaking": true,</w:t>
+        <w:t>"</w:t>
+      </w:r>
+      <w:proofErr w:type="spellStart"/>
+      <w:r>
+        <w:rPr>
+          <w:rFonts w:ascii="Courier New" w:eastAsia="Courier New" w:hAnsi="Courier New"/>
+          <w:color w:val="000000"/>
+          <w:sz w:val="16"/>
+        </w:rPr>
+        <w:t>depositTaking</w:t>
+      </w:r>
+      <w:proofErr w:type="spellEnd"/>
+      <w:r>
+        <w:rPr>
+          <w:rFonts w:ascii="Courier New" w:eastAsia="Courier New" w:hAnsi="Courier New"/>
+          <w:color w:val="000000"/>
+          <w:sz w:val="16"/>
+        </w:rPr>
+        <w:t>": true,</w:t>
       </w:r>
     </w:p>
     <w:p>
@@ -6370,7 +7983,25 @@
           <w:color w:val="000000"/>
           <w:sz w:val="16"/>
         </w:rPr>
-        <w:t>"depositTakingSpecified": true</w:t>
+        <w:t>"</w:t>
+      </w:r>
+      <w:proofErr w:type="spellStart"/>
+      <w:r>
+        <w:rPr>
+          <w:rFonts w:ascii="Courier New" w:eastAsia="Courier New" w:hAnsi="Courier New"/>
+          <w:color w:val="000000"/>
+          <w:sz w:val="16"/>
+        </w:rPr>
+        <w:t>depositTakingSpecified</w:t>
+      </w:r>
+      <w:proofErr w:type="spellEnd"/>
+      <w:r>
+        <w:rPr>
+          <w:rFonts w:ascii="Courier New" w:eastAsia="Courier New" w:hAnsi="Courier New"/>
+          <w:color w:val="000000"/>
+          <w:sz w:val="16"/>
+        </w:rPr>
+        <w:t>": true</w:t>
       </w:r>
     </w:p>
     <w:p>
@@ -6433,7 +8064,25 @@
           <w:color w:val="000000"/>
           <w:sz w:val="16"/>
         </w:rPr>
-        <w:t>"locationId": "23456",</w:t>
+        <w:t>"</w:t>
+      </w:r>
+      <w:proofErr w:type="spellStart"/>
+      <w:r>
+        <w:rPr>
+          <w:rFonts w:ascii="Courier New" w:eastAsia="Courier New" w:hAnsi="Courier New"/>
+          <w:color w:val="000000"/>
+          <w:sz w:val="16"/>
+        </w:rPr>
+        <w:t>locationId</w:t>
+      </w:r>
+      <w:proofErr w:type="spellEnd"/>
+      <w:r>
+        <w:rPr>
+          <w:rFonts w:ascii="Courier New" w:eastAsia="Courier New" w:hAnsi="Courier New"/>
+          <w:color w:val="000000"/>
+          <w:sz w:val="16"/>
+        </w:rPr>
+        <w:t>": "23456",</w:t>
       </w:r>
     </w:p>
     <w:p>
@@ -6559,7 +8208,25 @@
           <w:color w:val="000000"/>
           <w:sz w:val="16"/>
         </w:rPr>
-        <w:t>"typeSpecified": true,</w:t>
+        <w:t>"</w:t>
+      </w:r>
+      <w:proofErr w:type="spellStart"/>
+      <w:r>
+        <w:rPr>
+          <w:rFonts w:ascii="Courier New" w:eastAsia="Courier New" w:hAnsi="Courier New"/>
+          <w:color w:val="000000"/>
+          <w:sz w:val="16"/>
+        </w:rPr>
+        <w:t>typeSpecified</w:t>
+      </w:r>
+      <w:proofErr w:type="spellEnd"/>
+      <w:r>
+        <w:rPr>
+          <w:rFonts w:ascii="Courier New" w:eastAsia="Courier New" w:hAnsi="Courier New"/>
+          <w:color w:val="000000"/>
+          <w:sz w:val="16"/>
+        </w:rPr>
+        <w:t>": true,</w:t>
       </w:r>
     </w:p>
     <w:p>
@@ -6631,7 +8298,25 @@
           <w:color w:val="000000"/>
           <w:sz w:val="16"/>
         </w:rPr>
-        <w:t>"stateProvince": "CO",</w:t>
+        <w:t>"</w:t>
+      </w:r>
+      <w:proofErr w:type="spellStart"/>
+      <w:r>
+        <w:rPr>
+          <w:rFonts w:ascii="Courier New" w:eastAsia="Courier New" w:hAnsi="Courier New"/>
+          <w:color w:val="000000"/>
+          <w:sz w:val="16"/>
+        </w:rPr>
+        <w:t>stateProvince</w:t>
+      </w:r>
+      <w:proofErr w:type="spellEnd"/>
+      <w:r>
+        <w:rPr>
+          <w:rFonts w:ascii="Courier New" w:eastAsia="Courier New" w:hAnsi="Courier New"/>
+          <w:color w:val="000000"/>
+          <w:sz w:val="16"/>
+        </w:rPr>
+        <w:t>": "CO",</w:t>
       </w:r>
     </w:p>
     <w:p>
@@ -6649,7 +8334,25 @@
           <w:color w:val="000000"/>
           <w:sz w:val="16"/>
         </w:rPr>
-        <w:t>"postalCode": "80920",</w:t>
+        <w:t>"</w:t>
+      </w:r>
+      <w:proofErr w:type="spellStart"/>
+      <w:r>
+        <w:rPr>
+          <w:rFonts w:ascii="Courier New" w:eastAsia="Courier New" w:hAnsi="Courier New"/>
+          <w:color w:val="000000"/>
+          <w:sz w:val="16"/>
+        </w:rPr>
+        <w:t>postalCode</w:t>
+      </w:r>
+      <w:proofErr w:type="spellEnd"/>
+      <w:r>
+        <w:rPr>
+          <w:rFonts w:ascii="Courier New" w:eastAsia="Courier New" w:hAnsi="Courier New"/>
+          <w:color w:val="000000"/>
+          <w:sz w:val="16"/>
+        </w:rPr>
+        <w:t>": "80920",</w:t>
       </w:r>
     </w:p>
     <w:p>
@@ -6776,7 +8479,25 @@
           <w:sz w:val="16"/>
         </w:rPr>
         <w:lastRenderedPageBreak/>
-        <w:t>"depositTaking": true,</w:t>
+        <w:t>"</w:t>
+      </w:r>
+      <w:proofErr w:type="spellStart"/>
+      <w:r>
+        <w:rPr>
+          <w:rFonts w:ascii="Courier New" w:eastAsia="Courier New" w:hAnsi="Courier New"/>
+          <w:color w:val="000000"/>
+          <w:sz w:val="16"/>
+        </w:rPr>
+        <w:t>depositTaking</w:t>
+      </w:r>
+      <w:proofErr w:type="spellEnd"/>
+      <w:r>
+        <w:rPr>
+          <w:rFonts w:ascii="Courier New" w:eastAsia="Courier New" w:hAnsi="Courier New"/>
+          <w:color w:val="000000"/>
+          <w:sz w:val="16"/>
+        </w:rPr>
+        <w:t>": true,</w:t>
       </w:r>
     </w:p>
     <w:p>
@@ -6795,7 +8516,25 @@
           <w:color w:val="000000"/>
           <w:sz w:val="16"/>
         </w:rPr>
-        <w:t>"depositTakingSpecified": true</w:t>
+        <w:t>"</w:t>
+      </w:r>
+      <w:proofErr w:type="spellStart"/>
+      <w:r>
+        <w:rPr>
+          <w:rFonts w:ascii="Courier New" w:eastAsia="Courier New" w:hAnsi="Courier New"/>
+          <w:color w:val="000000"/>
+          <w:sz w:val="16"/>
+        </w:rPr>
+        <w:t>depositTakingSpecified</w:t>
+      </w:r>
+      <w:proofErr w:type="spellEnd"/>
+      <w:r>
+        <w:rPr>
+          <w:rFonts w:ascii="Courier New" w:eastAsia="Courier New" w:hAnsi="Courier New"/>
+          <w:color w:val="000000"/>
+          <w:sz w:val="16"/>
+        </w:rPr>
+        <w:t>": true</w:t>
       </w:r>
     </w:p>
     <w:p>
@@ -6990,8 +8729,18 @@
           <w:color w:val="000000"/>
           <w:sz w:val="16"/>
         </w:rPr>
-        <w:t>Accept-Charset: utf-8</w:t>
-      </w:r>
+        <w:t>Accept-Charset: utf-</w:t>
+      </w:r>
+      <w:proofErr w:type="gramStart"/>
+      <w:r>
+        <w:rPr>
+          <w:rFonts w:ascii="Courier New" w:eastAsia="Courier New" w:hAnsi="Courier New"/>
+          <w:color w:val="000000"/>
+          <w:sz w:val="16"/>
+        </w:rPr>
+        <w:t>8</w:t>
+      </w:r>
+      <w:proofErr w:type="gramEnd"/>
     </w:p>
     <w:p>
       <w:pPr>
@@ -7007,7 +8756,43 @@
           <w:color w:val="000000"/>
           <w:sz w:val="16"/>
         </w:rPr>
-        <w:t>Accept-Language: en-us (IANA – language codes)(W3C, HTTP Protocols)</w:t>
+        <w:t xml:space="preserve">Accept-Language: </w:t>
+      </w:r>
+      <w:proofErr w:type="spellStart"/>
+      <w:r>
+        <w:rPr>
+          <w:rFonts w:ascii="Courier New" w:eastAsia="Courier New" w:hAnsi="Courier New"/>
+          <w:color w:val="000000"/>
+          <w:sz w:val="16"/>
+        </w:rPr>
+        <w:t>en</w:t>
+      </w:r>
+      <w:proofErr w:type="spellEnd"/>
+      <w:r>
+        <w:rPr>
+          <w:rFonts w:ascii="Courier New" w:eastAsia="Courier New" w:hAnsi="Courier New"/>
+          <w:color w:val="000000"/>
+          <w:sz w:val="16"/>
+        </w:rPr>
+        <w:t xml:space="preserve">-us (IANA – language </w:t>
+      </w:r>
+      <w:proofErr w:type="gramStart"/>
+      <w:r>
+        <w:rPr>
+          <w:rFonts w:ascii="Courier New" w:eastAsia="Courier New" w:hAnsi="Courier New"/>
+          <w:color w:val="000000"/>
+          <w:sz w:val="16"/>
+        </w:rPr>
+        <w:t>codes)(</w:t>
+      </w:r>
+      <w:proofErr w:type="gramEnd"/>
+      <w:r>
+        <w:rPr>
+          <w:rFonts w:ascii="Courier New" w:eastAsia="Courier New" w:hAnsi="Courier New"/>
+          <w:color w:val="000000"/>
+          <w:sz w:val="16"/>
+        </w:rPr>
+        <w:t>W3C, HTTP Protocols)</w:t>
       </w:r>
     </w:p>
     <w:p>
@@ -7144,7 +8929,7 @@
           <w:color w:val="000000"/>
           <w:sz w:val="16"/>
         </w:rPr>
-        <w:t>4.3.0</w:t>
+        <w:t>4.5.0</w:t>
       </w:r>
     </w:p>
     <w:p>
@@ -7241,6 +9026,7 @@
         </w:rPr>
         <w:t>“</w:t>
       </w:r>
+      <w:proofErr w:type="spellStart"/>
       <w:r>
         <w:rPr>
           <w:rFonts w:cs="Courier New"/>
@@ -7249,6 +9035,8 @@
         </w:rPr>
         <w:t>locationMessage</w:t>
       </w:r>
+      <w:proofErr w:type="spellEnd"/>
+      <w:proofErr w:type="gramStart"/>
       <w:r>
         <w:rPr>
           <w:rFonts w:cs="Courier New"/>
@@ -7265,6 +9053,7 @@
         </w:rPr>
         <w:t>:{</w:t>
       </w:r>
+      <w:proofErr w:type="gramEnd"/>
     </w:p>
     <w:p>
       <w:pPr>
@@ -7280,7 +9069,32 @@
           <w:rFonts w:eastAsia="Courier New"/>
           <w:sz w:val="16"/>
         </w:rPr>
-        <w:t>"messageContext" : &lt;SeeMessageContext.xsd&gt;,</w:t>
+        <w:t>"</w:t>
+      </w:r>
+      <w:proofErr w:type="spellStart"/>
+      <w:r>
+        <w:rPr>
+          <w:rFonts w:eastAsia="Courier New"/>
+          <w:sz w:val="16"/>
+        </w:rPr>
+        <w:t>messageContext</w:t>
+      </w:r>
+      <w:proofErr w:type="spellEnd"/>
+      <w:proofErr w:type="gramStart"/>
+      <w:r>
+        <w:rPr>
+          <w:rFonts w:eastAsia="Courier New"/>
+          <w:sz w:val="16"/>
+        </w:rPr>
+        <w:t>" :</w:t>
+      </w:r>
+      <w:proofErr w:type="gramEnd"/>
+      <w:r>
+        <w:rPr>
+          <w:rFonts w:eastAsia="Courier New"/>
+          <w:sz w:val="16"/>
+        </w:rPr>
+        <w:t xml:space="preserve"> &lt;SeeMessageContext.xsd&gt;,</w:t>
       </w:r>
     </w:p>
     <w:p>
@@ -7316,7 +9130,25 @@
           <w:color w:val="000000"/>
           <w:sz w:val="16"/>
         </w:rPr>
-        <w:t>"searchFromAddress": {</w:t>
+        <w:t>"</w:t>
+      </w:r>
+      <w:proofErr w:type="spellStart"/>
+      <w:r>
+        <w:rPr>
+          <w:rFonts w:ascii="Courier New" w:eastAsia="Courier New" w:hAnsi="Courier New"/>
+          <w:color w:val="000000"/>
+          <w:sz w:val="16"/>
+        </w:rPr>
+        <w:t>searchFromAddress</w:t>
+      </w:r>
+      <w:proofErr w:type="spellEnd"/>
+      <w:r>
+        <w:rPr>
+          <w:rFonts w:ascii="Courier New" w:eastAsia="Courier New" w:hAnsi="Courier New"/>
+          <w:color w:val="000000"/>
+          <w:sz w:val="16"/>
+        </w:rPr>
+        <w:t>": {</w:t>
       </w:r>
     </w:p>
     <w:p>
@@ -7424,7 +9256,25 @@
           <w:color w:val="000000"/>
           <w:sz w:val="16"/>
         </w:rPr>
-        <w:t>"depositTaking": true,</w:t>
+        <w:t>"</w:t>
+      </w:r>
+      <w:proofErr w:type="spellStart"/>
+      <w:r>
+        <w:rPr>
+          <w:rFonts w:ascii="Courier New" w:eastAsia="Courier New" w:hAnsi="Courier New"/>
+          <w:color w:val="000000"/>
+          <w:sz w:val="16"/>
+        </w:rPr>
+        <w:t>depositTaking</w:t>
+      </w:r>
+      <w:proofErr w:type="spellEnd"/>
+      <w:r>
+        <w:rPr>
+          <w:rFonts w:ascii="Courier New" w:eastAsia="Courier New" w:hAnsi="Courier New"/>
+          <w:color w:val="000000"/>
+          <w:sz w:val="16"/>
+        </w:rPr>
+        <w:t>": true,</w:t>
       </w:r>
     </w:p>
     <w:p>
@@ -7442,7 +9292,25 @@
           <w:color w:val="000000"/>
           <w:sz w:val="16"/>
         </w:rPr>
-        <w:t>"depositTakingSpecified": true,</w:t>
+        <w:t>"</w:t>
+      </w:r>
+      <w:proofErr w:type="spellStart"/>
+      <w:r>
+        <w:rPr>
+          <w:rFonts w:ascii="Courier New" w:eastAsia="Courier New" w:hAnsi="Courier New"/>
+          <w:color w:val="000000"/>
+          <w:sz w:val="16"/>
+        </w:rPr>
+        <w:t>depositTakingSpecified</w:t>
+      </w:r>
+      <w:proofErr w:type="spellEnd"/>
+      <w:r>
+        <w:rPr>
+          <w:rFonts w:ascii="Courier New" w:eastAsia="Courier New" w:hAnsi="Courier New"/>
+          <w:color w:val="000000"/>
+          <w:sz w:val="16"/>
+        </w:rPr>
+        <w:t>": true,</w:t>
       </w:r>
     </w:p>
     <w:p>
@@ -7460,7 +9328,25 @@
           <w:color w:val="000000"/>
           <w:sz w:val="16"/>
         </w:rPr>
-        <w:t>"maxNumberOfResults": 50,</w:t>
+        <w:t>"</w:t>
+      </w:r>
+      <w:proofErr w:type="spellStart"/>
+      <w:r>
+        <w:rPr>
+          <w:rFonts w:ascii="Courier New" w:eastAsia="Courier New" w:hAnsi="Courier New"/>
+          <w:color w:val="000000"/>
+          <w:sz w:val="16"/>
+        </w:rPr>
+        <w:t>maxNumberOfResults</w:t>
+      </w:r>
+      <w:proofErr w:type="spellEnd"/>
+      <w:r>
+        <w:rPr>
+          <w:rFonts w:ascii="Courier New" w:eastAsia="Courier New" w:hAnsi="Courier New"/>
+          <w:color w:val="000000"/>
+          <w:sz w:val="16"/>
+        </w:rPr>
+        <w:t>": 50,</w:t>
       </w:r>
     </w:p>
     <w:p>
@@ -7478,7 +9364,25 @@
           <w:color w:val="000000"/>
           <w:sz w:val="16"/>
         </w:rPr>
-        <w:t>"maxDistance": {</w:t>
+        <w:t>"</w:t>
+      </w:r>
+      <w:proofErr w:type="spellStart"/>
+      <w:r>
+        <w:rPr>
+          <w:rFonts w:ascii="Courier New" w:eastAsia="Courier New" w:hAnsi="Courier New"/>
+          <w:color w:val="000000"/>
+          <w:sz w:val="16"/>
+        </w:rPr>
+        <w:t>maxDistance</w:t>
+      </w:r>
+      <w:proofErr w:type="spellEnd"/>
+      <w:r>
+        <w:rPr>
+          <w:rFonts w:ascii="Courier New" w:eastAsia="Courier New" w:hAnsi="Courier New"/>
+          <w:color w:val="000000"/>
+          <w:sz w:val="16"/>
+        </w:rPr>
+        <w:t>": {</w:t>
       </w:r>
     </w:p>
     <w:p>
@@ -7676,7 +9580,25 @@
           <w:color w:val="000000"/>
           <w:sz w:val="16"/>
         </w:rPr>
-        <w:t>Content-Language: en-us</w:t>
+        <w:t xml:space="preserve">Content-Language: </w:t>
+      </w:r>
+      <w:proofErr w:type="spellStart"/>
+      <w:r>
+        <w:rPr>
+          <w:rFonts w:ascii="Courier New" w:eastAsia="Courier New" w:hAnsi="Courier New"/>
+          <w:color w:val="000000"/>
+          <w:sz w:val="16"/>
+        </w:rPr>
+        <w:t>en</w:t>
+      </w:r>
+      <w:proofErr w:type="spellEnd"/>
+      <w:r>
+        <w:rPr>
+          <w:rFonts w:ascii="Courier New" w:eastAsia="Courier New" w:hAnsi="Courier New"/>
+          <w:color w:val="000000"/>
+          <w:sz w:val="16"/>
+        </w:rPr>
+        <w:t>-us</w:t>
       </w:r>
     </w:p>
     <w:p>
@@ -7729,8 +9651,28 @@
           <w:sz w:val="16"/>
           <w:szCs w:val="16"/>
         </w:rPr>
-        <w:t>“locationMessage”:{</w:t>
-      </w:r>
+        <w:t>“</w:t>
+      </w:r>
+      <w:proofErr w:type="spellStart"/>
+      <w:r>
+        <w:rPr>
+          <w:rFonts w:cs="Courier New"/>
+          <w:sz w:val="16"/>
+          <w:szCs w:val="16"/>
+        </w:rPr>
+        <w:t>locationMessage</w:t>
+      </w:r>
+      <w:proofErr w:type="spellEnd"/>
+      <w:proofErr w:type="gramStart"/>
+      <w:r>
+        <w:rPr>
+          <w:rFonts w:cs="Courier New"/>
+          <w:sz w:val="16"/>
+          <w:szCs w:val="16"/>
+        </w:rPr>
+        <w:t>”:{</w:t>
+      </w:r>
+      <w:proofErr w:type="gramEnd"/>
     </w:p>
     <w:p>
       <w:pPr>
@@ -7746,7 +9688,32 @@
           <w:rFonts w:eastAsia="Courier New"/>
           <w:sz w:val="16"/>
         </w:rPr>
-        <w:t>"messageContext" : {&lt;SeeMessageContext.xsd&gt;</w:t>
+        <w:t>"</w:t>
+      </w:r>
+      <w:proofErr w:type="spellStart"/>
+      <w:r>
+        <w:rPr>
+          <w:rFonts w:eastAsia="Courier New"/>
+          <w:sz w:val="16"/>
+        </w:rPr>
+        <w:t>messageContext</w:t>
+      </w:r>
+      <w:proofErr w:type="spellEnd"/>
+      <w:proofErr w:type="gramStart"/>
+      <w:r>
+        <w:rPr>
+          <w:rFonts w:eastAsia="Courier New"/>
+          <w:sz w:val="16"/>
+        </w:rPr>
+        <w:t>" :</w:t>
+      </w:r>
+      <w:proofErr w:type="gramEnd"/>
+      <w:r>
+        <w:rPr>
+          <w:rFonts w:eastAsia="Courier New"/>
+          <w:sz w:val="16"/>
+        </w:rPr>
+        <w:t xml:space="preserve"> {&lt;SeeMessageContext.xsd&gt;</w:t>
       </w:r>
     </w:p>
     <w:p>
@@ -7783,7 +9750,25 @@
           <w:color w:val="000000"/>
           <w:sz w:val="16"/>
         </w:rPr>
-        <w:t>"locationList": {</w:t>
+        <w:t>"</w:t>
+      </w:r>
+      <w:proofErr w:type="spellStart"/>
+      <w:r>
+        <w:rPr>
+          <w:rFonts w:ascii="Courier New" w:eastAsia="Courier New" w:hAnsi="Courier New"/>
+          <w:color w:val="000000"/>
+          <w:sz w:val="16"/>
+        </w:rPr>
+        <w:t>locationList</w:t>
+      </w:r>
+      <w:proofErr w:type="spellEnd"/>
+      <w:r>
+        <w:rPr>
+          <w:rFonts w:ascii="Courier New" w:eastAsia="Courier New" w:hAnsi="Courier New"/>
+          <w:color w:val="000000"/>
+          <w:sz w:val="16"/>
+        </w:rPr>
+        <w:t>": {</w:t>
       </w:r>
     </w:p>
     <w:p>
@@ -7845,7 +9830,25 @@
           <w:color w:val="000000"/>
           <w:sz w:val="16"/>
         </w:rPr>
-        <w:t>"locationId": "12345",</w:t>
+        <w:t>"</w:t>
+      </w:r>
+      <w:proofErr w:type="spellStart"/>
+      <w:r>
+        <w:rPr>
+          <w:rFonts w:ascii="Courier New" w:eastAsia="Courier New" w:hAnsi="Courier New"/>
+          <w:color w:val="000000"/>
+          <w:sz w:val="16"/>
+        </w:rPr>
+        <w:t>locationId</w:t>
+      </w:r>
+      <w:proofErr w:type="spellEnd"/>
+      <w:r>
+        <w:rPr>
+          <w:rFonts w:ascii="Courier New" w:eastAsia="Courier New" w:hAnsi="Courier New"/>
+          <w:color w:val="000000"/>
+          <w:sz w:val="16"/>
+        </w:rPr>
+        <w:t>": "12345",</w:t>
       </w:r>
     </w:p>
     <w:p>
@@ -7971,7 +9974,25 @@
           <w:color w:val="000000"/>
           <w:sz w:val="16"/>
         </w:rPr>
-        <w:t>"typeSpecified": true,</w:t>
+        <w:t>"</w:t>
+      </w:r>
+      <w:proofErr w:type="spellStart"/>
+      <w:r>
+        <w:rPr>
+          <w:rFonts w:ascii="Courier New" w:eastAsia="Courier New" w:hAnsi="Courier New"/>
+          <w:color w:val="000000"/>
+          <w:sz w:val="16"/>
+        </w:rPr>
+        <w:t>typeSpecified</w:t>
+      </w:r>
+      <w:proofErr w:type="spellEnd"/>
+      <w:r>
+        <w:rPr>
+          <w:rFonts w:ascii="Courier New" w:eastAsia="Courier New" w:hAnsi="Courier New"/>
+          <w:color w:val="000000"/>
+          <w:sz w:val="16"/>
+        </w:rPr>
+        <w:t>": true,</w:t>
       </w:r>
     </w:p>
     <w:p>
@@ -8043,7 +10064,25 @@
           <w:color w:val="000000"/>
           <w:sz w:val="16"/>
         </w:rPr>
-        <w:t>"stateProvince": "CO",</w:t>
+        <w:t>"</w:t>
+      </w:r>
+      <w:proofErr w:type="spellStart"/>
+      <w:r>
+        <w:rPr>
+          <w:rFonts w:ascii="Courier New" w:eastAsia="Courier New" w:hAnsi="Courier New"/>
+          <w:color w:val="000000"/>
+          <w:sz w:val="16"/>
+        </w:rPr>
+        <w:t>stateProvince</w:t>
+      </w:r>
+      <w:proofErr w:type="spellEnd"/>
+      <w:r>
+        <w:rPr>
+          <w:rFonts w:ascii="Courier New" w:eastAsia="Courier New" w:hAnsi="Courier New"/>
+          <w:color w:val="000000"/>
+          <w:sz w:val="16"/>
+        </w:rPr>
+        <w:t>": "CO",</w:t>
       </w:r>
     </w:p>
     <w:p>
@@ -8061,7 +10100,25 @@
           <w:color w:val="000000"/>
           <w:sz w:val="16"/>
         </w:rPr>
-        <w:t>"postalCode": "80920",</w:t>
+        <w:t>"</w:t>
+      </w:r>
+      <w:proofErr w:type="spellStart"/>
+      <w:r>
+        <w:rPr>
+          <w:rFonts w:ascii="Courier New" w:eastAsia="Courier New" w:hAnsi="Courier New"/>
+          <w:color w:val="000000"/>
+          <w:sz w:val="16"/>
+        </w:rPr>
+        <w:t>postalCode</w:t>
+      </w:r>
+      <w:proofErr w:type="spellEnd"/>
+      <w:r>
+        <w:rPr>
+          <w:rFonts w:ascii="Courier New" w:eastAsia="Courier New" w:hAnsi="Courier New"/>
+          <w:color w:val="000000"/>
+          <w:sz w:val="16"/>
+        </w:rPr>
+        <w:t>": "80920",</w:t>
       </w:r>
     </w:p>
     <w:p>
@@ -8188,7 +10245,25 @@
           <w:color w:val="000000"/>
           <w:sz w:val="16"/>
         </w:rPr>
-        <w:t>"depositTaking": true,</w:t>
+        <w:t>"</w:t>
+      </w:r>
+      <w:proofErr w:type="spellStart"/>
+      <w:r>
+        <w:rPr>
+          <w:rFonts w:ascii="Courier New" w:eastAsia="Courier New" w:hAnsi="Courier New"/>
+          <w:color w:val="000000"/>
+          <w:sz w:val="16"/>
+        </w:rPr>
+        <w:t>depositTaking</w:t>
+      </w:r>
+      <w:proofErr w:type="spellEnd"/>
+      <w:r>
+        <w:rPr>
+          <w:rFonts w:ascii="Courier New" w:eastAsia="Courier New" w:hAnsi="Courier New"/>
+          <w:color w:val="000000"/>
+          <w:sz w:val="16"/>
+        </w:rPr>
+        <w:t>": true,</w:t>
       </w:r>
     </w:p>
     <w:p>
@@ -8207,7 +10282,25 @@
           <w:color w:val="000000"/>
           <w:sz w:val="16"/>
         </w:rPr>
-        <w:t>"depositTakingSpecified": true</w:t>
+        <w:t>"</w:t>
+      </w:r>
+      <w:proofErr w:type="spellStart"/>
+      <w:r>
+        <w:rPr>
+          <w:rFonts w:ascii="Courier New" w:eastAsia="Courier New" w:hAnsi="Courier New"/>
+          <w:color w:val="000000"/>
+          <w:sz w:val="16"/>
+        </w:rPr>
+        <w:t>depositTakingSpecified</w:t>
+      </w:r>
+      <w:proofErr w:type="spellEnd"/>
+      <w:r>
+        <w:rPr>
+          <w:rFonts w:ascii="Courier New" w:eastAsia="Courier New" w:hAnsi="Courier New"/>
+          <w:color w:val="000000"/>
+          <w:sz w:val="16"/>
+        </w:rPr>
+        <w:t>": true</w:t>
       </w:r>
     </w:p>
     <w:p>
@@ -8283,9 +10376,9 @@
         <w:t>}</w:t>
       </w:r>
     </w:p>
-    <w:bookmarkStart w:id="23" w:name="_Toc54095889" w:displacedByCustomXml="next"/>
+    <w:bookmarkStart w:id="22" w:name="_Toc68100603" w:displacedByCustomXml="next"/>
+    <w:bookmarkStart w:id="23" w:name="_Toc474938168" w:displacedByCustomXml="next"/>
     <w:bookmarkStart w:id="24" w:name="_Toc475000000" w:displacedByCustomXml="next"/>
-    <w:bookmarkStart w:id="25" w:name="_Toc474938168" w:displacedByCustomXml="next"/>
     <w:sdt>
       <w:sdtPr>
         <w:rPr>
@@ -8323,9 +10416,9 @@
             </w:rPr>
             <w:t>Bibliography</w:t>
           </w:r>
-          <w:bookmarkEnd w:id="25"/>
           <w:bookmarkEnd w:id="24"/>
           <w:bookmarkEnd w:id="23"/>
+          <w:bookmarkEnd w:id="22"/>
         </w:p>
         <w:sdt>
           <w:sdtPr>
@@ -8393,7 +10486,7 @@
 </file>
 
 <file path=word/endnotes.xml><?xml version="1.0" encoding="utf-8"?>
-<w:endnotes xmlns:wpc="http://schemas.microsoft.com/office/word/2010/wordprocessingCanvas" xmlns:mc="http://schemas.openxmlformats.org/markup-compatibility/2006" xmlns:o="urn:schemas-microsoft-com:office:office" xmlns:r="http://schemas.openxmlformats.org/officeDocument/2006/relationships" xmlns:m="http://schemas.openxmlformats.org/officeDocument/2006/math" xmlns:v="urn:schemas-microsoft-com:vml" xmlns:wp14="http://schemas.microsoft.com/office/word/2010/wordprocessingDrawing" xmlns:wp="http://schemas.openxmlformats.org/drawingml/2006/wordprocessingDrawing" xmlns:w10="urn:schemas-microsoft-com:office:word" xmlns:w="http://schemas.openxmlformats.org/wordprocessingml/2006/main" xmlns:w14="http://schemas.microsoft.com/office/word/2010/wordml" xmlns:w15="http://schemas.microsoft.com/office/word/2012/wordml" xmlns:wpg="http://schemas.microsoft.com/office/word/2010/wordprocessingGroup" xmlns:wpi="http://schemas.microsoft.com/office/word/2010/wordprocessingInk" xmlns:wne="http://schemas.microsoft.com/office/word/2006/wordml" xmlns:wps="http://schemas.microsoft.com/office/word/2010/wordprocessingShape" mc:Ignorable="w14 w15 wp14">
+<w:endnotes xmlns:wpc="http://schemas.microsoft.com/office/word/2010/wordprocessingCanvas" xmlns:cx="http://schemas.microsoft.com/office/drawing/2014/chartex" xmlns:cx1="http://schemas.microsoft.com/office/drawing/2015/9/8/chartex" xmlns:cx2="http://schemas.microsoft.com/office/drawing/2015/10/21/chartex" xmlns:cx3="http://schemas.microsoft.com/office/drawing/2016/5/9/chartex" xmlns:cx4="http://schemas.microsoft.com/office/drawing/2016/5/10/chartex" xmlns:cx5="http://schemas.microsoft.com/office/drawing/2016/5/11/chartex" xmlns:cx6="http://schemas.microsoft.com/office/drawing/2016/5/12/chartex" xmlns:cx7="http://schemas.microsoft.com/office/drawing/2016/5/13/chartex" xmlns:cx8="http://schemas.microsoft.com/office/drawing/2016/5/14/chartex" xmlns:mc="http://schemas.openxmlformats.org/markup-compatibility/2006" xmlns:aink="http://schemas.microsoft.com/office/drawing/2016/ink" xmlns:am3d="http://schemas.microsoft.com/office/drawing/2017/model3d" xmlns:o="urn:schemas-microsoft-com:office:office" xmlns:r="http://schemas.openxmlformats.org/officeDocument/2006/relationships" xmlns:m="http://schemas.openxmlformats.org/officeDocument/2006/math" xmlns:v="urn:schemas-microsoft-com:vml" xmlns:wp14="http://schemas.microsoft.com/office/word/2010/wordprocessingDrawing" xmlns:wp="http://schemas.openxmlformats.org/drawingml/2006/wordprocessingDrawing" xmlns:w10="urn:schemas-microsoft-com:office:word" xmlns:w="http://schemas.openxmlformats.org/wordprocessingml/2006/main" xmlns:w14="http://schemas.microsoft.com/office/word/2010/wordml" xmlns:w15="http://schemas.microsoft.com/office/word/2012/wordml" xmlns:w16cex="http://schemas.microsoft.com/office/word/2018/wordml/cex" xmlns:w16cid="http://schemas.microsoft.com/office/word/2016/wordml/cid" xmlns:w16="http://schemas.microsoft.com/office/word/2018/wordml" xmlns:w16se="http://schemas.microsoft.com/office/word/2015/wordml/symex" xmlns:wpg="http://schemas.microsoft.com/office/word/2010/wordprocessingGroup" xmlns:wpi="http://schemas.microsoft.com/office/word/2010/wordprocessingInk" xmlns:wne="http://schemas.microsoft.com/office/word/2006/wordml" xmlns:wps="http://schemas.microsoft.com/office/word/2010/wordprocessingShape" mc:Ignorable="w14 w15 w16se w16cid w16 w16cex wp14">
   <w:endnote w:type="separator" w:id="-1">
     <w:p>
       <w:pPr>
@@ -8418,7 +10511,7 @@
 </file>
 
 <file path=word/footer1.xml><?xml version="1.0" encoding="utf-8"?>
-<w:ftr xmlns:wpc="http://schemas.microsoft.com/office/word/2010/wordprocessingCanvas" xmlns:mc="http://schemas.openxmlformats.org/markup-compatibility/2006" xmlns:o="urn:schemas-microsoft-com:office:office" xmlns:r="http://schemas.openxmlformats.org/officeDocument/2006/relationships" xmlns:m="http://schemas.openxmlformats.org/officeDocument/2006/math" xmlns:v="urn:schemas-microsoft-com:vml" xmlns:wp14="http://schemas.microsoft.com/office/word/2010/wordprocessingDrawing" xmlns:wp="http://schemas.openxmlformats.org/drawingml/2006/wordprocessingDrawing" xmlns:w10="urn:schemas-microsoft-com:office:word" xmlns:w="http://schemas.openxmlformats.org/wordprocessingml/2006/main" xmlns:w14="http://schemas.microsoft.com/office/word/2010/wordml" xmlns:w15="http://schemas.microsoft.com/office/word/2012/wordml" xmlns:wpg="http://schemas.microsoft.com/office/word/2010/wordprocessingGroup" xmlns:wpi="http://schemas.microsoft.com/office/word/2010/wordprocessingInk" xmlns:wne="http://schemas.microsoft.com/office/word/2006/wordml" xmlns:wps="http://schemas.microsoft.com/office/word/2010/wordprocessingShape" mc:Ignorable="w14 w15 wp14">
+<w:ftr xmlns:wpc="http://schemas.microsoft.com/office/word/2010/wordprocessingCanvas" xmlns:cx="http://schemas.microsoft.com/office/drawing/2014/chartex" xmlns:cx1="http://schemas.microsoft.com/office/drawing/2015/9/8/chartex" xmlns:cx2="http://schemas.microsoft.com/office/drawing/2015/10/21/chartex" xmlns:cx3="http://schemas.microsoft.com/office/drawing/2016/5/9/chartex" xmlns:cx4="http://schemas.microsoft.com/office/drawing/2016/5/10/chartex" xmlns:cx5="http://schemas.microsoft.com/office/drawing/2016/5/11/chartex" xmlns:cx6="http://schemas.microsoft.com/office/drawing/2016/5/12/chartex" xmlns:cx7="http://schemas.microsoft.com/office/drawing/2016/5/13/chartex" xmlns:cx8="http://schemas.microsoft.com/office/drawing/2016/5/14/chartex" xmlns:mc="http://schemas.openxmlformats.org/markup-compatibility/2006" xmlns:aink="http://schemas.microsoft.com/office/drawing/2016/ink" xmlns:am3d="http://schemas.microsoft.com/office/drawing/2017/model3d" xmlns:o="urn:schemas-microsoft-com:office:office" xmlns:r="http://schemas.openxmlformats.org/officeDocument/2006/relationships" xmlns:m="http://schemas.openxmlformats.org/officeDocument/2006/math" xmlns:v="urn:schemas-microsoft-com:vml" xmlns:wp14="http://schemas.microsoft.com/office/word/2010/wordprocessingDrawing" xmlns:wp="http://schemas.openxmlformats.org/drawingml/2006/wordprocessingDrawing" xmlns:w10="urn:schemas-microsoft-com:office:word" xmlns:w="http://schemas.openxmlformats.org/wordprocessingml/2006/main" xmlns:w14="http://schemas.microsoft.com/office/word/2010/wordml" xmlns:w15="http://schemas.microsoft.com/office/word/2012/wordml" xmlns:w16cex="http://schemas.microsoft.com/office/word/2018/wordml/cex" xmlns:w16cid="http://schemas.microsoft.com/office/word/2016/wordml/cid" xmlns:w16="http://schemas.microsoft.com/office/word/2018/wordml" xmlns:w16se="http://schemas.microsoft.com/office/word/2015/wordml/symex" xmlns:wpg="http://schemas.microsoft.com/office/word/2010/wordprocessingGroup" xmlns:wpi="http://schemas.microsoft.com/office/word/2010/wordprocessingInk" xmlns:wne="http://schemas.microsoft.com/office/word/2006/wordml" xmlns:wps="http://schemas.microsoft.com/office/word/2010/wordprocessingShape" mc:Ignorable="w14 w15 w16se w16cid w16 w16cex wp14">
   <w:tbl>
     <w:tblPr>
       <w:tblW w:w="0" w:type="auto"/>
@@ -8520,7 +10613,7 @@
 </file>
 
 <file path=word/footnotes.xml><?xml version="1.0" encoding="utf-8"?>
-<w:footnotes xmlns:wpc="http://schemas.microsoft.com/office/word/2010/wordprocessingCanvas" xmlns:mc="http://schemas.openxmlformats.org/markup-compatibility/2006" xmlns:o="urn:schemas-microsoft-com:office:office" xmlns:r="http://schemas.openxmlformats.org/officeDocument/2006/relationships" xmlns:m="http://schemas.openxmlformats.org/officeDocument/2006/math" xmlns:v="urn:schemas-microsoft-com:vml" xmlns:wp14="http://schemas.microsoft.com/office/word/2010/wordprocessingDrawing" xmlns:wp="http://schemas.openxmlformats.org/drawingml/2006/wordprocessingDrawing" xmlns:w10="urn:schemas-microsoft-com:office:word" xmlns:w="http://schemas.openxmlformats.org/wordprocessingml/2006/main" xmlns:w14="http://schemas.microsoft.com/office/word/2010/wordml" xmlns:w15="http://schemas.microsoft.com/office/word/2012/wordml" xmlns:wpg="http://schemas.microsoft.com/office/word/2010/wordprocessingGroup" xmlns:wpi="http://schemas.microsoft.com/office/word/2010/wordprocessingInk" xmlns:wne="http://schemas.microsoft.com/office/word/2006/wordml" xmlns:wps="http://schemas.microsoft.com/office/word/2010/wordprocessingShape" mc:Ignorable="w14 w15 wp14">
+<w:footnotes xmlns:wpc="http://schemas.microsoft.com/office/word/2010/wordprocessingCanvas" xmlns:cx="http://schemas.microsoft.com/office/drawing/2014/chartex" xmlns:cx1="http://schemas.microsoft.com/office/drawing/2015/9/8/chartex" xmlns:cx2="http://schemas.microsoft.com/office/drawing/2015/10/21/chartex" xmlns:cx3="http://schemas.microsoft.com/office/drawing/2016/5/9/chartex" xmlns:cx4="http://schemas.microsoft.com/office/drawing/2016/5/10/chartex" xmlns:cx5="http://schemas.microsoft.com/office/drawing/2016/5/11/chartex" xmlns:cx6="http://schemas.microsoft.com/office/drawing/2016/5/12/chartex" xmlns:cx7="http://schemas.microsoft.com/office/drawing/2016/5/13/chartex" xmlns:cx8="http://schemas.microsoft.com/office/drawing/2016/5/14/chartex" xmlns:mc="http://schemas.openxmlformats.org/markup-compatibility/2006" xmlns:aink="http://schemas.microsoft.com/office/drawing/2016/ink" xmlns:am3d="http://schemas.microsoft.com/office/drawing/2017/model3d" xmlns:o="urn:schemas-microsoft-com:office:office" xmlns:r="http://schemas.openxmlformats.org/officeDocument/2006/relationships" xmlns:m="http://schemas.openxmlformats.org/officeDocument/2006/math" xmlns:v="urn:schemas-microsoft-com:vml" xmlns:wp14="http://schemas.microsoft.com/office/word/2010/wordprocessingDrawing" xmlns:wp="http://schemas.openxmlformats.org/drawingml/2006/wordprocessingDrawing" xmlns:w10="urn:schemas-microsoft-com:office:word" xmlns:w="http://schemas.openxmlformats.org/wordprocessingml/2006/main" xmlns:w14="http://schemas.microsoft.com/office/word/2010/wordml" xmlns:w15="http://schemas.microsoft.com/office/word/2012/wordml" xmlns:w16cex="http://schemas.microsoft.com/office/word/2018/wordml/cex" xmlns:w16cid="http://schemas.microsoft.com/office/word/2016/wordml/cid" xmlns:w16="http://schemas.microsoft.com/office/word/2018/wordml" xmlns:w16se="http://schemas.microsoft.com/office/word/2015/wordml/symex" xmlns:wpg="http://schemas.microsoft.com/office/word/2010/wordprocessingGroup" xmlns:wpi="http://schemas.microsoft.com/office/word/2010/wordprocessingInk" xmlns:wne="http://schemas.microsoft.com/office/word/2006/wordml" xmlns:wps="http://schemas.microsoft.com/office/word/2010/wordprocessingShape" mc:Ignorable="w14 w15 w16se w16cid w16 w16cex wp14">
   <w:footnote w:type="separator" w:id="-1">
     <w:p>
       <w:pPr>
@@ -8545,7 +10638,7 @@
 </file>
 
 <file path=word/numbering.xml><?xml version="1.0" encoding="utf-8"?>
-<w:numbering xmlns:wpc="http://schemas.microsoft.com/office/word/2010/wordprocessingCanvas" xmlns:mc="http://schemas.openxmlformats.org/markup-compatibility/2006" xmlns:o="urn:schemas-microsoft-com:office:office" xmlns:r="http://schemas.openxmlformats.org/officeDocument/2006/relationships" xmlns:m="http://schemas.openxmlformats.org/officeDocument/2006/math" xmlns:v="urn:schemas-microsoft-com:vml" xmlns:wp14="http://schemas.microsoft.com/office/word/2010/wordprocessingDrawing" xmlns:wp="http://schemas.openxmlformats.org/drawingml/2006/wordprocessingDrawing" xmlns:w10="urn:schemas-microsoft-com:office:word" xmlns:w="http://schemas.openxmlformats.org/wordprocessingml/2006/main" xmlns:w14="http://schemas.microsoft.com/office/word/2010/wordml" xmlns:w15="http://schemas.microsoft.com/office/word/2012/wordml" xmlns:wpg="http://schemas.microsoft.com/office/word/2010/wordprocessingGroup" xmlns:wpi="http://schemas.microsoft.com/office/word/2010/wordprocessingInk" xmlns:wne="http://schemas.microsoft.com/office/word/2006/wordml" xmlns:wps="http://schemas.microsoft.com/office/word/2010/wordprocessingShape" mc:Ignorable="w14 w15 wp14">
+<w:numbering xmlns:wpc="http://schemas.microsoft.com/office/word/2010/wordprocessingCanvas" xmlns:cx="http://schemas.microsoft.com/office/drawing/2014/chartex" xmlns:cx1="http://schemas.microsoft.com/office/drawing/2015/9/8/chartex" xmlns:cx2="http://schemas.microsoft.com/office/drawing/2015/10/21/chartex" xmlns:cx3="http://schemas.microsoft.com/office/drawing/2016/5/9/chartex" xmlns:cx4="http://schemas.microsoft.com/office/drawing/2016/5/10/chartex" xmlns:cx5="http://schemas.microsoft.com/office/drawing/2016/5/11/chartex" xmlns:cx6="http://schemas.microsoft.com/office/drawing/2016/5/12/chartex" xmlns:cx7="http://schemas.microsoft.com/office/drawing/2016/5/13/chartex" xmlns:cx8="http://schemas.microsoft.com/office/drawing/2016/5/14/chartex" xmlns:mc="http://schemas.openxmlformats.org/markup-compatibility/2006" xmlns:aink="http://schemas.microsoft.com/office/drawing/2016/ink" xmlns:am3d="http://schemas.microsoft.com/office/drawing/2017/model3d" xmlns:o="urn:schemas-microsoft-com:office:office" xmlns:r="http://schemas.openxmlformats.org/officeDocument/2006/relationships" xmlns:m="http://schemas.openxmlformats.org/officeDocument/2006/math" xmlns:v="urn:schemas-microsoft-com:vml" xmlns:wp14="http://schemas.microsoft.com/office/word/2010/wordprocessingDrawing" xmlns:wp="http://schemas.openxmlformats.org/drawingml/2006/wordprocessingDrawing" xmlns:w10="urn:schemas-microsoft-com:office:word" xmlns:w="http://schemas.openxmlformats.org/wordprocessingml/2006/main" xmlns:w14="http://schemas.microsoft.com/office/word/2010/wordml" xmlns:w15="http://schemas.microsoft.com/office/word/2012/wordml" xmlns:w16cex="http://schemas.microsoft.com/office/word/2018/wordml/cex" xmlns:w16cid="http://schemas.microsoft.com/office/word/2016/wordml/cid" xmlns:w16="http://schemas.microsoft.com/office/word/2018/wordml" xmlns:w16se="http://schemas.microsoft.com/office/word/2015/wordml/symex" xmlns:wpg="http://schemas.microsoft.com/office/word/2010/wordprocessingGroup" xmlns:wpi="http://schemas.microsoft.com/office/word/2010/wordprocessingInk" xmlns:wne="http://schemas.microsoft.com/office/word/2006/wordml" xmlns:wps="http://schemas.microsoft.com/office/word/2010/wordprocessingShape" mc:Ignorable="w14 w15 w16se w16cid w16 w16cex wp14">
   <w:abstractNum w:abstractNumId="0" w15:restartNumberingAfterBreak="0">
     <w:nsid w:val="083B7BDC"/>
     <w:multiLevelType w:val="hybridMultilevel"/>
@@ -11747,7 +13840,7 @@
 </file>
 
 <file path=word/styles.xml><?xml version="1.0" encoding="utf-8"?>
-<w:styles xmlns:mc="http://schemas.openxmlformats.org/markup-compatibility/2006" xmlns:r="http://schemas.openxmlformats.org/officeDocument/2006/relationships" xmlns:w="http://schemas.openxmlformats.org/wordprocessingml/2006/main" xmlns:w14="http://schemas.microsoft.com/office/word/2010/wordml" xmlns:w15="http://schemas.microsoft.com/office/word/2012/wordml" mc:Ignorable="w14 w15">
+<w:styles xmlns:mc="http://schemas.openxmlformats.org/markup-compatibility/2006" xmlns:r="http://schemas.openxmlformats.org/officeDocument/2006/relationships" xmlns:w="http://schemas.openxmlformats.org/wordprocessingml/2006/main" xmlns:w14="http://schemas.microsoft.com/office/word/2010/wordml" xmlns:w15="http://schemas.microsoft.com/office/word/2012/wordml" xmlns:w16cex="http://schemas.microsoft.com/office/word/2018/wordml/cex" xmlns:w16cid="http://schemas.microsoft.com/office/word/2016/wordml/cid" xmlns:w16="http://schemas.microsoft.com/office/word/2018/wordml" xmlns:w16se="http://schemas.microsoft.com/office/word/2015/wordml/symex" mc:Ignorable="w14 w15 w16se w16cid w16 w16cex">
   <w:docDefaults>
     <w:rPrDefault>
       <w:rPr>
@@ -11762,7 +13855,7 @@
       </w:pPr>
     </w:pPrDefault>
   </w:docDefaults>
-  <w:latentStyles w:defLockedState="0" w:defUIPriority="99" w:defSemiHidden="0" w:defUnhideWhenUsed="0" w:defQFormat="0" w:count="371">
+  <w:latentStyles w:defLockedState="0" w:defUIPriority="99" w:defSemiHidden="0" w:defUnhideWhenUsed="0" w:defQFormat="0" w:count="376">
     <w:lsdException w:name="Normal" w:uiPriority="0" w:qFormat="1"/>
     <w:lsdException w:name="heading 1" w:uiPriority="9" w:qFormat="1"/>
     <w:lsdException w:name="heading 2" w:semiHidden="1" w:uiPriority="9" w:unhideWhenUsed="1" w:qFormat="1"/>
@@ -11868,7 +13961,6 @@
     <w:lsdException w:name="HTML Sample" w:semiHidden="1" w:unhideWhenUsed="1"/>
     <w:lsdException w:name="HTML Typewriter" w:semiHidden="1" w:unhideWhenUsed="1"/>
     <w:lsdException w:name="HTML Variable" w:semiHidden="1" w:unhideWhenUsed="1"/>
-    <w:lsdException w:name="Normal Table" w:semiHidden="1" w:unhideWhenUsed="1"/>
     <w:lsdException w:name="annotation subject" w:semiHidden="1" w:unhideWhenUsed="1"/>
     <w:lsdException w:name="No List" w:semiHidden="1" w:unhideWhenUsed="1"/>
     <w:lsdException w:name="Outline List 1" w:semiHidden="1" w:unhideWhenUsed="1"/>
@@ -11911,11 +14003,8 @@
     <w:lsdException w:name="Table Contemporary" w:semiHidden="1" w:unhideWhenUsed="1"/>
     <w:lsdException w:name="Table Elegant" w:semiHidden="1" w:unhideWhenUsed="1"/>
     <w:lsdException w:name="Table Professional" w:semiHidden="1" w:unhideWhenUsed="1"/>
-    <w:lsdException w:name="Table Subtle 1" w:semiHidden="1" w:unhideWhenUsed="1"/>
     <w:lsdException w:name="Table Subtle 2" w:semiHidden="1" w:unhideWhenUsed="1"/>
     <w:lsdException w:name="Table Web 1" w:semiHidden="1" w:unhideWhenUsed="1"/>
-    <w:lsdException w:name="Table Web 2" w:semiHidden="1" w:unhideWhenUsed="1"/>
-    <w:lsdException w:name="Table Web 3" w:semiHidden="1" w:unhideWhenUsed="1"/>
     <w:lsdException w:name="Balloon Text" w:semiHidden="1" w:unhideWhenUsed="1"/>
     <w:lsdException w:name="Table Grid" w:uiPriority="59"/>
     <w:lsdException w:name="Table Theme" w:semiHidden="1" w:unhideWhenUsed="1"/>
@@ -12134,6 +14223,11 @@
     <w:lsdException w:name="List Table 5 Dark Accent 6" w:uiPriority="50"/>
     <w:lsdException w:name="List Table 6 Colorful Accent 6" w:uiPriority="51"/>
     <w:lsdException w:name="List Table 7 Colorful Accent 6" w:uiPriority="52"/>
+    <w:lsdException w:name="Mention" w:semiHidden="1" w:unhideWhenUsed="1"/>
+    <w:lsdException w:name="Smart Hyperlink" w:semiHidden="1" w:unhideWhenUsed="1"/>
+    <w:lsdException w:name="Hashtag" w:semiHidden="1" w:unhideWhenUsed="1"/>
+    <w:lsdException w:name="Unresolved Mention" w:semiHidden="1" w:unhideWhenUsed="1"/>
+    <w:lsdException w:name="Smart Link" w:semiHidden="1" w:unhideWhenUsed="1"/>
   </w:latentStyles>
   <w:style w:type="paragraph" w:default="1" w:styleId="Normal">
     <w:name w:val="Normal"/>

--- a/Documentation/specifications/CUFXLocationsServices.docx
+++ b/Documentation/specifications/CUFXLocationsServices.docx
@@ -1,6 +1,6 @@
 
 <file path=word/document.xml><?xml version="1.0" encoding="utf-8"?>
-<w:document xmlns:wpc="http://schemas.microsoft.com/office/word/2010/wordprocessingCanvas" xmlns:cx="http://schemas.microsoft.com/office/drawing/2014/chartex" xmlns:cx1="http://schemas.microsoft.com/office/drawing/2015/9/8/chartex" xmlns:cx2="http://schemas.microsoft.com/office/drawing/2015/10/21/chartex" xmlns:cx3="http://schemas.microsoft.com/office/drawing/2016/5/9/chartex" xmlns:cx4="http://schemas.microsoft.com/office/drawing/2016/5/10/chartex" xmlns:cx5="http://schemas.microsoft.com/office/drawing/2016/5/11/chartex" xmlns:cx6="http://schemas.microsoft.com/office/drawing/2016/5/12/chartex" xmlns:cx7="http://schemas.microsoft.com/office/drawing/2016/5/13/chartex" xmlns:cx8="http://schemas.microsoft.com/office/drawing/2016/5/14/chartex" xmlns:mc="http://schemas.openxmlformats.org/markup-compatibility/2006" xmlns:aink="http://schemas.microsoft.com/office/drawing/2016/ink" xmlns:am3d="http://schemas.microsoft.com/office/drawing/2017/model3d" xmlns:o="urn:schemas-microsoft-com:office:office" xmlns:r="http://schemas.openxmlformats.org/officeDocument/2006/relationships" xmlns:m="http://schemas.openxmlformats.org/officeDocument/2006/math" xmlns:v="urn:schemas-microsoft-com:vml" xmlns:wp14="http://schemas.microsoft.com/office/word/2010/wordprocessingDrawing" xmlns:wp="http://schemas.openxmlformats.org/drawingml/2006/wordprocessingDrawing" xmlns:w10="urn:schemas-microsoft-com:office:word" xmlns:w="http://schemas.openxmlformats.org/wordprocessingml/2006/main" xmlns:w14="http://schemas.microsoft.com/office/word/2010/wordml" xmlns:w15="http://schemas.microsoft.com/office/word/2012/wordml" xmlns:w16cex="http://schemas.microsoft.com/office/word/2018/wordml/cex" xmlns:w16cid="http://schemas.microsoft.com/office/word/2016/wordml/cid" xmlns:w16="http://schemas.microsoft.com/office/word/2018/wordml" xmlns:w16se="http://schemas.microsoft.com/office/word/2015/wordml/symex" xmlns:wpg="http://schemas.microsoft.com/office/word/2010/wordprocessingGroup" xmlns:wpi="http://schemas.microsoft.com/office/word/2010/wordprocessingInk" xmlns:wne="http://schemas.microsoft.com/office/word/2006/wordml" xmlns:wps="http://schemas.microsoft.com/office/word/2010/wordprocessingShape" mc:Ignorable="w14 w15 w16se w16cid w16 w16cex wp14">
+<w:document xmlns:wpc="http://schemas.microsoft.com/office/word/2010/wordprocessingCanvas" xmlns:cx="http://schemas.microsoft.com/office/drawing/2014/chartex" xmlns:cx1="http://schemas.microsoft.com/office/drawing/2015/9/8/chartex" xmlns:cx2="http://schemas.microsoft.com/office/drawing/2015/10/21/chartex" xmlns:cx3="http://schemas.microsoft.com/office/drawing/2016/5/9/chartex" xmlns:cx4="http://schemas.microsoft.com/office/drawing/2016/5/10/chartex" xmlns:cx5="http://schemas.microsoft.com/office/drawing/2016/5/11/chartex" xmlns:cx6="http://schemas.microsoft.com/office/drawing/2016/5/12/chartex" xmlns:cx7="http://schemas.microsoft.com/office/drawing/2016/5/13/chartex" xmlns:cx8="http://schemas.microsoft.com/office/drawing/2016/5/14/chartex" xmlns:mc="http://schemas.openxmlformats.org/markup-compatibility/2006" xmlns:aink="http://schemas.microsoft.com/office/drawing/2016/ink" xmlns:am3d="http://schemas.microsoft.com/office/drawing/2017/model3d" xmlns:o="urn:schemas-microsoft-com:office:office" xmlns:r="http://schemas.openxmlformats.org/officeDocument/2006/relationships" xmlns:m="http://schemas.openxmlformats.org/officeDocument/2006/math" xmlns:v="urn:schemas-microsoft-com:vml" xmlns:wp14="http://schemas.microsoft.com/office/word/2010/wordprocessingDrawing" xmlns:wp="http://schemas.openxmlformats.org/drawingml/2006/wordprocessingDrawing" xmlns:w10="urn:schemas-microsoft-com:office:word" xmlns:w="http://schemas.openxmlformats.org/wordprocessingml/2006/main" xmlns:w14="http://schemas.microsoft.com/office/word/2010/wordml" xmlns:w15="http://schemas.microsoft.com/office/word/2012/wordml" xmlns:w16cex="http://schemas.microsoft.com/office/word/2018/wordml/cex" xmlns:w16cid="http://schemas.microsoft.com/office/word/2016/wordml/cid" xmlns:w16="http://schemas.microsoft.com/office/word/2018/wordml" xmlns:w16sdtdh="http://schemas.microsoft.com/office/word/2020/wordml/sdtdatahash" xmlns:w16se="http://schemas.microsoft.com/office/word/2015/wordml/symex" xmlns:wpg="http://schemas.microsoft.com/office/word/2010/wordprocessingGroup" xmlns:wpi="http://schemas.microsoft.com/office/word/2010/wordprocessingInk" xmlns:wne="http://schemas.microsoft.com/office/word/2006/wordml" xmlns:wps="http://schemas.microsoft.com/office/word/2010/wordprocessingShape" mc:Ignorable="w14 w15 w16se w16cid w16 w16cex w16sdtdh wp14">
   <w:body>
     <w:p>
       <w:r>
@@ -58,17 +58,17 @@
         <w:t>LOC</w:t>
       </w:r>
       <w:r>
-        <w:t>ATIONS Model and Services 4.</w:t>
-      </w:r>
-      <w:r>
-        <w:t>5</w:t>
+        <w:t xml:space="preserve">ATIONS Model and Services </w:t>
+      </w:r>
+      <w:r>
+        <w:t>5.0</w:t>
       </w:r>
     </w:p>
     <w:p>
       <w:pPr>
         <w:pStyle w:val="HeadingNoTOC"/>
       </w:pPr>
-      <w:bookmarkStart w:id="0" w:name="_Toc68100584"/>
+      <w:bookmarkStart w:id="0" w:name="_Toc73693828"/>
       <w:r>
         <w:t>Document Status</w:t>
       </w:r>
@@ -103,7 +103,7 @@
       <w:pPr>
         <w:pStyle w:val="HeadingNoTOC"/>
       </w:pPr>
-      <w:bookmarkStart w:id="1" w:name="_Toc68100585"/>
+      <w:bookmarkStart w:id="1" w:name="_Toc73693829"/>
       <w:r>
         <w:t>Change Log</w:t>
       </w:r>
@@ -1467,6 +1467,96 @@
         <w:tc>
           <w:tcPr>
             <w:tcW w:w="1008" w:type="dxa"/>
+            <w:shd w:val="clear" w:color="auto" w:fill="D9D9D9" w:themeFill="background1" w:themeFillShade="D9"/>
+          </w:tcPr>
+          <w:p>
+            <w:pPr>
+              <w:spacing w:before="0" w:after="0" w:line="240" w:lineRule="auto"/>
+              <w:rPr>
+                <w:b/>
+                <w:color w:val="365F91"/>
+              </w:rPr>
+            </w:pPr>
+            <w:r>
+              <w:rPr>
+                <w:b/>
+                <w:color w:val="365F91"/>
+              </w:rPr>
+              <w:t>5.0</w:t>
+            </w:r>
+          </w:p>
+        </w:tc>
+        <w:tc>
+          <w:tcPr>
+            <w:tcW w:w="1440" w:type="dxa"/>
+            <w:shd w:val="clear" w:color="auto" w:fill="D9D9D9" w:themeFill="background1" w:themeFillShade="D9"/>
+          </w:tcPr>
+          <w:p>
+            <w:pPr>
+              <w:spacing w:before="0" w:after="0" w:line="240" w:lineRule="auto"/>
+              <w:rPr>
+                <w:b/>
+                <w:color w:val="365F91"/>
+              </w:rPr>
+            </w:pPr>
+            <w:r>
+              <w:rPr>
+                <w:b/>
+                <w:color w:val="365F91"/>
+              </w:rPr>
+              <w:t>06/</w:t>
+            </w:r>
+            <w:r>
+              <w:rPr>
+                <w:b/>
+                <w:color w:val="365F91"/>
+              </w:rPr>
+              <w:t>07</w:t>
+            </w:r>
+            <w:r>
+              <w:rPr>
+                <w:b/>
+                <w:color w:val="365F91"/>
+              </w:rPr>
+              <w:t>/2021</w:t>
+            </w:r>
+          </w:p>
+        </w:tc>
+        <w:tc>
+          <w:tcPr>
+            <w:tcW w:w="7110" w:type="dxa"/>
+            <w:shd w:val="clear" w:color="auto" w:fill="D9D9D9" w:themeFill="background1" w:themeFillShade="D9"/>
+          </w:tcPr>
+          <w:p>
+            <w:pPr>
+              <w:numPr>
+                <w:ilvl w:val="0"/>
+                <w:numId w:val="11"/>
+              </w:numPr>
+              <w:contextualSpacing/>
+              <w:rPr>
+                <w:color w:val="365F91"/>
+              </w:rPr>
+            </w:pPr>
+            <w:r>
+              <w:rPr>
+                <w:color w:val="365F91"/>
+              </w:rPr>
+              <w:t xml:space="preserve">Updated to release </w:t>
+            </w:r>
+            <w:r>
+              <w:rPr>
+                <w:color w:val="365F91"/>
+              </w:rPr>
+              <w:t>5.0</w:t>
+            </w:r>
+          </w:p>
+        </w:tc>
+      </w:tr>
+      <w:tr>
+        <w:tc>
+          <w:tcPr>
+            <w:tcW w:w="1008" w:type="dxa"/>
           </w:tcPr>
           <w:p>
             <w:pPr>
@@ -1511,7 +1601,7 @@
       <w:pPr>
         <w:pStyle w:val="HeadingNoTOC"/>
       </w:pPr>
-      <w:bookmarkStart w:id="2" w:name="_Toc68100586"/>
+      <w:bookmarkStart w:id="2" w:name="_Toc73693830"/>
       <w:r>
         <w:t>Overview of Specification</w:t>
       </w:r>
@@ -1686,7 +1776,7 @@
       <w:pPr>
         <w:pStyle w:val="HeadingNoTOC"/>
       </w:pPr>
-      <w:bookmarkStart w:id="3" w:name="_Toc68100587"/>
+      <w:bookmarkStart w:id="3" w:name="_Toc73693831"/>
       <w:r>
         <w:t>Any know</w:t>
       </w:r>
@@ -1777,13 +1867,11 @@
       </w:tr>
     </w:tbl>
     <w:p/>
-    <w:p/>
-    <w:p/>
     <w:p>
       <w:pPr>
         <w:pStyle w:val="HeadingNoTOC"/>
       </w:pPr>
-      <w:bookmarkStart w:id="4" w:name="_Toc68100588"/>
+      <w:bookmarkStart w:id="4" w:name="_Toc73693832"/>
       <w:r>
         <w:t>Table of Contents</w:t>
       </w:r>
@@ -1830,7 +1918,7 @@
         <w:rPr>
           <w:noProof/>
         </w:rPr>
-        <w:instrText xml:space="preserve"> PAGEREF _Toc68100584 \h </w:instrText>
+        <w:instrText xml:space="preserve"> PAGEREF _Toc73693828 \h </w:instrText>
       </w:r>
       <w:r>
         <w:rPr>
@@ -1888,7 +1976,7 @@
         <w:rPr>
           <w:noProof/>
         </w:rPr>
-        <w:instrText xml:space="preserve"> PAGEREF _Toc68100585 \h </w:instrText>
+        <w:instrText xml:space="preserve"> PAGEREF _Toc73693829 \h </w:instrText>
       </w:r>
       <w:r>
         <w:rPr>
@@ -1946,7 +2034,7 @@
         <w:rPr>
           <w:noProof/>
         </w:rPr>
-        <w:instrText xml:space="preserve"> PAGEREF _Toc68100586 \h </w:instrText>
+        <w:instrText xml:space="preserve"> PAGEREF _Toc73693830 \h </w:instrText>
       </w:r>
       <w:r>
         <w:rPr>
@@ -2004,7 +2092,7 @@
         <w:rPr>
           <w:noProof/>
         </w:rPr>
-        <w:instrText xml:space="preserve"> PAGEREF _Toc68100587 \h </w:instrText>
+        <w:instrText xml:space="preserve"> PAGEREF _Toc73693831 \h </w:instrText>
       </w:r>
       <w:r>
         <w:rPr>
@@ -2062,7 +2150,7 @@
         <w:rPr>
           <w:noProof/>
         </w:rPr>
-        <w:instrText xml:space="preserve"> PAGEREF _Toc68100588 \h </w:instrText>
+        <w:instrText xml:space="preserve"> PAGEREF _Toc73693832 \h </w:instrText>
       </w:r>
       <w:r>
         <w:rPr>
@@ -2120,7 +2208,7 @@
         <w:rPr>
           <w:noProof/>
         </w:rPr>
-        <w:instrText xml:space="preserve"> PAGEREF _Toc68100589 \h </w:instrText>
+        <w:instrText xml:space="preserve"> PAGEREF _Toc73693833 \h </w:instrText>
       </w:r>
       <w:r>
         <w:rPr>
@@ -2178,7 +2266,7 @@
         <w:rPr>
           <w:noProof/>
         </w:rPr>
-        <w:instrText xml:space="preserve"> PAGEREF _Toc68100590 \h </w:instrText>
+        <w:instrText xml:space="preserve"> PAGEREF _Toc73693834 \h </w:instrText>
       </w:r>
       <w:r>
         <w:rPr>
@@ -2236,7 +2324,7 @@
         <w:rPr>
           <w:noProof/>
         </w:rPr>
-        <w:instrText xml:space="preserve"> PAGEREF _Toc68100591 \h </w:instrText>
+        <w:instrText xml:space="preserve"> PAGEREF _Toc73693835 \h </w:instrText>
       </w:r>
       <w:r>
         <w:rPr>
@@ -2294,7 +2382,7 @@
         <w:rPr>
           <w:noProof/>
         </w:rPr>
-        <w:instrText xml:space="preserve"> PAGEREF _Toc68100592 \h </w:instrText>
+        <w:instrText xml:space="preserve"> PAGEREF _Toc73693836 \h </w:instrText>
       </w:r>
       <w:r>
         <w:rPr>
@@ -2334,7 +2422,7 @@
         <w:rPr>
           <w:noProof/>
         </w:rPr>
-        <w:t>Definitions related to the specification</w:t>
+        <w:t>Release 5.0 Global Update Notes</w:t>
       </w:r>
       <w:r>
         <w:rPr>
@@ -2352,7 +2440,7 @@
         <w:rPr>
           <w:noProof/>
         </w:rPr>
-        <w:instrText xml:space="preserve"> PAGEREF _Toc68100593 \h </w:instrText>
+        <w:instrText xml:space="preserve"> PAGEREF _Toc73693837 \h </w:instrText>
       </w:r>
       <w:r>
         <w:rPr>
@@ -2392,7 +2480,7 @@
         <w:rPr>
           <w:noProof/>
         </w:rPr>
-        <w:t>DATA ELEMENTS</w:t>
+        <w:t>Definitions related to the specification</w:t>
       </w:r>
       <w:r>
         <w:rPr>
@@ -2410,7 +2498,7 @@
         <w:rPr>
           <w:noProof/>
         </w:rPr>
-        <w:instrText xml:space="preserve"> PAGEREF _Toc68100594 \h </w:instrText>
+        <w:instrText xml:space="preserve"> PAGEREF _Toc73693838 \h </w:instrText>
       </w:r>
       <w:r>
         <w:rPr>
@@ -2438,7 +2526,7 @@
     </w:p>
     <w:p>
       <w:pPr>
-        <w:pStyle w:val="TOC3"/>
+        <w:pStyle w:val="TOC1"/>
         <w:rPr>
           <w:rFonts w:asciiTheme="minorHAnsi" w:eastAsiaTheme="minorEastAsia" w:hAnsiTheme="minorHAnsi" w:cstheme="minorBidi"/>
           <w:noProof/>
@@ -2450,7 +2538,7 @@
         <w:rPr>
           <w:noProof/>
         </w:rPr>
-        <w:t>DATA ELEMENT: LOCATIONMESSAGE</w:t>
+        <w:t>DATA ELEMENTS</w:t>
       </w:r>
       <w:r>
         <w:rPr>
@@ -2468,7 +2556,7 @@
         <w:rPr>
           <w:noProof/>
         </w:rPr>
-        <w:instrText xml:space="preserve"> PAGEREF _Toc68100595 \h </w:instrText>
+        <w:instrText xml:space="preserve"> PAGEREF _Toc73693839 \h </w:instrText>
       </w:r>
       <w:r>
         <w:rPr>
@@ -2508,7 +2596,7 @@
         <w:rPr>
           <w:noProof/>
         </w:rPr>
-        <w:t>DATA ELEMENT: LOCATION</w:t>
+        <w:t>DATA ELEMENT: LOCATIONMESSAGE</w:t>
       </w:r>
       <w:r>
         <w:rPr>
@@ -2526,7 +2614,7 @@
         <w:rPr>
           <w:noProof/>
         </w:rPr>
-        <w:instrText xml:space="preserve"> PAGEREF _Toc68100596 \h </w:instrText>
+        <w:instrText xml:space="preserve"> PAGEREF _Toc73693840 \h </w:instrText>
       </w:r>
       <w:r>
         <w:rPr>
@@ -2566,7 +2654,7 @@
         <w:rPr>
           <w:noProof/>
         </w:rPr>
-        <w:t>DATA ELEMENT: LOCATIONLIST</w:t>
+        <w:t>DATA ELEMENT: LOCATION</w:t>
       </w:r>
       <w:r>
         <w:rPr>
@@ -2584,7 +2672,7 @@
         <w:rPr>
           <w:noProof/>
         </w:rPr>
-        <w:instrText xml:space="preserve"> PAGEREF _Toc68100597 \h </w:instrText>
+        <w:instrText xml:space="preserve"> PAGEREF _Toc73693841 \h </w:instrText>
       </w:r>
       <w:r>
         <w:rPr>
@@ -2624,7 +2712,7 @@
         <w:rPr>
           <w:noProof/>
         </w:rPr>
-        <w:t>DATA ELEMENT: LOCATIONFILTER</w:t>
+        <w:t>DATA ELEMENT: LOCATIONLIST</w:t>
       </w:r>
       <w:r>
         <w:rPr>
@@ -2642,7 +2730,7 @@
         <w:rPr>
           <w:noProof/>
         </w:rPr>
-        <w:instrText xml:space="preserve"> PAGEREF _Toc68100598 \h </w:instrText>
+        <w:instrText xml:space="preserve"> PAGEREF _Toc73693842 \h </w:instrText>
       </w:r>
       <w:r>
         <w:rPr>
@@ -2682,7 +2770,7 @@
         <w:rPr>
           <w:noProof/>
         </w:rPr>
-        <w:t>DATA ELEMENT: MESSAGECONTEXT</w:t>
+        <w:t>DATA ELEMENT: LOCATIONFILTER</w:t>
       </w:r>
       <w:r>
         <w:rPr>
@@ -2700,7 +2788,7 @@
         <w:rPr>
           <w:noProof/>
         </w:rPr>
-        <w:instrText xml:space="preserve"> PAGEREF _Toc68100599 \h </w:instrText>
+        <w:instrText xml:space="preserve"> PAGEREF _Toc73693843 \h </w:instrText>
       </w:r>
       <w:r>
         <w:rPr>
@@ -2717,7 +2805,7 @@
         <w:rPr>
           <w:noProof/>
         </w:rPr>
-        <w:t>6</w:t>
+        <w:t>5</w:t>
       </w:r>
       <w:r>
         <w:rPr>
@@ -2728,7 +2816,7 @@
     </w:p>
     <w:p>
       <w:pPr>
-        <w:pStyle w:val="TOC1"/>
+        <w:pStyle w:val="TOC3"/>
         <w:rPr>
           <w:rFonts w:asciiTheme="minorHAnsi" w:eastAsiaTheme="minorEastAsia" w:hAnsiTheme="minorHAnsi" w:cstheme="minorBidi"/>
           <w:noProof/>
@@ -2740,7 +2828,7 @@
         <w:rPr>
           <w:noProof/>
         </w:rPr>
-        <w:t>Location Services</w:t>
+        <w:t>DATA ELEMENT: MESSAGECONTEXT</w:t>
       </w:r>
       <w:r>
         <w:rPr>
@@ -2758,7 +2846,7 @@
         <w:rPr>
           <w:noProof/>
         </w:rPr>
-        <w:instrText xml:space="preserve"> PAGEREF _Toc68100600 \h </w:instrText>
+        <w:instrText xml:space="preserve"> PAGEREF _Toc73693844 \h </w:instrText>
       </w:r>
       <w:r>
         <w:rPr>
@@ -2775,7 +2863,7 @@
         <w:rPr>
           <w:noProof/>
         </w:rPr>
-        <w:t>7</w:t>
+        <w:t>6</w:t>
       </w:r>
       <w:r>
         <w:rPr>
@@ -2786,7 +2874,7 @@
     </w:p>
     <w:p>
       <w:pPr>
-        <w:pStyle w:val="TOC2"/>
+        <w:pStyle w:val="TOC1"/>
         <w:rPr>
           <w:rFonts w:asciiTheme="minorHAnsi" w:eastAsiaTheme="minorEastAsia" w:hAnsiTheme="minorHAnsi" w:cstheme="minorBidi"/>
           <w:noProof/>
@@ -2797,9 +2885,8 @@
       <w:r>
         <w:rPr>
           <w:noProof/>
-          <w:color w:val="243F60"/>
-        </w:rPr>
-        <w:t>SERVICE DEFINITIONS</w:t>
+        </w:rPr>
+        <w:t>Location Services</w:t>
       </w:r>
       <w:r>
         <w:rPr>
@@ -2817,7 +2904,7 @@
         <w:rPr>
           <w:noProof/>
         </w:rPr>
-        <w:instrText xml:space="preserve"> PAGEREF _Toc68100601 \h </w:instrText>
+        <w:instrText xml:space="preserve"> PAGEREF _Toc73693845 \h </w:instrText>
       </w:r>
       <w:r>
         <w:rPr>
@@ -2845,7 +2932,7 @@
     </w:p>
     <w:p>
       <w:pPr>
-        <w:pStyle w:val="TOC3"/>
+        <w:pStyle w:val="TOC2"/>
         <w:rPr>
           <w:rFonts w:asciiTheme="minorHAnsi" w:eastAsiaTheme="minorEastAsia" w:hAnsiTheme="minorHAnsi" w:cstheme="minorBidi"/>
           <w:noProof/>
@@ -2856,8 +2943,9 @@
       <w:r>
         <w:rPr>
           <w:noProof/>
-        </w:rPr>
-        <w:t>SERVICE MESSAGE: GETLOCATIONS</w:t>
+          <w:color w:val="243F60"/>
+        </w:rPr>
+        <w:t>SERVICE DEFINITIONS</w:t>
       </w:r>
       <w:r>
         <w:rPr>
@@ -2875,7 +2963,7 @@
         <w:rPr>
           <w:noProof/>
         </w:rPr>
-        <w:instrText xml:space="preserve"> PAGEREF _Toc68100602 \h </w:instrText>
+        <w:instrText xml:space="preserve"> PAGEREF _Toc73693846 \h </w:instrText>
       </w:r>
       <w:r>
         <w:rPr>
@@ -2903,7 +2991,7 @@
     </w:p>
     <w:p>
       <w:pPr>
-        <w:pStyle w:val="TOC1"/>
+        <w:pStyle w:val="TOC3"/>
         <w:rPr>
           <w:rFonts w:asciiTheme="minorHAnsi" w:eastAsiaTheme="minorEastAsia" w:hAnsiTheme="minorHAnsi" w:cstheme="minorBidi"/>
           <w:noProof/>
@@ -2913,6 +3001,64 @@
       </w:pPr>
       <w:r>
         <w:rPr>
+          <w:noProof/>
+        </w:rPr>
+        <w:t>SERVICE MESSAGE: GETLOCATIONS</w:t>
+      </w:r>
+      <w:r>
+        <w:rPr>
+          <w:noProof/>
+        </w:rPr>
+        <w:tab/>
+      </w:r>
+      <w:r>
+        <w:rPr>
+          <w:noProof/>
+        </w:rPr>
+        <w:fldChar w:fldCharType="begin"/>
+      </w:r>
+      <w:r>
+        <w:rPr>
+          <w:noProof/>
+        </w:rPr>
+        <w:instrText xml:space="preserve"> PAGEREF _Toc73693847 \h </w:instrText>
+      </w:r>
+      <w:r>
+        <w:rPr>
+          <w:noProof/>
+        </w:rPr>
+      </w:r>
+      <w:r>
+        <w:rPr>
+          <w:noProof/>
+        </w:rPr>
+        <w:fldChar w:fldCharType="separate"/>
+      </w:r>
+      <w:r>
+        <w:rPr>
+          <w:noProof/>
+        </w:rPr>
+        <w:t>7</w:t>
+      </w:r>
+      <w:r>
+        <w:rPr>
+          <w:noProof/>
+        </w:rPr>
+        <w:fldChar w:fldCharType="end"/>
+      </w:r>
+    </w:p>
+    <w:p>
+      <w:pPr>
+        <w:pStyle w:val="TOC1"/>
+        <w:rPr>
+          <w:rFonts w:asciiTheme="minorHAnsi" w:eastAsiaTheme="minorEastAsia" w:hAnsiTheme="minorHAnsi" w:cstheme="minorBidi"/>
+          <w:noProof/>
+          <w:sz w:val="22"/>
+          <w:szCs w:val="22"/>
+        </w:rPr>
+      </w:pPr>
+      <w:r>
+        <w:rPr>
           <w:rFonts w:eastAsiaTheme="minorEastAsia"/>
           <w:noProof/>
         </w:rPr>
@@ -2934,7 +3080,7 @@
         <w:rPr>
           <w:noProof/>
         </w:rPr>
-        <w:instrText xml:space="preserve"> PAGEREF _Toc68100603 \h </w:instrText>
+        <w:instrText xml:space="preserve"> PAGEREF _Toc73693848 \h </w:instrText>
       </w:r>
       <w:r>
         <w:rPr>
@@ -2969,7 +3115,7 @@
       <w:pPr>
         <w:pStyle w:val="Heading1"/>
       </w:pPr>
-      <w:bookmarkStart w:id="5" w:name="_Toc68100589"/>
+      <w:bookmarkStart w:id="5" w:name="_Toc73693833"/>
       <w:r>
         <w:t>Document Conventions</w:t>
       </w:r>
@@ -3040,7 +3186,7 @@
         <w:pStyle w:val="Heading1"/>
       </w:pPr>
       <w:bookmarkStart w:id="6" w:name="_Toc53587758"/>
-      <w:bookmarkStart w:id="7" w:name="_Toc68100590"/>
+      <w:bookmarkStart w:id="7" w:name="_Toc73693834"/>
       <w:r>
         <w:t>CUFX API and Documentation Support</w:t>
       </w:r>
@@ -3137,7 +3283,6 @@
           <w:szCs w:val="16"/>
         </w:rPr>
       </w:pPr>
-      <w:proofErr w:type="spellStart"/>
       <w:r>
         <w:rPr>
           <w:rFonts w:ascii="Tahoma" w:eastAsia="Arial Unicode MS" w:hAnsi="Tahoma" w:cs="Tahoma"/>
@@ -3145,57 +3290,27 @@
           <w:sz w:val="16"/>
           <w:szCs w:val="16"/>
         </w:rPr>
-        <w:t>Swaggerhub</w:t>
-      </w:r>
-      <w:proofErr w:type="spellEnd"/>
-      <w:r>
+        <w:t>Swaggerhub as a normal support feature also translates into several dozen of the most common and in demand client / server formats. This provides a technology specific version of the CUFX standard for essentially all platforms.</w:t>
+      </w:r>
+    </w:p>
+    <w:p>
+      <w:pPr>
+        <w:spacing w:before="60" w:after="60" w:line="260" w:lineRule="atLeast"/>
         <w:rPr>
           <w:rFonts w:ascii="Tahoma" w:eastAsia="Arial Unicode MS" w:hAnsi="Tahoma" w:cs="Tahoma"/>
           <w:color w:val="000000"/>
           <w:sz w:val="16"/>
           <w:szCs w:val="16"/>
         </w:rPr>
-        <w:t xml:space="preserve"> as a normal support feature also translates into several dozen of the most common and in demand client / server formats. This provides a technology specific version of the CUFX standard for essentially all platforms.</w:t>
-      </w:r>
-    </w:p>
-    <w:p>
-      <w:pPr>
-        <w:spacing w:before="60" w:after="60" w:line="260" w:lineRule="atLeast"/>
+      </w:pPr>
+      <w:r>
         <w:rPr>
           <w:rFonts w:ascii="Tahoma" w:eastAsia="Arial Unicode MS" w:hAnsi="Tahoma" w:cs="Tahoma"/>
           <w:color w:val="000000"/>
           <w:sz w:val="16"/>
           <w:szCs w:val="16"/>
         </w:rPr>
-      </w:pPr>
-      <w:r>
-        <w:rPr>
-          <w:rFonts w:ascii="Tahoma" w:eastAsia="Arial Unicode MS" w:hAnsi="Tahoma" w:cs="Tahoma"/>
-          <w:color w:val="000000"/>
-          <w:sz w:val="16"/>
-          <w:szCs w:val="16"/>
-        </w:rPr>
-        <w:t xml:space="preserve">The CUFX Specification documents have been written to provide for limited examples of case usage but do not reflect the entirety of elements present in any given message. Please see the latest version of CUFX in </w:t>
-      </w:r>
-      <w:proofErr w:type="spellStart"/>
-      <w:r>
-        <w:rPr>
-          <w:rFonts w:ascii="Tahoma" w:eastAsia="Arial Unicode MS" w:hAnsi="Tahoma" w:cs="Tahoma"/>
-          <w:color w:val="000000"/>
-          <w:sz w:val="16"/>
-          <w:szCs w:val="16"/>
-        </w:rPr>
-        <w:t>Swaggerhub</w:t>
-      </w:r>
-      <w:proofErr w:type="spellEnd"/>
-      <w:r>
-        <w:rPr>
-          <w:rFonts w:ascii="Tahoma" w:eastAsia="Arial Unicode MS" w:hAnsi="Tahoma" w:cs="Tahoma"/>
-          <w:color w:val="000000"/>
-          <w:sz w:val="16"/>
-          <w:szCs w:val="16"/>
-        </w:rPr>
-        <w:t xml:space="preserve"> for the complete message and for superior documentation support.   </w:t>
+        <w:t xml:space="preserve">The CUFX Specification documents have been written to provide for limited examples of case usage but do not reflect the entirety of elements present in any given message. Please see the latest version of CUFX in Swaggerhub for the complete message and for superior documentation support.   </w:t>
       </w:r>
     </w:p>
     <w:p>
@@ -3203,7 +3318,7 @@
         <w:pStyle w:val="Heading1"/>
       </w:pPr>
       <w:bookmarkStart w:id="8" w:name="_Toc506619642"/>
-      <w:bookmarkStart w:id="9" w:name="_Toc68100591"/>
+      <w:bookmarkStart w:id="9" w:name="_Toc73693835"/>
       <w:r>
         <w:t>Release 4.0 Global Update Notes</w:t>
       </w:r>
@@ -3411,7 +3526,7 @@
         <w:pStyle w:val="Heading1"/>
       </w:pPr>
       <w:bookmarkStart w:id="10" w:name="_Toc53587760"/>
-      <w:bookmarkStart w:id="11" w:name="_Toc68100592"/>
+      <w:bookmarkStart w:id="11" w:name="_Toc73693836"/>
       <w:r>
         <w:t>Release 4.4 Global Update Notes</w:t>
       </w:r>
@@ -3889,7 +4004,128 @@
       <w:pPr>
         <w:pStyle w:val="Heading1"/>
       </w:pPr>
-      <w:bookmarkStart w:id="12" w:name="_Toc68100593"/>
+      <w:bookmarkStart w:id="12" w:name="_Toc73693837"/>
+      <w:r>
+        <w:t>Release 5.0 Global Update Notes</w:t>
+      </w:r>
+      <w:bookmarkEnd w:id="12"/>
+    </w:p>
+    <w:p>
+      <w:pPr>
+        <w:spacing w:before="60" w:after="60" w:line="260" w:lineRule="atLeast"/>
+        <w:rPr>
+          <w:rFonts w:ascii="Tahoma" w:eastAsia="Arial Unicode MS" w:hAnsi="Tahoma" w:cs="Tahoma"/>
+          <w:color w:val="000000"/>
+          <w:sz w:val="16"/>
+          <w:szCs w:val="16"/>
+        </w:rPr>
+      </w:pPr>
+      <w:r>
+        <w:rPr>
+          <w:rFonts w:ascii="Tahoma" w:eastAsia="Arial Unicode MS" w:hAnsi="Tahoma" w:cs="Tahoma"/>
+          <w:color w:val="000000"/>
+          <w:sz w:val="16"/>
+          <w:szCs w:val="16"/>
+        </w:rPr>
+        <w:t xml:space="preserve">CUFX Release 5.0 Moved </w:t>
+      </w:r>
+      <w:proofErr w:type="spellStart"/>
+      <w:r>
+        <w:rPr>
+          <w:rFonts w:ascii="Tahoma" w:eastAsia="Arial Unicode MS" w:hAnsi="Tahoma" w:cs="Tahoma"/>
+          <w:color w:val="000000"/>
+          <w:sz w:val="16"/>
+          <w:szCs w:val="16"/>
+        </w:rPr>
+        <w:t>PartyId</w:t>
+      </w:r>
+      <w:proofErr w:type="spellEnd"/>
+      <w:r>
+        <w:rPr>
+          <w:rFonts w:ascii="Tahoma" w:eastAsia="Arial Unicode MS" w:hAnsi="Tahoma" w:cs="Tahoma"/>
+          <w:color w:val="000000"/>
+          <w:sz w:val="16"/>
+          <w:szCs w:val="16"/>
+        </w:rPr>
+        <w:t xml:space="preserve"> and </w:t>
+      </w:r>
+      <w:proofErr w:type="spellStart"/>
+      <w:r>
+        <w:rPr>
+          <w:rFonts w:ascii="Tahoma" w:eastAsia="Arial Unicode MS" w:hAnsi="Tahoma" w:cs="Tahoma"/>
+          <w:color w:val="000000"/>
+          <w:sz w:val="16"/>
+          <w:szCs w:val="16"/>
+        </w:rPr>
+        <w:t>PartyIdList</w:t>
+      </w:r>
+      <w:proofErr w:type="spellEnd"/>
+      <w:r>
+        <w:rPr>
+          <w:rFonts w:ascii="Tahoma" w:eastAsia="Arial Unicode MS" w:hAnsi="Tahoma" w:cs="Tahoma"/>
+          <w:color w:val="000000"/>
+          <w:sz w:val="16"/>
+          <w:szCs w:val="16"/>
+        </w:rPr>
+        <w:t xml:space="preserve"> into the Common.xsd. Namespaces references to Party were removed if there were no other references to Party in the specification. </w:t>
+      </w:r>
+      <w:proofErr w:type="spellStart"/>
+      <w:r>
+        <w:rPr>
+          <w:rFonts w:ascii="Tahoma" w:eastAsia="Arial Unicode MS" w:hAnsi="Tahoma" w:cs="Tahoma"/>
+          <w:color w:val="000000"/>
+          <w:sz w:val="16"/>
+          <w:szCs w:val="16"/>
+        </w:rPr>
+        <w:t>PartyId</w:t>
+      </w:r>
+      <w:proofErr w:type="spellEnd"/>
+      <w:r>
+        <w:rPr>
+          <w:rFonts w:ascii="Tahoma" w:eastAsia="Arial Unicode MS" w:hAnsi="Tahoma" w:cs="Tahoma"/>
+          <w:color w:val="000000"/>
+          <w:sz w:val="16"/>
+          <w:szCs w:val="16"/>
+        </w:rPr>
+        <w:t xml:space="preserve"> and </w:t>
+      </w:r>
+      <w:proofErr w:type="spellStart"/>
+      <w:r>
+        <w:rPr>
+          <w:rFonts w:ascii="Tahoma" w:eastAsia="Arial Unicode MS" w:hAnsi="Tahoma" w:cs="Tahoma"/>
+          <w:color w:val="000000"/>
+          <w:sz w:val="16"/>
+          <w:szCs w:val="16"/>
+        </w:rPr>
+        <w:t>PartyIdList</w:t>
+      </w:r>
+      <w:proofErr w:type="spellEnd"/>
+      <w:r>
+        <w:rPr>
+          <w:rFonts w:ascii="Tahoma" w:eastAsia="Arial Unicode MS" w:hAnsi="Tahoma" w:cs="Tahoma"/>
+          <w:color w:val="000000"/>
+          <w:sz w:val="16"/>
+          <w:szCs w:val="16"/>
+        </w:rPr>
+        <w:t xml:space="preserve"> type references were updated. </w:t>
+      </w:r>
+    </w:p>
+    <w:p>
+      <w:pPr>
+        <w:spacing w:before="60" w:after="60" w:line="260" w:lineRule="atLeast"/>
+        <w:rPr>
+          <w:rFonts w:ascii="Tahoma" w:eastAsia="Arial Unicode MS" w:hAnsi="Tahoma" w:cs="Tahoma"/>
+          <w:color w:val="000000"/>
+          <w:sz w:val="16"/>
+          <w:szCs w:val="16"/>
+        </w:rPr>
+      </w:pPr>
+    </w:p>
+    <w:p>
+      <w:pPr>
+        <w:pStyle w:val="Heading1"/>
+      </w:pPr>
+      <w:bookmarkStart w:id="13" w:name="_Toc73693838"/>
       <w:r>
         <w:t xml:space="preserve">Definitions related to the </w:t>
       </w:r>
@@ -3897,7 +4133,7 @@
       <w:r>
         <w:t>specification</w:t>
       </w:r>
-      <w:bookmarkEnd w:id="12"/>
+      <w:bookmarkEnd w:id="13"/>
       <w:proofErr w:type="gramEnd"/>
     </w:p>
     <w:p>
@@ -4108,11 +4344,11 @@
       <w:pPr>
         <w:pStyle w:val="Heading1"/>
       </w:pPr>
-      <w:bookmarkStart w:id="13" w:name="_Toc68100594"/>
+      <w:bookmarkStart w:id="14" w:name="_Toc73693839"/>
       <w:r>
         <w:t>DATA ELEMENTS</w:t>
       </w:r>
-      <w:bookmarkEnd w:id="13"/>
+      <w:bookmarkEnd w:id="14"/>
     </w:p>
     <w:p>
       <w:r>
@@ -4153,11 +4389,12 @@
       <w:pPr>
         <w:pStyle w:val="Heading3"/>
       </w:pPr>
-      <w:bookmarkStart w:id="14" w:name="_Toc68100595"/>
-      <w:r>
+      <w:bookmarkStart w:id="15" w:name="_Toc73693840"/>
+      <w:r>
+        <w:lastRenderedPageBreak/>
         <w:t>DATA ELEMENT: LOCATIONMESSAGE</w:t>
       </w:r>
-      <w:bookmarkEnd w:id="14"/>
+      <w:bookmarkEnd w:id="15"/>
     </w:p>
     <w:p>
       <w:r>
@@ -4195,7 +4432,6 @@
           <w:b/>
           <w:color w:val="000000"/>
         </w:rPr>
-        <w:lastRenderedPageBreak/>
         <w:t>Attributes</w:t>
       </w:r>
     </w:p>
@@ -4428,11 +4664,11 @@
       <w:pPr>
         <w:pStyle w:val="Heading3"/>
       </w:pPr>
-      <w:bookmarkStart w:id="15" w:name="_Toc68100596"/>
+      <w:bookmarkStart w:id="16" w:name="_Toc73693841"/>
       <w:r>
         <w:t>DATA ELEMENT: LOCATION</w:t>
       </w:r>
-      <w:bookmarkEnd w:id="15"/>
+      <w:bookmarkEnd w:id="16"/>
     </w:p>
     <w:p>
       <w:r>
@@ -5156,11 +5392,11 @@
       <w:pPr>
         <w:pStyle w:val="Heading3"/>
       </w:pPr>
-      <w:bookmarkStart w:id="16" w:name="_Toc68100597"/>
+      <w:bookmarkStart w:id="17" w:name="_Toc73693842"/>
       <w:r>
         <w:t>DATA ELEMENT: LOCATIONLIST</w:t>
       </w:r>
-      <w:bookmarkEnd w:id="16"/>
+      <w:bookmarkEnd w:id="17"/>
     </w:p>
     <w:p>
       <w:r>
@@ -5175,11 +5411,11 @@
       <w:pPr>
         <w:pStyle w:val="Heading3"/>
       </w:pPr>
-      <w:bookmarkStart w:id="17" w:name="_Toc68100598"/>
+      <w:bookmarkStart w:id="18" w:name="_Toc73693843"/>
       <w:r>
         <w:t>DATA ELEMENT: LOCATIONFILTER</w:t>
       </w:r>
-      <w:bookmarkEnd w:id="17"/>
+      <w:bookmarkEnd w:id="18"/>
     </w:p>
     <w:p>
       <w:pPr>
@@ -5281,6 +5517,7 @@
           <w:i/>
           <w:color w:val="000000"/>
         </w:rPr>
+        <w:lastRenderedPageBreak/>
         <w:t>l</w:t>
       </w:r>
       <w:r>
@@ -5533,7 +5770,6 @@
           <w:i/>
           <w:color w:val="000000"/>
         </w:rPr>
-        <w:lastRenderedPageBreak/>
         <w:t>m</w:t>
       </w:r>
       <w:r>
@@ -5597,11 +5833,11 @@
       <w:pPr>
         <w:pStyle w:val="Heading3"/>
       </w:pPr>
-      <w:bookmarkStart w:id="18" w:name="_Toc68100599"/>
+      <w:bookmarkStart w:id="19" w:name="_Toc73693844"/>
       <w:r>
         <w:t>DATA ELEMENT: MESSAGECONTEXT</w:t>
       </w:r>
-      <w:bookmarkEnd w:id="18"/>
+      <w:bookmarkEnd w:id="19"/>
     </w:p>
     <w:p>
       <w:pPr>
@@ -5630,7 +5866,7 @@
       <w:pPr>
         <w:pStyle w:val="Heading1"/>
       </w:pPr>
-      <w:bookmarkStart w:id="19" w:name="_Toc68100600"/>
+      <w:bookmarkStart w:id="20" w:name="_Toc73693845"/>
       <w:r>
         <w:lastRenderedPageBreak/>
         <w:t>Lo</w:t>
@@ -5638,20 +5874,20 @@
       <w:r>
         <w:t>cation Services</w:t>
       </w:r>
-      <w:bookmarkEnd w:id="19"/>
+      <w:bookmarkEnd w:id="20"/>
     </w:p>
     <w:p>
       <w:pPr>
         <w:pStyle w:val="Heading2"/>
       </w:pPr>
-      <w:bookmarkStart w:id="20" w:name="_Toc68100601"/>
+      <w:bookmarkStart w:id="21" w:name="_Toc73693846"/>
       <w:r>
         <w:rPr>
           <w:color w:val="243F60"/>
         </w:rPr>
         <w:t>SERVICE DEFINITIONS</w:t>
       </w:r>
-      <w:bookmarkEnd w:id="20"/>
+      <w:bookmarkEnd w:id="21"/>
     </w:p>
     <w:p>
       <w:r>
@@ -5672,11 +5908,11 @@
       <w:pPr>
         <w:pStyle w:val="Heading3"/>
       </w:pPr>
-      <w:bookmarkStart w:id="21" w:name="_Toc68100602"/>
+      <w:bookmarkStart w:id="22" w:name="_Toc73693847"/>
       <w:r>
         <w:t>SERVICE MESSAGE: GETLOCATIONS</w:t>
       </w:r>
-      <w:bookmarkEnd w:id="21"/>
+      <w:bookmarkEnd w:id="22"/>
     </w:p>
     <w:p>
       <w:pPr>
@@ -6584,7 +6820,7 @@
           <w:rFonts w:eastAsia="Courier New"/>
           <w:sz w:val="16"/>
         </w:rPr>
-        <w:t>4.5.0</w:t>
+        <w:t>5.0.0</w:t>
       </w:r>
     </w:p>
     <w:p>
@@ -8929,7 +9165,7 @@
           <w:color w:val="000000"/>
           <w:sz w:val="16"/>
         </w:rPr>
-        <w:t>4.5.0</w:t>
+        <w:t>5.0.0</w:t>
       </w:r>
     </w:p>
     <w:p>
@@ -10376,9 +10612,9 @@
         <w:t>}</w:t>
       </w:r>
     </w:p>
-    <w:bookmarkStart w:id="22" w:name="_Toc68100603" w:displacedByCustomXml="next"/>
-    <w:bookmarkStart w:id="23" w:name="_Toc474938168" w:displacedByCustomXml="next"/>
+    <w:bookmarkStart w:id="23" w:name="_Toc73693848" w:displacedByCustomXml="next"/>
     <w:bookmarkStart w:id="24" w:name="_Toc475000000" w:displacedByCustomXml="next"/>
+    <w:bookmarkStart w:id="25" w:name="_Toc474938168" w:displacedByCustomXml="next"/>
     <w:sdt>
       <w:sdtPr>
         <w:rPr>
@@ -10416,9 +10652,9 @@
             </w:rPr>
             <w:t>Bibliography</w:t>
           </w:r>
+          <w:bookmarkEnd w:id="25"/>
           <w:bookmarkEnd w:id="24"/>
           <w:bookmarkEnd w:id="23"/>
-          <w:bookmarkEnd w:id="22"/>
         </w:p>
         <w:sdt>
           <w:sdtPr>
@@ -10486,7 +10722,7 @@
 </file>
 
 <file path=word/endnotes.xml><?xml version="1.0" encoding="utf-8"?>
-<w:endnotes xmlns:wpc="http://schemas.microsoft.com/office/word/2010/wordprocessingCanvas" xmlns:cx="http://schemas.microsoft.com/office/drawing/2014/chartex" xmlns:cx1="http://schemas.microsoft.com/office/drawing/2015/9/8/chartex" xmlns:cx2="http://schemas.microsoft.com/office/drawing/2015/10/21/chartex" xmlns:cx3="http://schemas.microsoft.com/office/drawing/2016/5/9/chartex" xmlns:cx4="http://schemas.microsoft.com/office/drawing/2016/5/10/chartex" xmlns:cx5="http://schemas.microsoft.com/office/drawing/2016/5/11/chartex" xmlns:cx6="http://schemas.microsoft.com/office/drawing/2016/5/12/chartex" xmlns:cx7="http://schemas.microsoft.com/office/drawing/2016/5/13/chartex" xmlns:cx8="http://schemas.microsoft.com/office/drawing/2016/5/14/chartex" xmlns:mc="http://schemas.openxmlformats.org/markup-compatibility/2006" xmlns:aink="http://schemas.microsoft.com/office/drawing/2016/ink" xmlns:am3d="http://schemas.microsoft.com/office/drawing/2017/model3d" xmlns:o="urn:schemas-microsoft-com:office:office" xmlns:r="http://schemas.openxmlformats.org/officeDocument/2006/relationships" xmlns:m="http://schemas.openxmlformats.org/officeDocument/2006/math" xmlns:v="urn:schemas-microsoft-com:vml" xmlns:wp14="http://schemas.microsoft.com/office/word/2010/wordprocessingDrawing" xmlns:wp="http://schemas.openxmlformats.org/drawingml/2006/wordprocessingDrawing" xmlns:w10="urn:schemas-microsoft-com:office:word" xmlns:w="http://schemas.openxmlformats.org/wordprocessingml/2006/main" xmlns:w14="http://schemas.microsoft.com/office/word/2010/wordml" xmlns:w15="http://schemas.microsoft.com/office/word/2012/wordml" xmlns:w16cex="http://schemas.microsoft.com/office/word/2018/wordml/cex" xmlns:w16cid="http://schemas.microsoft.com/office/word/2016/wordml/cid" xmlns:w16="http://schemas.microsoft.com/office/word/2018/wordml" xmlns:w16se="http://schemas.microsoft.com/office/word/2015/wordml/symex" xmlns:wpg="http://schemas.microsoft.com/office/word/2010/wordprocessingGroup" xmlns:wpi="http://schemas.microsoft.com/office/word/2010/wordprocessingInk" xmlns:wne="http://schemas.microsoft.com/office/word/2006/wordml" xmlns:wps="http://schemas.microsoft.com/office/word/2010/wordprocessingShape" mc:Ignorable="w14 w15 w16se w16cid w16 w16cex wp14">
+<w:endnotes xmlns:wpc="http://schemas.microsoft.com/office/word/2010/wordprocessingCanvas" xmlns:cx="http://schemas.microsoft.com/office/drawing/2014/chartex" xmlns:cx1="http://schemas.microsoft.com/office/drawing/2015/9/8/chartex" xmlns:cx2="http://schemas.microsoft.com/office/drawing/2015/10/21/chartex" xmlns:cx3="http://schemas.microsoft.com/office/drawing/2016/5/9/chartex" xmlns:cx4="http://schemas.microsoft.com/office/drawing/2016/5/10/chartex" xmlns:cx5="http://schemas.microsoft.com/office/drawing/2016/5/11/chartex" xmlns:cx6="http://schemas.microsoft.com/office/drawing/2016/5/12/chartex" xmlns:cx7="http://schemas.microsoft.com/office/drawing/2016/5/13/chartex" xmlns:cx8="http://schemas.microsoft.com/office/drawing/2016/5/14/chartex" xmlns:mc="http://schemas.openxmlformats.org/markup-compatibility/2006" xmlns:aink="http://schemas.microsoft.com/office/drawing/2016/ink" xmlns:am3d="http://schemas.microsoft.com/office/drawing/2017/model3d" xmlns:o="urn:schemas-microsoft-com:office:office" xmlns:r="http://schemas.openxmlformats.org/officeDocument/2006/relationships" xmlns:m="http://schemas.openxmlformats.org/officeDocument/2006/math" xmlns:v="urn:schemas-microsoft-com:vml" xmlns:wp14="http://schemas.microsoft.com/office/word/2010/wordprocessingDrawing" xmlns:wp="http://schemas.openxmlformats.org/drawingml/2006/wordprocessingDrawing" xmlns:w10="urn:schemas-microsoft-com:office:word" xmlns:w="http://schemas.openxmlformats.org/wordprocessingml/2006/main" xmlns:w14="http://schemas.microsoft.com/office/word/2010/wordml" xmlns:w15="http://schemas.microsoft.com/office/word/2012/wordml" xmlns:w16cex="http://schemas.microsoft.com/office/word/2018/wordml/cex" xmlns:w16cid="http://schemas.microsoft.com/office/word/2016/wordml/cid" xmlns:w16="http://schemas.microsoft.com/office/word/2018/wordml" xmlns:w16sdtdh="http://schemas.microsoft.com/office/word/2020/wordml/sdtdatahash" xmlns:w16se="http://schemas.microsoft.com/office/word/2015/wordml/symex" xmlns:wpg="http://schemas.microsoft.com/office/word/2010/wordprocessingGroup" xmlns:wpi="http://schemas.microsoft.com/office/word/2010/wordprocessingInk" xmlns:wne="http://schemas.microsoft.com/office/word/2006/wordml" xmlns:wps="http://schemas.microsoft.com/office/word/2010/wordprocessingShape" mc:Ignorable="w14 w15 w16se w16cid w16 w16cex w16sdtdh wp14">
   <w:endnote w:type="separator" w:id="-1">
     <w:p>
       <w:pPr>
@@ -10511,7 +10747,7 @@
 </file>
 
 <file path=word/footer1.xml><?xml version="1.0" encoding="utf-8"?>
-<w:ftr xmlns:wpc="http://schemas.microsoft.com/office/word/2010/wordprocessingCanvas" xmlns:cx="http://schemas.microsoft.com/office/drawing/2014/chartex" xmlns:cx1="http://schemas.microsoft.com/office/drawing/2015/9/8/chartex" xmlns:cx2="http://schemas.microsoft.com/office/drawing/2015/10/21/chartex" xmlns:cx3="http://schemas.microsoft.com/office/drawing/2016/5/9/chartex" xmlns:cx4="http://schemas.microsoft.com/office/drawing/2016/5/10/chartex" xmlns:cx5="http://schemas.microsoft.com/office/drawing/2016/5/11/chartex" xmlns:cx6="http://schemas.microsoft.com/office/drawing/2016/5/12/chartex" xmlns:cx7="http://schemas.microsoft.com/office/drawing/2016/5/13/chartex" xmlns:cx8="http://schemas.microsoft.com/office/drawing/2016/5/14/chartex" xmlns:mc="http://schemas.openxmlformats.org/markup-compatibility/2006" xmlns:aink="http://schemas.microsoft.com/office/drawing/2016/ink" xmlns:am3d="http://schemas.microsoft.com/office/drawing/2017/model3d" xmlns:o="urn:schemas-microsoft-com:office:office" xmlns:r="http://schemas.openxmlformats.org/officeDocument/2006/relationships" xmlns:m="http://schemas.openxmlformats.org/officeDocument/2006/math" xmlns:v="urn:schemas-microsoft-com:vml" xmlns:wp14="http://schemas.microsoft.com/office/word/2010/wordprocessingDrawing" xmlns:wp="http://schemas.openxmlformats.org/drawingml/2006/wordprocessingDrawing" xmlns:w10="urn:schemas-microsoft-com:office:word" xmlns:w="http://schemas.openxmlformats.org/wordprocessingml/2006/main" xmlns:w14="http://schemas.microsoft.com/office/word/2010/wordml" xmlns:w15="http://schemas.microsoft.com/office/word/2012/wordml" xmlns:w16cex="http://schemas.microsoft.com/office/word/2018/wordml/cex" xmlns:w16cid="http://schemas.microsoft.com/office/word/2016/wordml/cid" xmlns:w16="http://schemas.microsoft.com/office/word/2018/wordml" xmlns:w16se="http://schemas.microsoft.com/office/word/2015/wordml/symex" xmlns:wpg="http://schemas.microsoft.com/office/word/2010/wordprocessingGroup" xmlns:wpi="http://schemas.microsoft.com/office/word/2010/wordprocessingInk" xmlns:wne="http://schemas.microsoft.com/office/word/2006/wordml" xmlns:wps="http://schemas.microsoft.com/office/word/2010/wordprocessingShape" mc:Ignorable="w14 w15 w16se w16cid w16 w16cex wp14">
+<w:ftr xmlns:wpc="http://schemas.microsoft.com/office/word/2010/wordprocessingCanvas" xmlns:cx="http://schemas.microsoft.com/office/drawing/2014/chartex" xmlns:cx1="http://schemas.microsoft.com/office/drawing/2015/9/8/chartex" xmlns:cx2="http://schemas.microsoft.com/office/drawing/2015/10/21/chartex" xmlns:cx3="http://schemas.microsoft.com/office/drawing/2016/5/9/chartex" xmlns:cx4="http://schemas.microsoft.com/office/drawing/2016/5/10/chartex" xmlns:cx5="http://schemas.microsoft.com/office/drawing/2016/5/11/chartex" xmlns:cx6="http://schemas.microsoft.com/office/drawing/2016/5/12/chartex" xmlns:cx7="http://schemas.microsoft.com/office/drawing/2016/5/13/chartex" xmlns:cx8="http://schemas.microsoft.com/office/drawing/2016/5/14/chartex" xmlns:mc="http://schemas.openxmlformats.org/markup-compatibility/2006" xmlns:aink="http://schemas.microsoft.com/office/drawing/2016/ink" xmlns:am3d="http://schemas.microsoft.com/office/drawing/2017/model3d" xmlns:o="urn:schemas-microsoft-com:office:office" xmlns:r="http://schemas.openxmlformats.org/officeDocument/2006/relationships" xmlns:m="http://schemas.openxmlformats.org/officeDocument/2006/math" xmlns:v="urn:schemas-microsoft-com:vml" xmlns:wp14="http://schemas.microsoft.com/office/word/2010/wordprocessingDrawing" xmlns:wp="http://schemas.openxmlformats.org/drawingml/2006/wordprocessingDrawing" xmlns:w10="urn:schemas-microsoft-com:office:word" xmlns:w="http://schemas.openxmlformats.org/wordprocessingml/2006/main" xmlns:w14="http://schemas.microsoft.com/office/word/2010/wordml" xmlns:w15="http://schemas.microsoft.com/office/word/2012/wordml" xmlns:w16cex="http://schemas.microsoft.com/office/word/2018/wordml/cex" xmlns:w16cid="http://schemas.microsoft.com/office/word/2016/wordml/cid" xmlns:w16="http://schemas.microsoft.com/office/word/2018/wordml" xmlns:w16sdtdh="http://schemas.microsoft.com/office/word/2020/wordml/sdtdatahash" xmlns:w16se="http://schemas.microsoft.com/office/word/2015/wordml/symex" xmlns:wpg="http://schemas.microsoft.com/office/word/2010/wordprocessingGroup" xmlns:wpi="http://schemas.microsoft.com/office/word/2010/wordprocessingInk" xmlns:wne="http://schemas.microsoft.com/office/word/2006/wordml" xmlns:wps="http://schemas.microsoft.com/office/word/2010/wordprocessingShape" mc:Ignorable="w14 w15 w16se w16cid w16 w16cex w16sdtdh wp14">
   <w:tbl>
     <w:tblPr>
       <w:tblW w:w="0" w:type="auto"/>
@@ -10613,7 +10849,7 @@
 </file>
 
 <file path=word/footnotes.xml><?xml version="1.0" encoding="utf-8"?>
-<w:footnotes xmlns:wpc="http://schemas.microsoft.com/office/word/2010/wordprocessingCanvas" xmlns:cx="http://schemas.microsoft.com/office/drawing/2014/chartex" xmlns:cx1="http://schemas.microsoft.com/office/drawing/2015/9/8/chartex" xmlns:cx2="http://schemas.microsoft.com/office/drawing/2015/10/21/chartex" xmlns:cx3="http://schemas.microsoft.com/office/drawing/2016/5/9/chartex" xmlns:cx4="http://schemas.microsoft.com/office/drawing/2016/5/10/chartex" xmlns:cx5="http://schemas.microsoft.com/office/drawing/2016/5/11/chartex" xmlns:cx6="http://schemas.microsoft.com/office/drawing/2016/5/12/chartex" xmlns:cx7="http://schemas.microsoft.com/office/drawing/2016/5/13/chartex" xmlns:cx8="http://schemas.microsoft.com/office/drawing/2016/5/14/chartex" xmlns:mc="http://schemas.openxmlformats.org/markup-compatibility/2006" xmlns:aink="http://schemas.microsoft.com/office/drawing/2016/ink" xmlns:am3d="http://schemas.microsoft.com/office/drawing/2017/model3d" xmlns:o="urn:schemas-microsoft-com:office:office" xmlns:r="http://schemas.openxmlformats.org/officeDocument/2006/relationships" xmlns:m="http://schemas.openxmlformats.org/officeDocument/2006/math" xmlns:v="urn:schemas-microsoft-com:vml" xmlns:wp14="http://schemas.microsoft.com/office/word/2010/wordprocessingDrawing" xmlns:wp="http://schemas.openxmlformats.org/drawingml/2006/wordprocessingDrawing" xmlns:w10="urn:schemas-microsoft-com:office:word" xmlns:w="http://schemas.openxmlformats.org/wordprocessingml/2006/main" xmlns:w14="http://schemas.microsoft.com/office/word/2010/wordml" xmlns:w15="http://schemas.microsoft.com/office/word/2012/wordml" xmlns:w16cex="http://schemas.microsoft.com/office/word/2018/wordml/cex" xmlns:w16cid="http://schemas.microsoft.com/office/word/2016/wordml/cid" xmlns:w16="http://schemas.microsoft.com/office/word/2018/wordml" xmlns:w16se="http://schemas.microsoft.com/office/word/2015/wordml/symex" xmlns:wpg="http://schemas.microsoft.com/office/word/2010/wordprocessingGroup" xmlns:wpi="http://schemas.microsoft.com/office/word/2010/wordprocessingInk" xmlns:wne="http://schemas.microsoft.com/office/word/2006/wordml" xmlns:wps="http://schemas.microsoft.com/office/word/2010/wordprocessingShape" mc:Ignorable="w14 w15 w16se w16cid w16 w16cex wp14">
+<w:footnotes xmlns:wpc="http://schemas.microsoft.com/office/word/2010/wordprocessingCanvas" xmlns:cx="http://schemas.microsoft.com/office/drawing/2014/chartex" xmlns:cx1="http://schemas.microsoft.com/office/drawing/2015/9/8/chartex" xmlns:cx2="http://schemas.microsoft.com/office/drawing/2015/10/21/chartex" xmlns:cx3="http://schemas.microsoft.com/office/drawing/2016/5/9/chartex" xmlns:cx4="http://schemas.microsoft.com/office/drawing/2016/5/10/chartex" xmlns:cx5="http://schemas.microsoft.com/office/drawing/2016/5/11/chartex" xmlns:cx6="http://schemas.microsoft.com/office/drawing/2016/5/12/chartex" xmlns:cx7="http://schemas.microsoft.com/office/drawing/2016/5/13/chartex" xmlns:cx8="http://schemas.microsoft.com/office/drawing/2016/5/14/chartex" xmlns:mc="http://schemas.openxmlformats.org/markup-compatibility/2006" xmlns:aink="http://schemas.microsoft.com/office/drawing/2016/ink" xmlns:am3d="http://schemas.microsoft.com/office/drawing/2017/model3d" xmlns:o="urn:schemas-microsoft-com:office:office" xmlns:r="http://schemas.openxmlformats.org/officeDocument/2006/relationships" xmlns:m="http://schemas.openxmlformats.org/officeDocument/2006/math" xmlns:v="urn:schemas-microsoft-com:vml" xmlns:wp14="http://schemas.microsoft.com/office/word/2010/wordprocessingDrawing" xmlns:wp="http://schemas.openxmlformats.org/drawingml/2006/wordprocessingDrawing" xmlns:w10="urn:schemas-microsoft-com:office:word" xmlns:w="http://schemas.openxmlformats.org/wordprocessingml/2006/main" xmlns:w14="http://schemas.microsoft.com/office/word/2010/wordml" xmlns:w15="http://schemas.microsoft.com/office/word/2012/wordml" xmlns:w16cex="http://schemas.microsoft.com/office/word/2018/wordml/cex" xmlns:w16cid="http://schemas.microsoft.com/office/word/2016/wordml/cid" xmlns:w16="http://schemas.microsoft.com/office/word/2018/wordml" xmlns:w16sdtdh="http://schemas.microsoft.com/office/word/2020/wordml/sdtdatahash" xmlns:w16se="http://schemas.microsoft.com/office/word/2015/wordml/symex" xmlns:wpg="http://schemas.microsoft.com/office/word/2010/wordprocessingGroup" xmlns:wpi="http://schemas.microsoft.com/office/word/2010/wordprocessingInk" xmlns:wne="http://schemas.microsoft.com/office/word/2006/wordml" xmlns:wps="http://schemas.microsoft.com/office/word/2010/wordprocessingShape" mc:Ignorable="w14 w15 w16se w16cid w16 w16cex w16sdtdh wp14">
   <w:footnote w:type="separator" w:id="-1">
     <w:p>
       <w:pPr>
@@ -10638,7 +10874,7 @@
 </file>
 
 <file path=word/numbering.xml><?xml version="1.0" encoding="utf-8"?>
-<w:numbering xmlns:wpc="http://schemas.microsoft.com/office/word/2010/wordprocessingCanvas" xmlns:cx="http://schemas.microsoft.com/office/drawing/2014/chartex" xmlns:cx1="http://schemas.microsoft.com/office/drawing/2015/9/8/chartex" xmlns:cx2="http://schemas.microsoft.com/office/drawing/2015/10/21/chartex" xmlns:cx3="http://schemas.microsoft.com/office/drawing/2016/5/9/chartex" xmlns:cx4="http://schemas.microsoft.com/office/drawing/2016/5/10/chartex" xmlns:cx5="http://schemas.microsoft.com/office/drawing/2016/5/11/chartex" xmlns:cx6="http://schemas.microsoft.com/office/drawing/2016/5/12/chartex" xmlns:cx7="http://schemas.microsoft.com/office/drawing/2016/5/13/chartex" xmlns:cx8="http://schemas.microsoft.com/office/drawing/2016/5/14/chartex" xmlns:mc="http://schemas.openxmlformats.org/markup-compatibility/2006" xmlns:aink="http://schemas.microsoft.com/office/drawing/2016/ink" xmlns:am3d="http://schemas.microsoft.com/office/drawing/2017/model3d" xmlns:o="urn:schemas-microsoft-com:office:office" xmlns:r="http://schemas.openxmlformats.org/officeDocument/2006/relationships" xmlns:m="http://schemas.openxmlformats.org/officeDocument/2006/math" xmlns:v="urn:schemas-microsoft-com:vml" xmlns:wp14="http://schemas.microsoft.com/office/word/2010/wordprocessingDrawing" xmlns:wp="http://schemas.openxmlformats.org/drawingml/2006/wordprocessingDrawing" xmlns:w10="urn:schemas-microsoft-com:office:word" xmlns:w="http://schemas.openxmlformats.org/wordprocessingml/2006/main" xmlns:w14="http://schemas.microsoft.com/office/word/2010/wordml" xmlns:w15="http://schemas.microsoft.com/office/word/2012/wordml" xmlns:w16cex="http://schemas.microsoft.com/office/word/2018/wordml/cex" xmlns:w16cid="http://schemas.microsoft.com/office/word/2016/wordml/cid" xmlns:w16="http://schemas.microsoft.com/office/word/2018/wordml" xmlns:w16se="http://schemas.microsoft.com/office/word/2015/wordml/symex" xmlns:wpg="http://schemas.microsoft.com/office/word/2010/wordprocessingGroup" xmlns:wpi="http://schemas.microsoft.com/office/word/2010/wordprocessingInk" xmlns:wne="http://schemas.microsoft.com/office/word/2006/wordml" xmlns:wps="http://schemas.microsoft.com/office/word/2010/wordprocessingShape" mc:Ignorable="w14 w15 w16se w16cid w16 w16cex wp14">
+<w:numbering xmlns:wpc="http://schemas.microsoft.com/office/word/2010/wordprocessingCanvas" xmlns:cx="http://schemas.microsoft.com/office/drawing/2014/chartex" xmlns:cx1="http://schemas.microsoft.com/office/drawing/2015/9/8/chartex" xmlns:cx2="http://schemas.microsoft.com/office/drawing/2015/10/21/chartex" xmlns:cx3="http://schemas.microsoft.com/office/drawing/2016/5/9/chartex" xmlns:cx4="http://schemas.microsoft.com/office/drawing/2016/5/10/chartex" xmlns:cx5="http://schemas.microsoft.com/office/drawing/2016/5/11/chartex" xmlns:cx6="http://schemas.microsoft.com/office/drawing/2016/5/12/chartex" xmlns:cx7="http://schemas.microsoft.com/office/drawing/2016/5/13/chartex" xmlns:cx8="http://schemas.microsoft.com/office/drawing/2016/5/14/chartex" xmlns:mc="http://schemas.openxmlformats.org/markup-compatibility/2006" xmlns:aink="http://schemas.microsoft.com/office/drawing/2016/ink" xmlns:am3d="http://schemas.microsoft.com/office/drawing/2017/model3d" xmlns:o="urn:schemas-microsoft-com:office:office" xmlns:r="http://schemas.openxmlformats.org/officeDocument/2006/relationships" xmlns:m="http://schemas.openxmlformats.org/officeDocument/2006/math" xmlns:v="urn:schemas-microsoft-com:vml" xmlns:wp14="http://schemas.microsoft.com/office/word/2010/wordprocessingDrawing" xmlns:wp="http://schemas.openxmlformats.org/drawingml/2006/wordprocessingDrawing" xmlns:w10="urn:schemas-microsoft-com:office:word" xmlns:w="http://schemas.openxmlformats.org/wordprocessingml/2006/main" xmlns:w14="http://schemas.microsoft.com/office/word/2010/wordml" xmlns:w15="http://schemas.microsoft.com/office/word/2012/wordml" xmlns:w16cex="http://schemas.microsoft.com/office/word/2018/wordml/cex" xmlns:w16cid="http://schemas.microsoft.com/office/word/2016/wordml/cid" xmlns:w16="http://schemas.microsoft.com/office/word/2018/wordml" xmlns:w16sdtdh="http://schemas.microsoft.com/office/word/2020/wordml/sdtdatahash" xmlns:w16se="http://schemas.microsoft.com/office/word/2015/wordml/symex" xmlns:wpg="http://schemas.microsoft.com/office/word/2010/wordprocessingGroup" xmlns:wpi="http://schemas.microsoft.com/office/word/2010/wordprocessingInk" xmlns:wne="http://schemas.microsoft.com/office/word/2006/wordml" xmlns:wps="http://schemas.microsoft.com/office/word/2010/wordprocessingShape" mc:Ignorable="w14 w15 w16se w16cid w16 w16cex w16sdtdh wp14">
   <w:abstractNum w:abstractNumId="0" w15:restartNumberingAfterBreak="0">
     <w:nsid w:val="083B7BDC"/>
     <w:multiLevelType w:val="hybridMultilevel"/>
@@ -13840,7 +14076,7 @@
 </file>
 
 <file path=word/styles.xml><?xml version="1.0" encoding="utf-8"?>
-<w:styles xmlns:mc="http://schemas.openxmlformats.org/markup-compatibility/2006" xmlns:r="http://schemas.openxmlformats.org/officeDocument/2006/relationships" xmlns:w="http://schemas.openxmlformats.org/wordprocessingml/2006/main" xmlns:w14="http://schemas.microsoft.com/office/word/2010/wordml" xmlns:w15="http://schemas.microsoft.com/office/word/2012/wordml" xmlns:w16cex="http://schemas.microsoft.com/office/word/2018/wordml/cex" xmlns:w16cid="http://schemas.microsoft.com/office/word/2016/wordml/cid" xmlns:w16="http://schemas.microsoft.com/office/word/2018/wordml" xmlns:w16se="http://schemas.microsoft.com/office/word/2015/wordml/symex" mc:Ignorable="w14 w15 w16se w16cid w16 w16cex">
+<w:styles xmlns:mc="http://schemas.openxmlformats.org/markup-compatibility/2006" xmlns:r="http://schemas.openxmlformats.org/officeDocument/2006/relationships" xmlns:w="http://schemas.openxmlformats.org/wordprocessingml/2006/main" xmlns:w14="http://schemas.microsoft.com/office/word/2010/wordml" xmlns:w15="http://schemas.microsoft.com/office/word/2012/wordml" xmlns:w16cex="http://schemas.microsoft.com/office/word/2018/wordml/cex" xmlns:w16cid="http://schemas.microsoft.com/office/word/2016/wordml/cid" xmlns:w16="http://schemas.microsoft.com/office/word/2018/wordml" xmlns:w16sdtdh="http://schemas.microsoft.com/office/word/2020/wordml/sdtdatahash" xmlns:w16se="http://schemas.microsoft.com/office/word/2015/wordml/symex" mc:Ignorable="w14 w15 w16se w16cid w16 w16cex w16sdtdh">
   <w:docDefaults>
     <w:rPrDefault>
       <w:rPr>
@@ -13961,6 +14197,7 @@
     <w:lsdException w:name="HTML Sample" w:semiHidden="1" w:unhideWhenUsed="1"/>
     <w:lsdException w:name="HTML Typewriter" w:semiHidden="1" w:unhideWhenUsed="1"/>
     <w:lsdException w:name="HTML Variable" w:semiHidden="1" w:unhideWhenUsed="1"/>
+    <w:lsdException w:name="Normal Table" w:semiHidden="1" w:unhideWhenUsed="1"/>
     <w:lsdException w:name="annotation subject" w:semiHidden="1" w:unhideWhenUsed="1"/>
     <w:lsdException w:name="No List" w:semiHidden="1" w:unhideWhenUsed="1"/>
     <w:lsdException w:name="Outline List 1" w:semiHidden="1" w:unhideWhenUsed="1"/>
@@ -14003,8 +14240,11 @@
     <w:lsdException w:name="Table Contemporary" w:semiHidden="1" w:unhideWhenUsed="1"/>
     <w:lsdException w:name="Table Elegant" w:semiHidden="1" w:unhideWhenUsed="1"/>
     <w:lsdException w:name="Table Professional" w:semiHidden="1" w:unhideWhenUsed="1"/>
+    <w:lsdException w:name="Table Subtle 1" w:semiHidden="1" w:unhideWhenUsed="1"/>
     <w:lsdException w:name="Table Subtle 2" w:semiHidden="1" w:unhideWhenUsed="1"/>
     <w:lsdException w:name="Table Web 1" w:semiHidden="1" w:unhideWhenUsed="1"/>
+    <w:lsdException w:name="Table Web 2" w:semiHidden="1" w:unhideWhenUsed="1"/>
+    <w:lsdException w:name="Table Web 3" w:semiHidden="1" w:unhideWhenUsed="1"/>
     <w:lsdException w:name="Balloon Text" w:semiHidden="1" w:unhideWhenUsed="1"/>
     <w:lsdException w:name="Table Grid" w:uiPriority="59"/>
     <w:lsdException w:name="Table Theme" w:semiHidden="1" w:unhideWhenUsed="1"/>
